--- a/SRI/practica correo web.docx
+++ b/SRI/practica correo web.docx
@@ -1,6 +1,6 @@
 
 <file path=word/document.xml><?xml version="1.0" encoding="utf-8"?>
-<w:document xmlns:wpc="http://schemas.microsoft.com/office/word/2010/wordprocessingCanvas" xmlns:mc="http://schemas.openxmlformats.org/markup-compatibility/2006" xmlns:o="urn:schemas-microsoft-com:office:office" xmlns:r="http://schemas.openxmlformats.org/officeDocument/2006/relationships" xmlns:m="http://schemas.openxmlformats.org/officeDocument/2006/math" xmlns:v="urn:schemas-microsoft-com:vml" xmlns:wp14="http://schemas.microsoft.com/office/word/2010/wordprocessingDrawing" xmlns:wp="http://schemas.openxmlformats.org/drawingml/2006/wordprocessingDrawing" xmlns:w10="urn:schemas-microsoft-com:office:word" xmlns:w="http://schemas.openxmlformats.org/wordprocessingml/2006/main" xmlns:w14="http://schemas.microsoft.com/office/word/2010/wordml" xmlns:wpg="http://schemas.microsoft.com/office/word/2010/wordprocessingGroup" xmlns:wpi="http://schemas.microsoft.com/office/word/2010/wordprocessingInk" xmlns:wne="http://schemas.microsoft.com/office/word/2006/wordml" xmlns:wps="http://schemas.microsoft.com/office/word/2010/wordprocessingShape" mc:Ignorable="w14 wp14">
+<w:document xmlns:wpc="http://schemas.microsoft.com/office/word/2010/wordprocessingCanvas" xmlns:cx="http://schemas.microsoft.com/office/drawing/2014/chartex" xmlns:cx1="http://schemas.microsoft.com/office/drawing/2015/9/8/chartex" xmlns:cx2="http://schemas.microsoft.com/office/drawing/2015/10/21/chartex" xmlns:cx3="http://schemas.microsoft.com/office/drawing/2016/5/9/chartex" xmlns:cx4="http://schemas.microsoft.com/office/drawing/2016/5/10/chartex" xmlns:cx5="http://schemas.microsoft.com/office/drawing/2016/5/11/chartex" xmlns:cx6="http://schemas.microsoft.com/office/drawing/2016/5/12/chartex" xmlns:cx7="http://schemas.microsoft.com/office/drawing/2016/5/13/chartex" xmlns:cx8="http://schemas.microsoft.com/office/drawing/2016/5/14/chartex" xmlns:mc="http://schemas.openxmlformats.org/markup-compatibility/2006" xmlns:aink="http://schemas.microsoft.com/office/drawing/2016/ink" xmlns:am3d="http://schemas.microsoft.com/office/drawing/2017/model3d" xmlns:o="urn:schemas-microsoft-com:office:office" xmlns:oel="http://schemas.microsoft.com/office/2019/extlst" xmlns:r="http://schemas.openxmlformats.org/officeDocument/2006/relationships" xmlns:m="http://schemas.openxmlformats.org/officeDocument/2006/math" xmlns:v="urn:schemas-microsoft-com:vml" xmlns:wp14="http://schemas.microsoft.com/office/word/2010/wordprocessingDrawing" xmlns:wp="http://schemas.openxmlformats.org/drawingml/2006/wordprocessingDrawing" xmlns:w10="urn:schemas-microsoft-com:office:word" xmlns:w="http://schemas.openxmlformats.org/wordprocessingml/2006/main" xmlns:w14="http://schemas.microsoft.com/office/word/2010/wordml" xmlns:w15="http://schemas.microsoft.com/office/word/2012/wordml" xmlns:w16cex="http://schemas.microsoft.com/office/word/2018/wordml/cex" xmlns:w16cid="http://schemas.microsoft.com/office/word/2016/wordml/cid" xmlns:w16="http://schemas.microsoft.com/office/word/2018/wordml" xmlns:w16du="http://schemas.microsoft.com/office/word/2023/wordml/word16du" xmlns:w16sdtdh="http://schemas.microsoft.com/office/word/2020/wordml/sdtdatahash" xmlns:w16sdtfl="http://schemas.microsoft.com/office/word/2024/wordml/sdtformatlock" xmlns:w16se="http://schemas.microsoft.com/office/word/2015/wordml/symex" xmlns:wpg="http://schemas.microsoft.com/office/word/2010/wordprocessingGroup" xmlns:wpi="http://schemas.microsoft.com/office/word/2010/wordprocessingInk" xmlns:wne="http://schemas.microsoft.com/office/word/2006/wordml" xmlns:wps="http://schemas.microsoft.com/office/word/2010/wordprocessingShape" mc:Ignorable="w14 w15 w16se w16cid w16 w16cex w16sdtdh w16sdtfl w16du wp14">
   <w:body>
     <w:p>
       <w:pPr>
@@ -65,7 +65,7 @@
           <w:noProof/>
         </w:rPr>
         <w:drawing>
-          <wp:inline distT="0" distB="0" distL="0" distR="0">
+          <wp:inline distT="0" distB="0" distL="0" distR="0" wp14:anchorId="4C3A05C4" wp14:editId="68FC1295">
             <wp:extent cx="5105880" cy="647640"/>
             <wp:effectExtent l="0" t="0" r="0" b="60"/>
             <wp:docPr id="1" name="Imagen 2" descr="Dibujo de una persona&#10;&#10;Descripción generada automáticamente con confianza baja"/>
@@ -78,7 +78,7 @@
                     <pic:cNvPicPr/>
                   </pic:nvPicPr>
                   <pic:blipFill>
-                    <a:blip r:embed="rId8">
+                    <a:blip r:embed="rId7">
                       <a:lum/>
                       <a:alphaModFix/>
                     </a:blip>
@@ -151,7 +151,7 @@
           <w:sz w:val="56"/>
           <w:szCs w:val="56"/>
         </w:rPr>
-        <w:t>TITULO</w:t>
+        <w:t>Servidor de correo</w:t>
       </w:r>
     </w:p>
     <w:p>
@@ -163,21 +163,14 @@
           <w:szCs w:val="56"/>
         </w:rPr>
       </w:pPr>
-      <w:r>
-        <w:rPr>
-          <w:sz w:val="56"/>
-          <w:szCs w:val="56"/>
-        </w:rPr>
-        <w:t>TITULO2</w:t>
-      </w:r>
     </w:p>
     <w:p>
       <w:pPr>
         <w:pStyle w:val="Standard"/>
         <w:jc w:val="center"/>
         <w:rPr>
-          <w:sz w:val="56"/>
-          <w:szCs w:val="56"/>
+          <w:sz w:val="34"/>
+          <w:szCs w:val="34"/>
         </w:rPr>
       </w:pPr>
     </w:p>
@@ -240,31 +233,12 @@
           <w:szCs w:val="34"/>
         </w:rPr>
       </w:pPr>
-    </w:p>
-    <w:p>
-      <w:pPr>
-        <w:pStyle w:val="Standard"/>
-        <w:jc w:val="center"/>
+      <w:r>
         <w:rPr>
           <w:sz w:val="34"/>
           <w:szCs w:val="34"/>
         </w:rPr>
-      </w:pPr>
-      <w:proofErr w:type="spellStart"/>
-      <w:r>
-        <w:rPr>
-          <w:sz w:val="34"/>
-          <w:szCs w:val="34"/>
-        </w:rPr>
-        <w:t>Ethan</w:t>
-      </w:r>
-      <w:proofErr w:type="spellEnd"/>
-      <w:r>
-        <w:rPr>
-          <w:sz w:val="34"/>
-          <w:szCs w:val="34"/>
-        </w:rPr>
-        <w:t xml:space="preserve"> Erwin Sánchez</w:t>
+        <w:t>Ethan Erwin Sánchez</w:t>
       </w:r>
     </w:p>
     <w:p>
@@ -307,7 +281,7 @@
     </w:p>
     <w:p>
       <w:pPr>
-        <w:pStyle w:val="TtulodeTDC"/>
+        <w:pStyle w:val="TtuloTDC"/>
         <w:jc w:val="center"/>
       </w:pPr>
       <w:bookmarkStart w:id="0" w:name="_Toc178149851"/>
@@ -338,7 +312,7 @@
         <w:bookmarkEnd w:id="0" w:displacedByCustomXml="prev"/>
         <w:p>
           <w:pPr>
-            <w:pStyle w:val="TtulodeTDC"/>
+            <w:pStyle w:val="TtuloTDC"/>
             <w:jc w:val="center"/>
             <w:rPr>
               <w:rFonts w:ascii="Times New Roman" w:hAnsi="Times New Roman" w:cs="Times New Roman"/>
@@ -482,55 +456,1591 @@
         </w:rPr>
         <w:br w:type="page"/>
       </w:r>
-      <w:r>
+    </w:p>
+    <w:p>
+      <w:pPr>
+        <w:pStyle w:val="Ttulo2"/>
         <w:rPr>
           <w:rFonts w:eastAsia="Times New Roman"/>
           <w:lang w:eastAsia="es-ES"/>
         </w:rPr>
+      </w:pPr>
+      <w:r>
+        <w:rPr>
+          <w:rFonts w:eastAsia="Times New Roman"/>
+          <w:lang w:eastAsia="es-ES"/>
+        </w:rPr>
         <w:lastRenderedPageBreak/>
-        <w:t>Titulo2</w:t>
+        <w:t>Creación de servidor de correo</w:t>
       </w:r>
     </w:p>
     <w:p>
       <w:pPr>
         <w:pStyle w:val="Ttulo3"/>
         <w:rPr>
-          <w:lang w:eastAsia="es-ES"/>
-        </w:rPr>
-      </w:pPr>
-      <w:r>
-        <w:rPr>
-          <w:lang w:eastAsia="es-ES"/>
-        </w:rPr>
-        <w:t>Titulo3</w:t>
-      </w:r>
-    </w:p>
-    <w:p>
-      <w:pPr>
-        <w:pStyle w:val="Subttulo"/>
-        <w:rPr>
-          <w:lang w:eastAsia="es-ES"/>
-        </w:rPr>
-      </w:pPr>
-      <w:r>
-        <w:rPr>
-          <w:lang w:eastAsia="es-ES"/>
-        </w:rPr>
-        <w:t>Titulo4</w:t>
-      </w:r>
-    </w:p>
-    <w:p>
-      <w:pPr>
-        <w:rPr>
-          <w:lang w:eastAsia="es-ES"/>
-        </w:rPr>
-      </w:pPr>
-      <w:bookmarkStart w:id="2" w:name="_GoBack"/>
-      <w:bookmarkEnd w:id="2"/>
+          <w:rFonts w:eastAsia="Times New Roman"/>
+          <w:lang w:eastAsia="es-ES"/>
+        </w:rPr>
+      </w:pPr>
+      <w:r>
+        <w:rPr>
+          <w:rFonts w:eastAsia="Times New Roman"/>
+          <w:lang w:eastAsia="es-ES"/>
+        </w:rPr>
+        <w:t>Instalación y configuración inicial</w:t>
+      </w:r>
+    </w:p>
+    <w:p>
+      <w:pPr>
+        <w:rPr>
+          <w:lang w:eastAsia="es-ES"/>
+        </w:rPr>
+      </w:pPr>
+      <w:r>
+        <w:rPr>
+          <w:lang w:eastAsia="es-ES"/>
+        </w:rPr>
+        <w:t xml:space="preserve">Vamos a instalar primero el </w:t>
+      </w:r>
+      <w:proofErr w:type="spellStart"/>
+      <w:r>
+        <w:rPr>
+          <w:lang w:eastAsia="es-ES"/>
+        </w:rPr>
+        <w:t>Postfix</w:t>
+      </w:r>
+      <w:proofErr w:type="spellEnd"/>
+      <w:r>
+        <w:rPr>
+          <w:noProof/>
+          <w:lang w:eastAsia="es-ES"/>
+        </w:rPr>
+        <w:drawing>
+          <wp:inline distT="0" distB="0" distL="0" distR="0" wp14:anchorId="049E50B8" wp14:editId="69EBBFD7">
+            <wp:extent cx="5395595" cy="1038225"/>
+            <wp:effectExtent l="0" t="0" r="0" b="9525"/>
+            <wp:docPr id="1707948424" name="Imagen 1"/>
+            <wp:cNvGraphicFramePr>
+              <a:graphicFrameLocks xmlns:a="http://schemas.openxmlformats.org/drawingml/2006/main" noChangeAspect="1"/>
+            </wp:cNvGraphicFramePr>
+            <a:graphic xmlns:a="http://schemas.openxmlformats.org/drawingml/2006/main">
+              <a:graphicData uri="http://schemas.openxmlformats.org/drawingml/2006/picture">
+                <pic:pic xmlns:pic="http://schemas.openxmlformats.org/drawingml/2006/picture">
+                  <pic:nvPicPr>
+                    <pic:cNvPr id="0" name="Picture 1"/>
+                    <pic:cNvPicPr>
+                      <a:picLocks noChangeAspect="1" noChangeArrowheads="1"/>
+                    </pic:cNvPicPr>
+                  </pic:nvPicPr>
+                  <pic:blipFill>
+                    <a:blip r:embed="rId8">
+                      <a:extLst>
+                        <a:ext uri="{28A0092B-C50C-407E-A947-70E740481C1C}">
+                          <a14:useLocalDpi xmlns:a14="http://schemas.microsoft.com/office/drawing/2010/main" val="0"/>
+                        </a:ext>
+                      </a:extLst>
+                    </a:blip>
+                    <a:srcRect/>
+                    <a:stretch>
+                      <a:fillRect/>
+                    </a:stretch>
+                  </pic:blipFill>
+                  <pic:spPr bwMode="auto">
+                    <a:xfrm>
+                      <a:off x="0" y="0"/>
+                      <a:ext cx="5395595" cy="1038225"/>
+                    </a:xfrm>
+                    <a:prstGeom prst="rect">
+                      <a:avLst/>
+                    </a:prstGeom>
+                    <a:noFill/>
+                    <a:ln>
+                      <a:noFill/>
+                    </a:ln>
+                  </pic:spPr>
+                </pic:pic>
+              </a:graphicData>
+            </a:graphic>
+          </wp:inline>
+        </w:drawing>
+      </w:r>
+    </w:p>
+    <w:p>
+      <w:pPr>
+        <w:rPr>
+          <w:lang w:eastAsia="es-ES"/>
+        </w:rPr>
+      </w:pPr>
+      <w:r>
+        <w:rPr>
+          <w:lang w:eastAsia="es-ES"/>
+        </w:rPr>
+        <w:t xml:space="preserve">Después en la pantalla que nos sale </w:t>
+      </w:r>
+      <w:proofErr w:type="spellStart"/>
+      <w:r>
+        <w:rPr>
+          <w:lang w:eastAsia="es-ES"/>
+        </w:rPr>
+        <w:t>escojemos</w:t>
+      </w:r>
+      <w:proofErr w:type="spellEnd"/>
+      <w:r>
+        <w:rPr>
+          <w:lang w:eastAsia="es-ES"/>
+        </w:rPr>
+        <w:t xml:space="preserve"> la opción de “sitio de internet” y pondremos el nombre del servicio de correo, en mi caso es “</w:t>
+      </w:r>
+      <w:proofErr w:type="spellStart"/>
+      <w:r>
+        <w:rPr>
+          <w:lang w:eastAsia="es-ES"/>
+        </w:rPr>
+        <w:t>mortadelo.corp</w:t>
+      </w:r>
+      <w:proofErr w:type="spellEnd"/>
+      <w:r>
+        <w:rPr>
+          <w:lang w:eastAsia="es-ES"/>
+        </w:rPr>
+        <w:t>”</w:t>
+      </w:r>
+    </w:p>
+    <w:p>
+      <w:pPr>
+        <w:rPr>
+          <w:lang w:eastAsia="es-ES"/>
+        </w:rPr>
+      </w:pPr>
+      <w:r>
+        <w:rPr>
+          <w:lang w:eastAsia="es-ES"/>
+        </w:rPr>
+        <w:t xml:space="preserve">Después vamos al archivo de configuración de </w:t>
+      </w:r>
+      <w:proofErr w:type="spellStart"/>
+      <w:r>
+        <w:rPr>
+          <w:lang w:eastAsia="es-ES"/>
+        </w:rPr>
+        <w:t>postfix</w:t>
+      </w:r>
+      <w:proofErr w:type="spellEnd"/>
+      <w:r>
+        <w:rPr>
+          <w:lang w:eastAsia="es-ES"/>
+        </w:rPr>
+        <w:t xml:space="preserve"> para añadir una línea al final de la configuración</w:t>
+      </w:r>
+    </w:p>
+    <w:p>
+      <w:pPr>
+        <w:rPr>
+          <w:lang w:eastAsia="es-ES"/>
+        </w:rPr>
+      </w:pPr>
+      <w:r>
+        <w:rPr>
+          <w:noProof/>
+          <w:lang w:eastAsia="es-ES"/>
+        </w:rPr>
+        <w:drawing>
+          <wp:inline distT="0" distB="0" distL="0" distR="0" wp14:anchorId="7D6A73A8" wp14:editId="27C51DA1">
+            <wp:extent cx="5395595" cy="4572000"/>
+            <wp:effectExtent l="0" t="0" r="0" b="0"/>
+            <wp:docPr id="481207953" name="Imagen 2"/>
+            <wp:cNvGraphicFramePr>
+              <a:graphicFrameLocks xmlns:a="http://schemas.openxmlformats.org/drawingml/2006/main" noChangeAspect="1"/>
+            </wp:cNvGraphicFramePr>
+            <a:graphic xmlns:a="http://schemas.openxmlformats.org/drawingml/2006/main">
+              <a:graphicData uri="http://schemas.openxmlformats.org/drawingml/2006/picture">
+                <pic:pic xmlns:pic="http://schemas.openxmlformats.org/drawingml/2006/picture">
+                  <pic:nvPicPr>
+                    <pic:cNvPr id="0" name="Picture 2"/>
+                    <pic:cNvPicPr>
+                      <a:picLocks noChangeAspect="1" noChangeArrowheads="1"/>
+                    </pic:cNvPicPr>
+                  </pic:nvPicPr>
+                  <pic:blipFill>
+                    <a:blip r:embed="rId9">
+                      <a:extLst>
+                        <a:ext uri="{28A0092B-C50C-407E-A947-70E740481C1C}">
+                          <a14:useLocalDpi xmlns:a14="http://schemas.microsoft.com/office/drawing/2010/main" val="0"/>
+                        </a:ext>
+                      </a:extLst>
+                    </a:blip>
+                    <a:srcRect/>
+                    <a:stretch>
+                      <a:fillRect/>
+                    </a:stretch>
+                  </pic:blipFill>
+                  <pic:spPr bwMode="auto">
+                    <a:xfrm>
+                      <a:off x="0" y="0"/>
+                      <a:ext cx="5395595" cy="4572000"/>
+                    </a:xfrm>
+                    <a:prstGeom prst="rect">
+                      <a:avLst/>
+                    </a:prstGeom>
+                    <a:noFill/>
+                    <a:ln>
+                      <a:noFill/>
+                    </a:ln>
+                  </pic:spPr>
+                </pic:pic>
+              </a:graphicData>
+            </a:graphic>
+          </wp:inline>
+        </w:drawing>
+      </w:r>
+    </w:p>
+    <w:p>
+      <w:pPr>
+        <w:rPr>
+          <w:lang w:eastAsia="es-ES"/>
+        </w:rPr>
+      </w:pPr>
+    </w:p>
+    <w:p>
+      <w:pPr>
+        <w:rPr>
+          <w:lang w:eastAsia="es-ES"/>
+        </w:rPr>
+      </w:pPr>
+    </w:p>
+    <w:p>
+      <w:pPr>
+        <w:rPr>
+          <w:lang w:eastAsia="es-ES"/>
+        </w:rPr>
+      </w:pPr>
+    </w:p>
+    <w:p>
+      <w:pPr>
+        <w:rPr>
+          <w:lang w:eastAsia="es-ES"/>
+        </w:rPr>
+      </w:pPr>
+    </w:p>
+    <w:p>
+      <w:pPr>
+        <w:rPr>
+          <w:lang w:eastAsia="es-ES"/>
+        </w:rPr>
+      </w:pPr>
+    </w:p>
+    <w:p>
+      <w:pPr>
+        <w:rPr>
+          <w:lang w:eastAsia="es-ES"/>
+        </w:rPr>
+      </w:pPr>
+      <w:r>
+        <w:rPr>
+          <w:lang w:eastAsia="es-ES"/>
+        </w:rPr>
+        <w:t xml:space="preserve">Después instalaremos </w:t>
+      </w:r>
+      <w:proofErr w:type="spellStart"/>
+      <w:r>
+        <w:rPr>
+          <w:lang w:eastAsia="es-ES"/>
+        </w:rPr>
+        <w:t>dovecot</w:t>
+      </w:r>
+      <w:proofErr w:type="spellEnd"/>
+      <w:r>
+        <w:rPr>
+          <w:lang w:eastAsia="es-ES"/>
+        </w:rPr>
+        <w:t xml:space="preserve"> </w:t>
+      </w:r>
+      <w:r>
+        <w:rPr>
+          <w:noProof/>
+          <w:lang w:eastAsia="es-ES"/>
+        </w:rPr>
+        <w:drawing>
+          <wp:inline distT="0" distB="0" distL="0" distR="0" wp14:anchorId="0ABCE48C" wp14:editId="16531EBA">
+            <wp:extent cx="5395595" cy="1029970"/>
+            <wp:effectExtent l="0" t="0" r="0" b="0"/>
+            <wp:docPr id="904163494" name="Imagen 3"/>
+            <wp:cNvGraphicFramePr>
+              <a:graphicFrameLocks xmlns:a="http://schemas.openxmlformats.org/drawingml/2006/main" noChangeAspect="1"/>
+            </wp:cNvGraphicFramePr>
+            <a:graphic xmlns:a="http://schemas.openxmlformats.org/drawingml/2006/main">
+              <a:graphicData uri="http://schemas.openxmlformats.org/drawingml/2006/picture">
+                <pic:pic xmlns:pic="http://schemas.openxmlformats.org/drawingml/2006/picture">
+                  <pic:nvPicPr>
+                    <pic:cNvPr id="0" name="Picture 3"/>
+                    <pic:cNvPicPr>
+                      <a:picLocks noChangeAspect="1" noChangeArrowheads="1"/>
+                    </pic:cNvPicPr>
+                  </pic:nvPicPr>
+                  <pic:blipFill>
+                    <a:blip r:embed="rId10">
+                      <a:extLst>
+                        <a:ext uri="{28A0092B-C50C-407E-A947-70E740481C1C}">
+                          <a14:useLocalDpi xmlns:a14="http://schemas.microsoft.com/office/drawing/2010/main" val="0"/>
+                        </a:ext>
+                      </a:extLst>
+                    </a:blip>
+                    <a:srcRect/>
+                    <a:stretch>
+                      <a:fillRect/>
+                    </a:stretch>
+                  </pic:blipFill>
+                  <pic:spPr bwMode="auto">
+                    <a:xfrm>
+                      <a:off x="0" y="0"/>
+                      <a:ext cx="5395595" cy="1029970"/>
+                    </a:xfrm>
+                    <a:prstGeom prst="rect">
+                      <a:avLst/>
+                    </a:prstGeom>
+                    <a:noFill/>
+                    <a:ln>
+                      <a:noFill/>
+                    </a:ln>
+                  </pic:spPr>
+                </pic:pic>
+              </a:graphicData>
+            </a:graphic>
+          </wp:inline>
+        </w:drawing>
+      </w:r>
+    </w:p>
+    <w:p>
+      <w:pPr>
+        <w:rPr>
+          <w:lang w:eastAsia="es-ES"/>
+        </w:rPr>
+      </w:pPr>
+      <w:r>
+        <w:rPr>
+          <w:lang w:eastAsia="es-ES"/>
+        </w:rPr>
+        <w:t xml:space="preserve">Una vez instalado iremos a la configuración de </w:t>
+      </w:r>
+      <w:proofErr w:type="spellStart"/>
+      <w:r>
+        <w:rPr>
+          <w:lang w:eastAsia="es-ES"/>
+        </w:rPr>
+        <w:t>dovecot</w:t>
+      </w:r>
+      <w:proofErr w:type="spellEnd"/>
+      <w:r>
+        <w:rPr>
+          <w:lang w:eastAsia="es-ES"/>
+        </w:rPr>
+        <w:t xml:space="preserve"> y añadimos estas dos líneas</w:t>
+      </w:r>
+    </w:p>
+    <w:p>
+      <w:pPr>
+        <w:rPr>
+          <w:lang w:eastAsia="es-ES"/>
+        </w:rPr>
+      </w:pPr>
+      <w:r>
+        <w:rPr>
+          <w:noProof/>
+          <w:lang w:eastAsia="es-ES"/>
+        </w:rPr>
+        <w:drawing>
+          <wp:inline distT="0" distB="0" distL="0" distR="0" wp14:anchorId="1C0F00D4" wp14:editId="75E6B530">
+            <wp:extent cx="5395595" cy="4547235"/>
+            <wp:effectExtent l="0" t="0" r="0" b="5715"/>
+            <wp:docPr id="849017664" name="Imagen 4"/>
+            <wp:cNvGraphicFramePr>
+              <a:graphicFrameLocks xmlns:a="http://schemas.openxmlformats.org/drawingml/2006/main" noChangeAspect="1"/>
+            </wp:cNvGraphicFramePr>
+            <a:graphic xmlns:a="http://schemas.openxmlformats.org/drawingml/2006/main">
+              <a:graphicData uri="http://schemas.openxmlformats.org/drawingml/2006/picture">
+                <pic:pic xmlns:pic="http://schemas.openxmlformats.org/drawingml/2006/picture">
+                  <pic:nvPicPr>
+                    <pic:cNvPr id="0" name="Picture 4"/>
+                    <pic:cNvPicPr>
+                      <a:picLocks noChangeAspect="1" noChangeArrowheads="1"/>
+                    </pic:cNvPicPr>
+                  </pic:nvPicPr>
+                  <pic:blipFill>
+                    <a:blip r:embed="rId11">
+                      <a:extLst>
+                        <a:ext uri="{28A0092B-C50C-407E-A947-70E740481C1C}">
+                          <a14:useLocalDpi xmlns:a14="http://schemas.microsoft.com/office/drawing/2010/main" val="0"/>
+                        </a:ext>
+                      </a:extLst>
+                    </a:blip>
+                    <a:srcRect/>
+                    <a:stretch>
+                      <a:fillRect/>
+                    </a:stretch>
+                  </pic:blipFill>
+                  <pic:spPr bwMode="auto">
+                    <a:xfrm>
+                      <a:off x="0" y="0"/>
+                      <a:ext cx="5395595" cy="4547235"/>
+                    </a:xfrm>
+                    <a:prstGeom prst="rect">
+                      <a:avLst/>
+                    </a:prstGeom>
+                    <a:noFill/>
+                    <a:ln>
+                      <a:noFill/>
+                    </a:ln>
+                  </pic:spPr>
+                </pic:pic>
+              </a:graphicData>
+            </a:graphic>
+          </wp:inline>
+        </w:drawing>
+      </w:r>
+    </w:p>
+    <w:p>
+      <w:pPr>
+        <w:rPr>
+          <w:lang w:eastAsia="es-ES"/>
+        </w:rPr>
+      </w:pPr>
+    </w:p>
+    <w:p>
+      <w:pPr>
+        <w:rPr>
+          <w:lang w:eastAsia="es-ES"/>
+        </w:rPr>
+      </w:pPr>
+      <w:r>
+        <w:rPr>
+          <w:lang w:eastAsia="es-ES"/>
+        </w:rPr>
+        <w:t>Ahora tendremos que instalar Bind9 para el servicio de DNS</w:t>
+      </w:r>
+    </w:p>
+    <w:p>
+      <w:pPr>
+        <w:rPr>
+          <w:lang w:eastAsia="es-ES"/>
+        </w:rPr>
+      </w:pPr>
+      <w:r>
+        <w:rPr>
+          <w:noProof/>
+          <w:lang w:eastAsia="es-ES"/>
+        </w:rPr>
+        <w:drawing>
+          <wp:inline distT="0" distB="0" distL="0" distR="0" wp14:anchorId="41C8AFD1" wp14:editId="05EE9A7A">
+            <wp:extent cx="5395595" cy="1013460"/>
+            <wp:effectExtent l="0" t="0" r="0" b="0"/>
+            <wp:docPr id="512130719" name="Imagen 5"/>
+            <wp:cNvGraphicFramePr>
+              <a:graphicFrameLocks xmlns:a="http://schemas.openxmlformats.org/drawingml/2006/main" noChangeAspect="1"/>
+            </wp:cNvGraphicFramePr>
+            <a:graphic xmlns:a="http://schemas.openxmlformats.org/drawingml/2006/main">
+              <a:graphicData uri="http://schemas.openxmlformats.org/drawingml/2006/picture">
+                <pic:pic xmlns:pic="http://schemas.openxmlformats.org/drawingml/2006/picture">
+                  <pic:nvPicPr>
+                    <pic:cNvPr id="0" name="Picture 5"/>
+                    <pic:cNvPicPr>
+                      <a:picLocks noChangeAspect="1" noChangeArrowheads="1"/>
+                    </pic:cNvPicPr>
+                  </pic:nvPicPr>
+                  <pic:blipFill>
+                    <a:blip r:embed="rId12">
+                      <a:extLst>
+                        <a:ext uri="{28A0092B-C50C-407E-A947-70E740481C1C}">
+                          <a14:useLocalDpi xmlns:a14="http://schemas.microsoft.com/office/drawing/2010/main" val="0"/>
+                        </a:ext>
+                      </a:extLst>
+                    </a:blip>
+                    <a:srcRect/>
+                    <a:stretch>
+                      <a:fillRect/>
+                    </a:stretch>
+                  </pic:blipFill>
+                  <pic:spPr bwMode="auto">
+                    <a:xfrm>
+                      <a:off x="0" y="0"/>
+                      <a:ext cx="5395595" cy="1013460"/>
+                    </a:xfrm>
+                    <a:prstGeom prst="rect">
+                      <a:avLst/>
+                    </a:prstGeom>
+                    <a:noFill/>
+                    <a:ln>
+                      <a:noFill/>
+                    </a:ln>
+                  </pic:spPr>
+                </pic:pic>
+              </a:graphicData>
+            </a:graphic>
+          </wp:inline>
+        </w:drawing>
+      </w:r>
+    </w:p>
+    <w:p>
+      <w:pPr>
+        <w:rPr>
+          <w:lang w:eastAsia="es-ES"/>
+        </w:rPr>
+      </w:pPr>
+      <w:r>
+        <w:rPr>
+          <w:lang w:eastAsia="es-ES"/>
+        </w:rPr>
+        <w:t>Una vez instalado iremos a la configuración principal y añadimos nuestra zona que vamos a crear</w:t>
+      </w:r>
+    </w:p>
+    <w:p>
+      <w:pPr>
+        <w:rPr>
+          <w:lang w:eastAsia="es-ES"/>
+        </w:rPr>
+      </w:pPr>
+    </w:p>
+    <w:p>
+      <w:pPr>
+        <w:rPr>
+          <w:lang w:eastAsia="es-ES"/>
+        </w:rPr>
+      </w:pPr>
+      <w:r>
+        <w:rPr>
+          <w:noProof/>
+          <w:lang w:eastAsia="es-ES"/>
+        </w:rPr>
+        <w:drawing>
+          <wp:inline distT="0" distB="0" distL="0" distR="0" wp14:anchorId="26BD9ADA" wp14:editId="4370B8BE">
+            <wp:extent cx="5395595" cy="1285240"/>
+            <wp:effectExtent l="0" t="0" r="0" b="0"/>
+            <wp:docPr id="1504351043" name="Imagen 6"/>
+            <wp:cNvGraphicFramePr>
+              <a:graphicFrameLocks xmlns:a="http://schemas.openxmlformats.org/drawingml/2006/main" noChangeAspect="1"/>
+            </wp:cNvGraphicFramePr>
+            <a:graphic xmlns:a="http://schemas.openxmlformats.org/drawingml/2006/main">
+              <a:graphicData uri="http://schemas.openxmlformats.org/drawingml/2006/picture">
+                <pic:pic xmlns:pic="http://schemas.openxmlformats.org/drawingml/2006/picture">
+                  <pic:nvPicPr>
+                    <pic:cNvPr id="0" name="Picture 6"/>
+                    <pic:cNvPicPr>
+                      <a:picLocks noChangeAspect="1" noChangeArrowheads="1"/>
+                    </pic:cNvPicPr>
+                  </pic:nvPicPr>
+                  <pic:blipFill>
+                    <a:blip r:embed="rId13">
+                      <a:extLst>
+                        <a:ext uri="{28A0092B-C50C-407E-A947-70E740481C1C}">
+                          <a14:useLocalDpi xmlns:a14="http://schemas.microsoft.com/office/drawing/2010/main" val="0"/>
+                        </a:ext>
+                      </a:extLst>
+                    </a:blip>
+                    <a:srcRect/>
+                    <a:stretch>
+                      <a:fillRect/>
+                    </a:stretch>
+                  </pic:blipFill>
+                  <pic:spPr bwMode="auto">
+                    <a:xfrm>
+                      <a:off x="0" y="0"/>
+                      <a:ext cx="5395595" cy="1285240"/>
+                    </a:xfrm>
+                    <a:prstGeom prst="rect">
+                      <a:avLst/>
+                    </a:prstGeom>
+                    <a:noFill/>
+                    <a:ln>
+                      <a:noFill/>
+                    </a:ln>
+                  </pic:spPr>
+                </pic:pic>
+              </a:graphicData>
+            </a:graphic>
+          </wp:inline>
+        </w:drawing>
+      </w:r>
+      <w:r>
+        <w:rPr>
+          <w:lang w:eastAsia="es-ES"/>
+        </w:rPr>
+        <w:br/>
+        <w:t xml:space="preserve">Una vez creada la zona creamos el archivo </w:t>
+      </w:r>
+      <w:proofErr w:type="spellStart"/>
+      <w:proofErr w:type="gramStart"/>
+      <w:r>
+        <w:rPr>
+          <w:lang w:eastAsia="es-ES"/>
+        </w:rPr>
+        <w:t>db.nombredezona</w:t>
+      </w:r>
+      <w:proofErr w:type="spellEnd"/>
+      <w:proofErr w:type="gramEnd"/>
+    </w:p>
+    <w:p>
+      <w:pPr>
+        <w:rPr>
+          <w:lang w:eastAsia="es-ES"/>
+        </w:rPr>
+      </w:pPr>
+      <w:r>
+        <w:rPr>
+          <w:noProof/>
+          <w:lang w:eastAsia="es-ES"/>
+        </w:rPr>
+        <w:drawing>
+          <wp:inline distT="0" distB="0" distL="0" distR="0" wp14:anchorId="3D7C433A" wp14:editId="2A399591">
+            <wp:extent cx="5395595" cy="1367790"/>
+            <wp:effectExtent l="0" t="0" r="0" b="3810"/>
+            <wp:docPr id="1964332622" name="Imagen 7"/>
+            <wp:cNvGraphicFramePr>
+              <a:graphicFrameLocks xmlns:a="http://schemas.openxmlformats.org/drawingml/2006/main" noChangeAspect="1"/>
+            </wp:cNvGraphicFramePr>
+            <a:graphic xmlns:a="http://schemas.openxmlformats.org/drawingml/2006/main">
+              <a:graphicData uri="http://schemas.openxmlformats.org/drawingml/2006/picture">
+                <pic:pic xmlns:pic="http://schemas.openxmlformats.org/drawingml/2006/picture">
+                  <pic:nvPicPr>
+                    <pic:cNvPr id="0" name="Picture 7"/>
+                    <pic:cNvPicPr>
+                      <a:picLocks noChangeAspect="1" noChangeArrowheads="1"/>
+                    </pic:cNvPicPr>
+                  </pic:nvPicPr>
+                  <pic:blipFill>
+                    <a:blip r:embed="rId14">
+                      <a:extLst>
+                        <a:ext uri="{28A0092B-C50C-407E-A947-70E740481C1C}">
+                          <a14:useLocalDpi xmlns:a14="http://schemas.microsoft.com/office/drawing/2010/main" val="0"/>
+                        </a:ext>
+                      </a:extLst>
+                    </a:blip>
+                    <a:srcRect/>
+                    <a:stretch>
+                      <a:fillRect/>
+                    </a:stretch>
+                  </pic:blipFill>
+                  <pic:spPr bwMode="auto">
+                    <a:xfrm>
+                      <a:off x="0" y="0"/>
+                      <a:ext cx="5395595" cy="1367790"/>
+                    </a:xfrm>
+                    <a:prstGeom prst="rect">
+                      <a:avLst/>
+                    </a:prstGeom>
+                    <a:noFill/>
+                    <a:ln>
+                      <a:noFill/>
+                    </a:ln>
+                  </pic:spPr>
+                </pic:pic>
+              </a:graphicData>
+            </a:graphic>
+          </wp:inline>
+        </w:drawing>
+      </w:r>
+    </w:p>
+    <w:p>
+      <w:pPr>
+        <w:rPr>
+          <w:lang w:eastAsia="es-ES"/>
+        </w:rPr>
+      </w:pPr>
+      <w:r>
+        <w:rPr>
+          <w:lang w:eastAsia="es-ES"/>
+        </w:rPr>
+        <w:t xml:space="preserve">Dentro del archivo de la zona podremos que el propio equipo hace de </w:t>
+      </w:r>
+      <w:proofErr w:type="spellStart"/>
+      <w:r>
+        <w:rPr>
+          <w:lang w:eastAsia="es-ES"/>
+        </w:rPr>
+        <w:t>NameServer</w:t>
+      </w:r>
+      <w:proofErr w:type="spellEnd"/>
+      <w:r>
+        <w:rPr>
+          <w:lang w:eastAsia="es-ES"/>
+        </w:rPr>
+        <w:t xml:space="preserve"> y de mail </w:t>
+      </w:r>
+      <w:proofErr w:type="gramStart"/>
+      <w:r>
+        <w:rPr>
+          <w:lang w:eastAsia="es-ES"/>
+        </w:rPr>
+        <w:t>server</w:t>
+      </w:r>
+      <w:proofErr w:type="gramEnd"/>
+    </w:p>
+    <w:p>
+      <w:pPr>
+        <w:rPr>
+          <w:lang w:eastAsia="es-ES"/>
+        </w:rPr>
+      </w:pPr>
+      <w:r>
+        <w:rPr>
+          <w:lang w:eastAsia="es-ES"/>
+        </w:rPr>
+        <w:t xml:space="preserve">Por </w:t>
+      </w:r>
+      <w:proofErr w:type="gramStart"/>
+      <w:r>
+        <w:rPr>
+          <w:lang w:eastAsia="es-ES"/>
+        </w:rPr>
+        <w:t>ultimo</w:t>
+      </w:r>
+      <w:proofErr w:type="gramEnd"/>
+      <w:r>
+        <w:rPr>
+          <w:lang w:eastAsia="es-ES"/>
+        </w:rPr>
+        <w:t xml:space="preserve"> crearemos un usuario para mandar/recibir correos</w:t>
+      </w:r>
+    </w:p>
+    <w:p>
+      <w:pPr>
+        <w:rPr>
+          <w:lang w:eastAsia="es-ES"/>
+        </w:rPr>
+      </w:pPr>
+      <w:r>
+        <w:rPr>
+          <w:noProof/>
+          <w:lang w:eastAsia="es-ES"/>
+        </w:rPr>
+        <w:drawing>
+          <wp:inline distT="0" distB="0" distL="0" distR="0" wp14:anchorId="1312A6CB" wp14:editId="1A6F4F53">
+            <wp:extent cx="5395595" cy="2405380"/>
+            <wp:effectExtent l="0" t="0" r="0" b="0"/>
+            <wp:docPr id="711613890" name="Imagen 8"/>
+            <wp:cNvGraphicFramePr>
+              <a:graphicFrameLocks xmlns:a="http://schemas.openxmlformats.org/drawingml/2006/main" noChangeAspect="1"/>
+            </wp:cNvGraphicFramePr>
+            <a:graphic xmlns:a="http://schemas.openxmlformats.org/drawingml/2006/main">
+              <a:graphicData uri="http://schemas.openxmlformats.org/drawingml/2006/picture">
+                <pic:pic xmlns:pic="http://schemas.openxmlformats.org/drawingml/2006/picture">
+                  <pic:nvPicPr>
+                    <pic:cNvPr id="0" name="Picture 8"/>
+                    <pic:cNvPicPr>
+                      <a:picLocks noChangeAspect="1" noChangeArrowheads="1"/>
+                    </pic:cNvPicPr>
+                  </pic:nvPicPr>
+                  <pic:blipFill>
+                    <a:blip r:embed="rId15">
+                      <a:extLst>
+                        <a:ext uri="{28A0092B-C50C-407E-A947-70E740481C1C}">
+                          <a14:useLocalDpi xmlns:a14="http://schemas.microsoft.com/office/drawing/2010/main" val="0"/>
+                        </a:ext>
+                      </a:extLst>
+                    </a:blip>
+                    <a:srcRect/>
+                    <a:stretch>
+                      <a:fillRect/>
+                    </a:stretch>
+                  </pic:blipFill>
+                  <pic:spPr bwMode="auto">
+                    <a:xfrm>
+                      <a:off x="0" y="0"/>
+                      <a:ext cx="5395595" cy="2405380"/>
+                    </a:xfrm>
+                    <a:prstGeom prst="rect">
+                      <a:avLst/>
+                    </a:prstGeom>
+                    <a:noFill/>
+                    <a:ln>
+                      <a:noFill/>
+                    </a:ln>
+                  </pic:spPr>
+                </pic:pic>
+              </a:graphicData>
+            </a:graphic>
+          </wp:inline>
+        </w:drawing>
+      </w:r>
+    </w:p>
+    <w:p>
+      <w:pPr>
+        <w:rPr>
+          <w:lang w:eastAsia="es-ES"/>
+        </w:rPr>
+      </w:pPr>
+    </w:p>
+    <w:p>
+      <w:pPr>
+        <w:rPr>
+          <w:lang w:eastAsia="es-ES"/>
+        </w:rPr>
+      </w:pPr>
+    </w:p>
+    <w:p>
+      <w:pPr>
+        <w:pStyle w:val="Ttulo3"/>
+        <w:rPr>
+          <w:lang w:eastAsia="es-ES"/>
+        </w:rPr>
+      </w:pPr>
+      <w:r>
+        <w:rPr>
+          <w:lang w:eastAsia="es-ES"/>
+        </w:rPr>
+        <w:br w:type="page"/>
+      </w:r>
+      <w:r>
+        <w:rPr>
+          <w:lang w:eastAsia="es-ES"/>
+        </w:rPr>
+        <w:lastRenderedPageBreak/>
+        <w:t>Envió de correo</w:t>
+      </w:r>
+    </w:p>
+    <w:p>
+      <w:pPr>
+        <w:rPr>
+          <w:lang w:eastAsia="es-ES"/>
+        </w:rPr>
+      </w:pPr>
+      <w:r>
+        <w:rPr>
+          <w:lang w:eastAsia="es-ES"/>
+        </w:rPr>
+        <w:t xml:space="preserve">Una vez terminado la configuración inicial y el creado el usuario podremos usar el cliente de correo que elijamos, en este caso al ser un Debian sin GUI usaremos </w:t>
+      </w:r>
+      <w:proofErr w:type="spellStart"/>
+      <w:r>
+        <w:rPr>
+          <w:lang w:eastAsia="es-ES"/>
+        </w:rPr>
+        <w:t>mailutils</w:t>
+      </w:r>
+      <w:proofErr w:type="spellEnd"/>
+      <w:r>
+        <w:rPr>
+          <w:lang w:eastAsia="es-ES"/>
+        </w:rPr>
+        <w:t xml:space="preserve"> para mandar correos</w:t>
+      </w:r>
+    </w:p>
+    <w:p>
+      <w:pPr>
+        <w:rPr>
+          <w:lang w:eastAsia="es-ES"/>
+        </w:rPr>
+      </w:pPr>
+      <w:r>
+        <w:rPr>
+          <w:noProof/>
+          <w:lang w:eastAsia="es-ES"/>
+        </w:rPr>
+        <w:drawing>
+          <wp:inline distT="0" distB="0" distL="0" distR="0" wp14:anchorId="69CEB316" wp14:editId="7CBDB5D7">
+            <wp:extent cx="5395595" cy="1062990"/>
+            <wp:effectExtent l="0" t="0" r="0" b="3810"/>
+            <wp:docPr id="1327409536" name="Imagen 9"/>
+            <wp:cNvGraphicFramePr>
+              <a:graphicFrameLocks xmlns:a="http://schemas.openxmlformats.org/drawingml/2006/main" noChangeAspect="1"/>
+            </wp:cNvGraphicFramePr>
+            <a:graphic xmlns:a="http://schemas.openxmlformats.org/drawingml/2006/main">
+              <a:graphicData uri="http://schemas.openxmlformats.org/drawingml/2006/picture">
+                <pic:pic xmlns:pic="http://schemas.openxmlformats.org/drawingml/2006/picture">
+                  <pic:nvPicPr>
+                    <pic:cNvPr id="0" name="Picture 9"/>
+                    <pic:cNvPicPr>
+                      <a:picLocks noChangeAspect="1" noChangeArrowheads="1"/>
+                    </pic:cNvPicPr>
+                  </pic:nvPicPr>
+                  <pic:blipFill>
+                    <a:blip r:embed="rId16">
+                      <a:extLst>
+                        <a:ext uri="{28A0092B-C50C-407E-A947-70E740481C1C}">
+                          <a14:useLocalDpi xmlns:a14="http://schemas.microsoft.com/office/drawing/2010/main" val="0"/>
+                        </a:ext>
+                      </a:extLst>
+                    </a:blip>
+                    <a:srcRect/>
+                    <a:stretch>
+                      <a:fillRect/>
+                    </a:stretch>
+                  </pic:blipFill>
+                  <pic:spPr bwMode="auto">
+                    <a:xfrm>
+                      <a:off x="0" y="0"/>
+                      <a:ext cx="5395595" cy="1062990"/>
+                    </a:xfrm>
+                    <a:prstGeom prst="rect">
+                      <a:avLst/>
+                    </a:prstGeom>
+                    <a:noFill/>
+                    <a:ln>
+                      <a:noFill/>
+                    </a:ln>
+                  </pic:spPr>
+                </pic:pic>
+              </a:graphicData>
+            </a:graphic>
+          </wp:inline>
+        </w:drawing>
+      </w:r>
+    </w:p>
+    <w:p>
+      <w:pPr>
+        <w:rPr>
+          <w:lang w:eastAsia="es-ES"/>
+        </w:rPr>
+      </w:pPr>
+      <w:r>
+        <w:rPr>
+          <w:lang w:eastAsia="es-ES"/>
+        </w:rPr>
+        <w:t>Una vez instalado podremos mandar correos</w:t>
+      </w:r>
+    </w:p>
+    <w:p>
+      <w:pPr>
+        <w:rPr>
+          <w:lang w:eastAsia="es-ES"/>
+        </w:rPr>
+      </w:pPr>
+      <w:r>
+        <w:rPr>
+          <w:noProof/>
+          <w:lang w:eastAsia="es-ES"/>
+        </w:rPr>
+        <w:drawing>
+          <wp:inline distT="0" distB="0" distL="0" distR="0" wp14:anchorId="65F9189A" wp14:editId="0B1C4309">
+            <wp:extent cx="5354320" cy="765810"/>
+            <wp:effectExtent l="0" t="0" r="0" b="0"/>
+            <wp:docPr id="454140967" name="Imagen 10"/>
+            <wp:cNvGraphicFramePr>
+              <a:graphicFrameLocks xmlns:a="http://schemas.openxmlformats.org/drawingml/2006/main" noChangeAspect="1"/>
+            </wp:cNvGraphicFramePr>
+            <a:graphic xmlns:a="http://schemas.openxmlformats.org/drawingml/2006/main">
+              <a:graphicData uri="http://schemas.openxmlformats.org/drawingml/2006/picture">
+                <pic:pic xmlns:pic="http://schemas.openxmlformats.org/drawingml/2006/picture">
+                  <pic:nvPicPr>
+                    <pic:cNvPr id="0" name="Picture 10"/>
+                    <pic:cNvPicPr>
+                      <a:picLocks noChangeAspect="1" noChangeArrowheads="1"/>
+                    </pic:cNvPicPr>
+                  </pic:nvPicPr>
+                  <pic:blipFill>
+                    <a:blip r:embed="rId17">
+                      <a:extLst>
+                        <a:ext uri="{28A0092B-C50C-407E-A947-70E740481C1C}">
+                          <a14:useLocalDpi xmlns:a14="http://schemas.microsoft.com/office/drawing/2010/main" val="0"/>
+                        </a:ext>
+                      </a:extLst>
+                    </a:blip>
+                    <a:srcRect/>
+                    <a:stretch>
+                      <a:fillRect/>
+                    </a:stretch>
+                  </pic:blipFill>
+                  <pic:spPr bwMode="auto">
+                    <a:xfrm>
+                      <a:off x="0" y="0"/>
+                      <a:ext cx="5354320" cy="765810"/>
+                    </a:xfrm>
+                    <a:prstGeom prst="rect">
+                      <a:avLst/>
+                    </a:prstGeom>
+                    <a:noFill/>
+                    <a:ln>
+                      <a:noFill/>
+                    </a:ln>
+                  </pic:spPr>
+                </pic:pic>
+              </a:graphicData>
+            </a:graphic>
+          </wp:inline>
+        </w:drawing>
+      </w:r>
+    </w:p>
+    <w:p>
+      <w:pPr>
+        <w:rPr>
+          <w:lang w:eastAsia="es-ES"/>
+        </w:rPr>
+      </w:pPr>
+      <w:r>
+        <w:rPr>
+          <w:lang w:eastAsia="es-ES"/>
+        </w:rPr>
+        <w:t xml:space="preserve">Ahora si entramos en el usuario </w:t>
+      </w:r>
+      <w:proofErr w:type="spellStart"/>
+      <w:r>
+        <w:rPr>
+          <w:lang w:eastAsia="es-ES"/>
+        </w:rPr>
+        <w:t>Victor</w:t>
+      </w:r>
+      <w:proofErr w:type="spellEnd"/>
+      <w:r>
+        <w:rPr>
+          <w:lang w:eastAsia="es-ES"/>
+        </w:rPr>
+        <w:t xml:space="preserve"> nos avisara de que tenemos un correo nuevo</w:t>
+      </w:r>
+    </w:p>
+    <w:p>
+      <w:pPr>
+        <w:rPr>
+          <w:lang w:eastAsia="es-ES"/>
+        </w:rPr>
+      </w:pPr>
+      <w:r>
+        <w:rPr>
+          <w:noProof/>
+          <w:lang w:eastAsia="es-ES"/>
+        </w:rPr>
+        <w:drawing>
+          <wp:inline distT="0" distB="0" distL="0" distR="0" wp14:anchorId="4CE23EB8" wp14:editId="2077F6D3">
+            <wp:extent cx="5387340" cy="1383665"/>
+            <wp:effectExtent l="0" t="0" r="3810" b="6985"/>
+            <wp:docPr id="538593858" name="Imagen 11"/>
+            <wp:cNvGraphicFramePr>
+              <a:graphicFrameLocks xmlns:a="http://schemas.openxmlformats.org/drawingml/2006/main" noChangeAspect="1"/>
+            </wp:cNvGraphicFramePr>
+            <a:graphic xmlns:a="http://schemas.openxmlformats.org/drawingml/2006/main">
+              <a:graphicData uri="http://schemas.openxmlformats.org/drawingml/2006/picture">
+                <pic:pic xmlns:pic="http://schemas.openxmlformats.org/drawingml/2006/picture">
+                  <pic:nvPicPr>
+                    <pic:cNvPr id="0" name="Picture 11"/>
+                    <pic:cNvPicPr>
+                      <a:picLocks noChangeAspect="1" noChangeArrowheads="1"/>
+                    </pic:cNvPicPr>
+                  </pic:nvPicPr>
+                  <pic:blipFill>
+                    <a:blip r:embed="rId18">
+                      <a:extLst>
+                        <a:ext uri="{28A0092B-C50C-407E-A947-70E740481C1C}">
+                          <a14:useLocalDpi xmlns:a14="http://schemas.microsoft.com/office/drawing/2010/main" val="0"/>
+                        </a:ext>
+                      </a:extLst>
+                    </a:blip>
+                    <a:srcRect/>
+                    <a:stretch>
+                      <a:fillRect/>
+                    </a:stretch>
+                  </pic:blipFill>
+                  <pic:spPr bwMode="auto">
+                    <a:xfrm>
+                      <a:off x="0" y="0"/>
+                      <a:ext cx="5387340" cy="1383665"/>
+                    </a:xfrm>
+                    <a:prstGeom prst="rect">
+                      <a:avLst/>
+                    </a:prstGeom>
+                    <a:noFill/>
+                    <a:ln>
+                      <a:noFill/>
+                    </a:ln>
+                  </pic:spPr>
+                </pic:pic>
+              </a:graphicData>
+            </a:graphic>
+          </wp:inline>
+        </w:drawing>
+      </w:r>
+    </w:p>
+    <w:p>
+      <w:pPr>
+        <w:rPr>
+          <w:lang w:eastAsia="es-ES"/>
+        </w:rPr>
+      </w:pPr>
+      <w:r>
+        <w:rPr>
+          <w:lang w:eastAsia="es-ES"/>
+        </w:rPr>
+        <w:t>Y podremos ver nuestro correo con el comando mail</w:t>
+      </w:r>
+    </w:p>
+    <w:p>
+      <w:pPr>
+        <w:rPr>
+          <w:lang w:eastAsia="es-ES"/>
+        </w:rPr>
+      </w:pPr>
+      <w:r>
+        <w:rPr>
+          <w:noProof/>
+          <w:lang w:eastAsia="es-ES"/>
+        </w:rPr>
+        <w:drawing>
+          <wp:inline distT="0" distB="0" distL="0" distR="0" wp14:anchorId="476E8A81" wp14:editId="08CF0032">
+            <wp:extent cx="5395595" cy="2611120"/>
+            <wp:effectExtent l="0" t="0" r="0" b="0"/>
+            <wp:docPr id="36855532" name="Imagen 12"/>
+            <wp:cNvGraphicFramePr>
+              <a:graphicFrameLocks xmlns:a="http://schemas.openxmlformats.org/drawingml/2006/main" noChangeAspect="1"/>
+            </wp:cNvGraphicFramePr>
+            <a:graphic xmlns:a="http://schemas.openxmlformats.org/drawingml/2006/main">
+              <a:graphicData uri="http://schemas.openxmlformats.org/drawingml/2006/picture">
+                <pic:pic xmlns:pic="http://schemas.openxmlformats.org/drawingml/2006/picture">
+                  <pic:nvPicPr>
+                    <pic:cNvPr id="0" name="Picture 12"/>
+                    <pic:cNvPicPr>
+                      <a:picLocks noChangeAspect="1" noChangeArrowheads="1"/>
+                    </pic:cNvPicPr>
+                  </pic:nvPicPr>
+                  <pic:blipFill>
+                    <a:blip r:embed="rId19">
+                      <a:extLst>
+                        <a:ext uri="{28A0092B-C50C-407E-A947-70E740481C1C}">
+                          <a14:useLocalDpi xmlns:a14="http://schemas.microsoft.com/office/drawing/2010/main" val="0"/>
+                        </a:ext>
+                      </a:extLst>
+                    </a:blip>
+                    <a:srcRect/>
+                    <a:stretch>
+                      <a:fillRect/>
+                    </a:stretch>
+                  </pic:blipFill>
+                  <pic:spPr bwMode="auto">
+                    <a:xfrm>
+                      <a:off x="0" y="0"/>
+                      <a:ext cx="5395595" cy="2611120"/>
+                    </a:xfrm>
+                    <a:prstGeom prst="rect">
+                      <a:avLst/>
+                    </a:prstGeom>
+                    <a:noFill/>
+                    <a:ln>
+                      <a:noFill/>
+                    </a:ln>
+                  </pic:spPr>
+                </pic:pic>
+              </a:graphicData>
+            </a:graphic>
+          </wp:inline>
+        </w:drawing>
+      </w:r>
+    </w:p>
+    <w:p>
+      <w:pPr>
+        <w:rPr>
+          <w:lang w:eastAsia="es-ES"/>
+        </w:rPr>
+      </w:pPr>
+    </w:p>
+    <w:p>
+      <w:pPr>
+        <w:rPr>
+          <w:lang w:eastAsia="es-ES"/>
+        </w:rPr>
+      </w:pPr>
+    </w:p>
+    <w:p>
+      <w:pPr>
+        <w:pStyle w:val="Ttulo2"/>
+        <w:rPr>
+          <w:lang w:eastAsia="es-ES"/>
+        </w:rPr>
+      </w:pPr>
+      <w:r>
+        <w:rPr>
+          <w:lang w:eastAsia="es-ES"/>
+        </w:rPr>
+        <w:lastRenderedPageBreak/>
+        <w:t xml:space="preserve">Filtrado de </w:t>
+      </w:r>
+      <w:proofErr w:type="spellStart"/>
+      <w:r>
+        <w:rPr>
+          <w:lang w:eastAsia="es-ES"/>
+        </w:rPr>
+        <w:t>headers</w:t>
+      </w:r>
+      <w:proofErr w:type="spellEnd"/>
+      <w:r>
+        <w:rPr>
+          <w:lang w:eastAsia="es-ES"/>
+        </w:rPr>
+        <w:t xml:space="preserve"> de correo</w:t>
+      </w:r>
+    </w:p>
+    <w:p>
+      <w:pPr>
+        <w:rPr>
+          <w:lang w:eastAsia="es-ES"/>
+        </w:rPr>
+      </w:pPr>
+      <w:r>
+        <w:rPr>
+          <w:lang w:eastAsia="es-ES"/>
+        </w:rPr>
+        <w:t xml:space="preserve">Ahora vamos a realizar filtrado de correo para que ciertas palabras claves que vamos a establecer no nos llegue al </w:t>
+      </w:r>
+      <w:proofErr w:type="spellStart"/>
+      <w:r>
+        <w:rPr>
+          <w:lang w:eastAsia="es-ES"/>
+        </w:rPr>
+        <w:t>buzon</w:t>
+      </w:r>
+      <w:proofErr w:type="spellEnd"/>
+      <w:r>
+        <w:rPr>
+          <w:lang w:eastAsia="es-ES"/>
+        </w:rPr>
+        <w:t xml:space="preserve"> de correo, para ello vamos a ir al archivo main.cf de </w:t>
+      </w:r>
+      <w:proofErr w:type="spellStart"/>
+      <w:r>
+        <w:rPr>
+          <w:lang w:eastAsia="es-ES"/>
+        </w:rPr>
+        <w:t>postfix</w:t>
+      </w:r>
+      <w:proofErr w:type="spellEnd"/>
+      <w:r>
+        <w:rPr>
+          <w:lang w:eastAsia="es-ES"/>
+        </w:rPr>
+        <w:t xml:space="preserve"> y añadiremos una línea nueva</w:t>
+      </w:r>
+    </w:p>
+    <w:p>
+      <w:pPr>
+        <w:rPr>
+          <w:lang w:eastAsia="es-ES"/>
+        </w:rPr>
+      </w:pPr>
+      <w:r>
+        <w:rPr>
+          <w:noProof/>
+          <w:lang w:eastAsia="es-ES"/>
+        </w:rPr>
+        <w:drawing>
+          <wp:inline distT="0" distB="0" distL="0" distR="0" wp14:anchorId="6CFBA1A3" wp14:editId="25F1D529">
+            <wp:extent cx="5395595" cy="4505960"/>
+            <wp:effectExtent l="0" t="0" r="0" b="8890"/>
+            <wp:docPr id="1919644340" name="Imagen 13"/>
+            <wp:cNvGraphicFramePr>
+              <a:graphicFrameLocks xmlns:a="http://schemas.openxmlformats.org/drawingml/2006/main" noChangeAspect="1"/>
+            </wp:cNvGraphicFramePr>
+            <a:graphic xmlns:a="http://schemas.openxmlformats.org/drawingml/2006/main">
+              <a:graphicData uri="http://schemas.openxmlformats.org/drawingml/2006/picture">
+                <pic:pic xmlns:pic="http://schemas.openxmlformats.org/drawingml/2006/picture">
+                  <pic:nvPicPr>
+                    <pic:cNvPr id="0" name="Picture 13"/>
+                    <pic:cNvPicPr>
+                      <a:picLocks noChangeAspect="1" noChangeArrowheads="1"/>
+                    </pic:cNvPicPr>
+                  </pic:nvPicPr>
+                  <pic:blipFill>
+                    <a:blip r:embed="rId20">
+                      <a:extLst>
+                        <a:ext uri="{28A0092B-C50C-407E-A947-70E740481C1C}">
+                          <a14:useLocalDpi xmlns:a14="http://schemas.microsoft.com/office/drawing/2010/main" val="0"/>
+                        </a:ext>
+                      </a:extLst>
+                    </a:blip>
+                    <a:srcRect/>
+                    <a:stretch>
+                      <a:fillRect/>
+                    </a:stretch>
+                  </pic:blipFill>
+                  <pic:spPr bwMode="auto">
+                    <a:xfrm>
+                      <a:off x="0" y="0"/>
+                      <a:ext cx="5395595" cy="4505960"/>
+                    </a:xfrm>
+                    <a:prstGeom prst="rect">
+                      <a:avLst/>
+                    </a:prstGeom>
+                    <a:noFill/>
+                    <a:ln>
+                      <a:noFill/>
+                    </a:ln>
+                  </pic:spPr>
+                </pic:pic>
+              </a:graphicData>
+            </a:graphic>
+          </wp:inline>
+        </w:drawing>
+      </w:r>
+    </w:p>
+    <w:p>
+      <w:pPr>
+        <w:rPr>
+          <w:lang w:eastAsia="es-ES"/>
+        </w:rPr>
+      </w:pPr>
+      <w:r>
+        <w:rPr>
+          <w:lang w:eastAsia="es-ES"/>
+        </w:rPr>
+        <w:t>Ahora tendremos que crear el archivo que hemos definido en el archivo de configuración anterior y añadimos la lista de palabras que queremos que filtre</w:t>
+      </w:r>
+    </w:p>
+    <w:p>
+      <w:pPr>
+        <w:rPr>
+          <w:lang w:eastAsia="es-ES"/>
+        </w:rPr>
+      </w:pPr>
+      <w:r>
+        <w:rPr>
+          <w:noProof/>
+          <w:lang w:eastAsia="es-ES"/>
+        </w:rPr>
+        <w:drawing>
+          <wp:inline distT="0" distB="0" distL="0" distR="0" wp14:anchorId="3EA4D4C2" wp14:editId="4BFB1508">
+            <wp:extent cx="5395595" cy="527050"/>
+            <wp:effectExtent l="0" t="0" r="0" b="6350"/>
+            <wp:docPr id="2008924419" name="Imagen 14"/>
+            <wp:cNvGraphicFramePr>
+              <a:graphicFrameLocks xmlns:a="http://schemas.openxmlformats.org/drawingml/2006/main" noChangeAspect="1"/>
+            </wp:cNvGraphicFramePr>
+            <a:graphic xmlns:a="http://schemas.openxmlformats.org/drawingml/2006/main">
+              <a:graphicData uri="http://schemas.openxmlformats.org/drawingml/2006/picture">
+                <pic:pic xmlns:pic="http://schemas.openxmlformats.org/drawingml/2006/picture">
+                  <pic:nvPicPr>
+                    <pic:cNvPr id="0" name="Picture 14"/>
+                    <pic:cNvPicPr>
+                      <a:picLocks noChangeAspect="1" noChangeArrowheads="1"/>
+                    </pic:cNvPicPr>
+                  </pic:nvPicPr>
+                  <pic:blipFill>
+                    <a:blip r:embed="rId21">
+                      <a:extLst>
+                        <a:ext uri="{28A0092B-C50C-407E-A947-70E740481C1C}">
+                          <a14:useLocalDpi xmlns:a14="http://schemas.microsoft.com/office/drawing/2010/main" val="0"/>
+                        </a:ext>
+                      </a:extLst>
+                    </a:blip>
+                    <a:srcRect/>
+                    <a:stretch>
+                      <a:fillRect/>
+                    </a:stretch>
+                  </pic:blipFill>
+                  <pic:spPr bwMode="auto">
+                    <a:xfrm>
+                      <a:off x="0" y="0"/>
+                      <a:ext cx="5395595" cy="527050"/>
+                    </a:xfrm>
+                    <a:prstGeom prst="rect">
+                      <a:avLst/>
+                    </a:prstGeom>
+                    <a:noFill/>
+                    <a:ln>
+                      <a:noFill/>
+                    </a:ln>
+                  </pic:spPr>
+                </pic:pic>
+              </a:graphicData>
+            </a:graphic>
+          </wp:inline>
+        </w:drawing>
+      </w:r>
+    </w:p>
+    <w:p>
+      <w:pPr>
+        <w:rPr>
+          <w:lang w:eastAsia="es-ES"/>
+        </w:rPr>
+      </w:pPr>
+    </w:p>
+    <w:p>
+      <w:pPr>
+        <w:rPr>
+          <w:lang w:eastAsia="es-ES"/>
+        </w:rPr>
+      </w:pPr>
+      <w:r>
+        <w:rPr>
+          <w:lang w:eastAsia="es-ES"/>
+        </w:rPr>
+        <w:t>Una vez echo esto si mandamos un correo que contenga alguna de las palabras claves que hemos dicho que queremos que filtre no llegara</w:t>
+      </w:r>
+      <w:r>
+        <w:rPr>
+          <w:noProof/>
+          <w:lang w:eastAsia="es-ES"/>
+        </w:rPr>
+        <w:drawing>
+          <wp:inline distT="0" distB="0" distL="0" distR="0" wp14:anchorId="1BB9AA60" wp14:editId="491E5E27">
+            <wp:extent cx="5395595" cy="815340"/>
+            <wp:effectExtent l="0" t="0" r="0" b="3810"/>
+            <wp:docPr id="1218852855" name="Imagen 15"/>
+            <wp:cNvGraphicFramePr>
+              <a:graphicFrameLocks xmlns:a="http://schemas.openxmlformats.org/drawingml/2006/main" noChangeAspect="1"/>
+            </wp:cNvGraphicFramePr>
+            <a:graphic xmlns:a="http://schemas.openxmlformats.org/drawingml/2006/main">
+              <a:graphicData uri="http://schemas.openxmlformats.org/drawingml/2006/picture">
+                <pic:pic xmlns:pic="http://schemas.openxmlformats.org/drawingml/2006/picture">
+                  <pic:nvPicPr>
+                    <pic:cNvPr id="0" name="Picture 15"/>
+                    <pic:cNvPicPr>
+                      <a:picLocks noChangeAspect="1" noChangeArrowheads="1"/>
+                    </pic:cNvPicPr>
+                  </pic:nvPicPr>
+                  <pic:blipFill>
+                    <a:blip r:embed="rId22">
+                      <a:extLst>
+                        <a:ext uri="{28A0092B-C50C-407E-A947-70E740481C1C}">
+                          <a14:useLocalDpi xmlns:a14="http://schemas.microsoft.com/office/drawing/2010/main" val="0"/>
+                        </a:ext>
+                      </a:extLst>
+                    </a:blip>
+                    <a:srcRect/>
+                    <a:stretch>
+                      <a:fillRect/>
+                    </a:stretch>
+                  </pic:blipFill>
+                  <pic:spPr bwMode="auto">
+                    <a:xfrm>
+                      <a:off x="0" y="0"/>
+                      <a:ext cx="5395595" cy="815340"/>
+                    </a:xfrm>
+                    <a:prstGeom prst="rect">
+                      <a:avLst/>
+                    </a:prstGeom>
+                    <a:noFill/>
+                    <a:ln>
+                      <a:noFill/>
+                    </a:ln>
+                  </pic:spPr>
+                </pic:pic>
+              </a:graphicData>
+            </a:graphic>
+          </wp:inline>
+        </w:drawing>
+      </w:r>
+    </w:p>
+    <w:p>
+      <w:pPr>
+        <w:rPr>
+          <w:lang w:eastAsia="es-ES"/>
+        </w:rPr>
+      </w:pPr>
+    </w:p>
+    <w:p>
+      <w:pPr>
+        <w:rPr>
+          <w:lang w:eastAsia="es-ES"/>
+        </w:rPr>
+      </w:pPr>
+      <w:r>
+        <w:rPr>
+          <w:lang w:eastAsia="es-ES"/>
+        </w:rPr>
+        <w:lastRenderedPageBreak/>
+        <w:t>Si vamos al usuario Ethan no nos llegara ese correo no deseado</w:t>
+      </w:r>
+    </w:p>
+    <w:p>
+      <w:pPr>
+        <w:rPr>
+          <w:lang w:eastAsia="es-ES"/>
+        </w:rPr>
+      </w:pPr>
+      <w:r>
+        <w:rPr>
+          <w:noProof/>
+          <w:lang w:eastAsia="es-ES"/>
+        </w:rPr>
+        <w:drawing>
+          <wp:inline distT="0" distB="0" distL="0" distR="0" wp14:anchorId="09188408" wp14:editId="4AD590D6">
+            <wp:extent cx="5403850" cy="5494655"/>
+            <wp:effectExtent l="0" t="0" r="6350" b="0"/>
+            <wp:docPr id="1111649003" name="Imagen 16"/>
+            <wp:cNvGraphicFramePr>
+              <a:graphicFrameLocks xmlns:a="http://schemas.openxmlformats.org/drawingml/2006/main" noChangeAspect="1"/>
+            </wp:cNvGraphicFramePr>
+            <a:graphic xmlns:a="http://schemas.openxmlformats.org/drawingml/2006/main">
+              <a:graphicData uri="http://schemas.openxmlformats.org/drawingml/2006/picture">
+                <pic:pic xmlns:pic="http://schemas.openxmlformats.org/drawingml/2006/picture">
+                  <pic:nvPicPr>
+                    <pic:cNvPr id="0" name="Picture 16"/>
+                    <pic:cNvPicPr>
+                      <a:picLocks noChangeAspect="1" noChangeArrowheads="1"/>
+                    </pic:cNvPicPr>
+                  </pic:nvPicPr>
+                  <pic:blipFill>
+                    <a:blip r:embed="rId23">
+                      <a:extLst>
+                        <a:ext uri="{28A0092B-C50C-407E-A947-70E740481C1C}">
+                          <a14:useLocalDpi xmlns:a14="http://schemas.microsoft.com/office/drawing/2010/main" val="0"/>
+                        </a:ext>
+                      </a:extLst>
+                    </a:blip>
+                    <a:srcRect/>
+                    <a:stretch>
+                      <a:fillRect/>
+                    </a:stretch>
+                  </pic:blipFill>
+                  <pic:spPr bwMode="auto">
+                    <a:xfrm>
+                      <a:off x="0" y="0"/>
+                      <a:ext cx="5403850" cy="5494655"/>
+                    </a:xfrm>
+                    <a:prstGeom prst="rect">
+                      <a:avLst/>
+                    </a:prstGeom>
+                    <a:noFill/>
+                    <a:ln>
+                      <a:noFill/>
+                    </a:ln>
+                  </pic:spPr>
+                </pic:pic>
+              </a:graphicData>
+            </a:graphic>
+          </wp:inline>
+        </w:drawing>
+      </w:r>
+    </w:p>
+    <w:p>
+      <w:pPr>
+        <w:rPr>
+          <w:lang w:eastAsia="es-ES"/>
+        </w:rPr>
+      </w:pPr>
+    </w:p>
+    <w:p>
+      <w:pPr>
+        <w:spacing w:before="0" w:after="0"/>
+        <w:rPr>
+          <w:lang w:eastAsia="es-ES"/>
+        </w:rPr>
+      </w:pPr>
+      <w:r>
+        <w:rPr>
+          <w:lang w:eastAsia="es-ES"/>
+        </w:rPr>
+        <w:br w:type="page"/>
+      </w:r>
+    </w:p>
+    <w:p>
+      <w:pPr>
+        <w:pStyle w:val="Ttulo2"/>
+        <w:rPr>
+          <w:lang w:eastAsia="es-ES"/>
+        </w:rPr>
+      </w:pPr>
+      <w:r>
+        <w:rPr>
+          <w:lang w:eastAsia="es-ES"/>
+        </w:rPr>
+        <w:lastRenderedPageBreak/>
+        <w:t>Correo certificado</w:t>
+      </w:r>
+    </w:p>
+    <w:p>
+      <w:pPr>
+        <w:rPr>
+          <w:lang w:eastAsia="es-ES"/>
+        </w:rPr>
+      </w:pPr>
     </w:p>
     <w:sectPr>
-      <w:headerReference w:type="default" r:id="rId9"/>
-      <w:footerReference w:type="default" r:id="rId10"/>
+      <w:headerReference w:type="default" r:id="rId24"/>
+      <w:footerReference w:type="default" r:id="rId25"/>
       <w:pgSz w:w="11906" w:h="16838"/>
       <w:pgMar w:top="1417" w:right="1701" w:bottom="1417" w:left="1701" w:header="708" w:footer="708" w:gutter="0"/>
       <w:cols w:space="720"/>
@@ -542,7 +2052,7 @@
 </file>
 
 <file path=word/endnotes.xml><?xml version="1.0" encoding="utf-8"?>
-<w:endnotes xmlns:wpc="http://schemas.microsoft.com/office/word/2010/wordprocessingCanvas" xmlns:mc="http://schemas.openxmlformats.org/markup-compatibility/2006" xmlns:o="urn:schemas-microsoft-com:office:office" xmlns:r="http://schemas.openxmlformats.org/officeDocument/2006/relationships" xmlns:m="http://schemas.openxmlformats.org/officeDocument/2006/math" xmlns:v="urn:schemas-microsoft-com:vml" xmlns:wp14="http://schemas.microsoft.com/office/word/2010/wordprocessingDrawing" xmlns:wp="http://schemas.openxmlformats.org/drawingml/2006/wordprocessingDrawing" xmlns:w10="urn:schemas-microsoft-com:office:word" xmlns:w="http://schemas.openxmlformats.org/wordprocessingml/2006/main" xmlns:w14="http://schemas.microsoft.com/office/word/2010/wordml" xmlns:wpg="http://schemas.microsoft.com/office/word/2010/wordprocessingGroup" xmlns:wpi="http://schemas.microsoft.com/office/word/2010/wordprocessingInk" xmlns:wne="http://schemas.microsoft.com/office/word/2006/wordml" xmlns:wps="http://schemas.microsoft.com/office/word/2010/wordprocessingShape" mc:Ignorable="w14 wp14">
+<w:endnotes xmlns:wpc="http://schemas.microsoft.com/office/word/2010/wordprocessingCanvas" xmlns:cx="http://schemas.microsoft.com/office/drawing/2014/chartex" xmlns:cx1="http://schemas.microsoft.com/office/drawing/2015/9/8/chartex" xmlns:cx2="http://schemas.microsoft.com/office/drawing/2015/10/21/chartex" xmlns:cx3="http://schemas.microsoft.com/office/drawing/2016/5/9/chartex" xmlns:cx4="http://schemas.microsoft.com/office/drawing/2016/5/10/chartex" xmlns:cx5="http://schemas.microsoft.com/office/drawing/2016/5/11/chartex" xmlns:cx6="http://schemas.microsoft.com/office/drawing/2016/5/12/chartex" xmlns:cx7="http://schemas.microsoft.com/office/drawing/2016/5/13/chartex" xmlns:cx8="http://schemas.microsoft.com/office/drawing/2016/5/14/chartex" xmlns:mc="http://schemas.openxmlformats.org/markup-compatibility/2006" xmlns:aink="http://schemas.microsoft.com/office/drawing/2016/ink" xmlns:am3d="http://schemas.microsoft.com/office/drawing/2017/model3d" xmlns:o="urn:schemas-microsoft-com:office:office" xmlns:oel="http://schemas.microsoft.com/office/2019/extlst" xmlns:r="http://schemas.openxmlformats.org/officeDocument/2006/relationships" xmlns:m="http://schemas.openxmlformats.org/officeDocument/2006/math" xmlns:v="urn:schemas-microsoft-com:vml" xmlns:wp14="http://schemas.microsoft.com/office/word/2010/wordprocessingDrawing" xmlns:wp="http://schemas.openxmlformats.org/drawingml/2006/wordprocessingDrawing" xmlns:w10="urn:schemas-microsoft-com:office:word" xmlns:w="http://schemas.openxmlformats.org/wordprocessingml/2006/main" xmlns:w14="http://schemas.microsoft.com/office/word/2010/wordml" xmlns:w15="http://schemas.microsoft.com/office/word/2012/wordml" xmlns:w16cex="http://schemas.microsoft.com/office/word/2018/wordml/cex" xmlns:w16cid="http://schemas.microsoft.com/office/word/2016/wordml/cid" xmlns:w16="http://schemas.microsoft.com/office/word/2018/wordml" xmlns:w16du="http://schemas.microsoft.com/office/word/2023/wordml/word16du" xmlns:w16sdtdh="http://schemas.microsoft.com/office/word/2020/wordml/sdtdatahash" xmlns:w16sdtfl="http://schemas.microsoft.com/office/word/2024/wordml/sdtformatlock" xmlns:w16se="http://schemas.microsoft.com/office/word/2015/wordml/symex" xmlns:wpg="http://schemas.microsoft.com/office/word/2010/wordprocessingGroup" xmlns:wpi="http://schemas.microsoft.com/office/word/2010/wordprocessingInk" xmlns:wne="http://schemas.microsoft.com/office/word/2006/wordml" xmlns:wps="http://schemas.microsoft.com/office/word/2010/wordprocessingShape" mc:Ignorable="w14 w15 w16se w16cid w16 w16cex w16sdtdh w16sdtfl w16du wp14">
   <w:endnote w:type="separator" w:id="-1">
     <w:p>
       <w:r>
@@ -561,7 +2071,7 @@
 </file>
 
 <file path=word/footer1.xml><?xml version="1.0" encoding="utf-8"?>
-<w:ftr xmlns:wpc="http://schemas.microsoft.com/office/word/2010/wordprocessingCanvas" xmlns:mc="http://schemas.openxmlformats.org/markup-compatibility/2006" xmlns:o="urn:schemas-microsoft-com:office:office" xmlns:r="http://schemas.openxmlformats.org/officeDocument/2006/relationships" xmlns:m="http://schemas.openxmlformats.org/officeDocument/2006/math" xmlns:v="urn:schemas-microsoft-com:vml" xmlns:wp14="http://schemas.microsoft.com/office/word/2010/wordprocessingDrawing" xmlns:wp="http://schemas.openxmlformats.org/drawingml/2006/wordprocessingDrawing" xmlns:w10="urn:schemas-microsoft-com:office:word" xmlns:w="http://schemas.openxmlformats.org/wordprocessingml/2006/main" xmlns:w14="http://schemas.microsoft.com/office/word/2010/wordml" xmlns:wpg="http://schemas.microsoft.com/office/word/2010/wordprocessingGroup" xmlns:wpi="http://schemas.microsoft.com/office/word/2010/wordprocessingInk" xmlns:wne="http://schemas.microsoft.com/office/word/2006/wordml" xmlns:wps="http://schemas.microsoft.com/office/word/2010/wordprocessingShape" mc:Ignorable="w14 wp14">
+<w:ftr xmlns:wpc="http://schemas.microsoft.com/office/word/2010/wordprocessingCanvas" xmlns:cx="http://schemas.microsoft.com/office/drawing/2014/chartex" xmlns:cx1="http://schemas.microsoft.com/office/drawing/2015/9/8/chartex" xmlns:cx2="http://schemas.microsoft.com/office/drawing/2015/10/21/chartex" xmlns:cx3="http://schemas.microsoft.com/office/drawing/2016/5/9/chartex" xmlns:cx4="http://schemas.microsoft.com/office/drawing/2016/5/10/chartex" xmlns:cx5="http://schemas.microsoft.com/office/drawing/2016/5/11/chartex" xmlns:cx6="http://schemas.microsoft.com/office/drawing/2016/5/12/chartex" xmlns:cx7="http://schemas.microsoft.com/office/drawing/2016/5/13/chartex" xmlns:cx8="http://schemas.microsoft.com/office/drawing/2016/5/14/chartex" xmlns:mc="http://schemas.openxmlformats.org/markup-compatibility/2006" xmlns:aink="http://schemas.microsoft.com/office/drawing/2016/ink" xmlns:am3d="http://schemas.microsoft.com/office/drawing/2017/model3d" xmlns:o="urn:schemas-microsoft-com:office:office" xmlns:oel="http://schemas.microsoft.com/office/2019/extlst" xmlns:r="http://schemas.openxmlformats.org/officeDocument/2006/relationships" xmlns:m="http://schemas.openxmlformats.org/officeDocument/2006/math" xmlns:v="urn:schemas-microsoft-com:vml" xmlns:wp14="http://schemas.microsoft.com/office/word/2010/wordprocessingDrawing" xmlns:wp="http://schemas.openxmlformats.org/drawingml/2006/wordprocessingDrawing" xmlns:w10="urn:schemas-microsoft-com:office:word" xmlns:w="http://schemas.openxmlformats.org/wordprocessingml/2006/main" xmlns:w14="http://schemas.microsoft.com/office/word/2010/wordml" xmlns:w15="http://schemas.microsoft.com/office/word/2012/wordml" xmlns:w16cex="http://schemas.microsoft.com/office/word/2018/wordml/cex" xmlns:w16cid="http://schemas.microsoft.com/office/word/2016/wordml/cid" xmlns:w16="http://schemas.microsoft.com/office/word/2018/wordml" xmlns:w16du="http://schemas.microsoft.com/office/word/2023/wordml/word16du" xmlns:w16sdtdh="http://schemas.microsoft.com/office/word/2020/wordml/sdtdatahash" xmlns:w16sdtfl="http://schemas.microsoft.com/office/word/2024/wordml/sdtformatlock" xmlns:w16se="http://schemas.microsoft.com/office/word/2015/wordml/symex" xmlns:wpg="http://schemas.microsoft.com/office/word/2010/wordprocessingGroup" xmlns:wpi="http://schemas.microsoft.com/office/word/2010/wordprocessingInk" xmlns:wne="http://schemas.microsoft.com/office/word/2006/wordml" xmlns:wps="http://schemas.microsoft.com/office/word/2010/wordprocessingShape" mc:Ignorable="w14 w15 w16se w16cid w16 w16cex w16sdtdh w16sdtfl w16du wp14">
   <w:p>
     <w:pPr>
       <w:pStyle w:val="Encabezado"/>
@@ -617,14 +2127,12 @@
         <w:sz w:val="24"/>
       </w:rPr>
     </w:pPr>
-    <w:proofErr w:type="spellStart"/>
     <w:r>
       <w:rPr>
         <w:sz w:val="24"/>
       </w:rPr>
-      <w:t>Titulo</w:t>
+      <w:t>Correo Web</w:t>
     </w:r>
-    <w:proofErr w:type="spellEnd"/>
     <w:r>
       <w:rPr>
         <w:sz w:val="24"/>
@@ -632,21 +2140,12 @@
       <w:tab/>
       <w:t xml:space="preserve">     </w:t>
     </w:r>
-    <w:proofErr w:type="spellStart"/>
     <w:r>
       <w:rPr>
         <w:b/>
         <w:sz w:val="24"/>
       </w:rPr>
-      <w:t>Ethan</w:t>
-    </w:r>
-    <w:proofErr w:type="spellEnd"/>
-    <w:r>
-      <w:rPr>
-        <w:b/>
-        <w:sz w:val="24"/>
-      </w:rPr>
-      <w:t xml:space="preserve"> Erwin</w:t>
+      <w:t>Ethan Erwin</w:t>
     </w:r>
     <w:r>
       <w:rPr>
@@ -757,7 +2256,7 @@
 </file>
 
 <file path=word/footnotes.xml><?xml version="1.0" encoding="utf-8"?>
-<w:footnotes xmlns:wpc="http://schemas.microsoft.com/office/word/2010/wordprocessingCanvas" xmlns:mc="http://schemas.openxmlformats.org/markup-compatibility/2006" xmlns:o="urn:schemas-microsoft-com:office:office" xmlns:r="http://schemas.openxmlformats.org/officeDocument/2006/relationships" xmlns:m="http://schemas.openxmlformats.org/officeDocument/2006/math" xmlns:v="urn:schemas-microsoft-com:vml" xmlns:wp14="http://schemas.microsoft.com/office/word/2010/wordprocessingDrawing" xmlns:wp="http://schemas.openxmlformats.org/drawingml/2006/wordprocessingDrawing" xmlns:w10="urn:schemas-microsoft-com:office:word" xmlns:w="http://schemas.openxmlformats.org/wordprocessingml/2006/main" xmlns:w14="http://schemas.microsoft.com/office/word/2010/wordml" xmlns:wpg="http://schemas.microsoft.com/office/word/2010/wordprocessingGroup" xmlns:wpi="http://schemas.microsoft.com/office/word/2010/wordprocessingInk" xmlns:wne="http://schemas.microsoft.com/office/word/2006/wordml" xmlns:wps="http://schemas.microsoft.com/office/word/2010/wordprocessingShape" mc:Ignorable="w14 wp14">
+<w:footnotes xmlns:wpc="http://schemas.microsoft.com/office/word/2010/wordprocessingCanvas" xmlns:cx="http://schemas.microsoft.com/office/drawing/2014/chartex" xmlns:cx1="http://schemas.microsoft.com/office/drawing/2015/9/8/chartex" xmlns:cx2="http://schemas.microsoft.com/office/drawing/2015/10/21/chartex" xmlns:cx3="http://schemas.microsoft.com/office/drawing/2016/5/9/chartex" xmlns:cx4="http://schemas.microsoft.com/office/drawing/2016/5/10/chartex" xmlns:cx5="http://schemas.microsoft.com/office/drawing/2016/5/11/chartex" xmlns:cx6="http://schemas.microsoft.com/office/drawing/2016/5/12/chartex" xmlns:cx7="http://schemas.microsoft.com/office/drawing/2016/5/13/chartex" xmlns:cx8="http://schemas.microsoft.com/office/drawing/2016/5/14/chartex" xmlns:mc="http://schemas.openxmlformats.org/markup-compatibility/2006" xmlns:aink="http://schemas.microsoft.com/office/drawing/2016/ink" xmlns:am3d="http://schemas.microsoft.com/office/drawing/2017/model3d" xmlns:o="urn:schemas-microsoft-com:office:office" xmlns:oel="http://schemas.microsoft.com/office/2019/extlst" xmlns:r="http://schemas.openxmlformats.org/officeDocument/2006/relationships" xmlns:m="http://schemas.openxmlformats.org/officeDocument/2006/math" xmlns:v="urn:schemas-microsoft-com:vml" xmlns:wp14="http://schemas.microsoft.com/office/word/2010/wordprocessingDrawing" xmlns:wp="http://schemas.openxmlformats.org/drawingml/2006/wordprocessingDrawing" xmlns:w10="urn:schemas-microsoft-com:office:word" xmlns:w="http://schemas.openxmlformats.org/wordprocessingml/2006/main" xmlns:w14="http://schemas.microsoft.com/office/word/2010/wordml" xmlns:w15="http://schemas.microsoft.com/office/word/2012/wordml" xmlns:w16cex="http://schemas.microsoft.com/office/word/2018/wordml/cex" xmlns:w16cid="http://schemas.microsoft.com/office/word/2016/wordml/cid" xmlns:w16="http://schemas.microsoft.com/office/word/2018/wordml" xmlns:w16du="http://schemas.microsoft.com/office/word/2023/wordml/word16du" xmlns:w16sdtdh="http://schemas.microsoft.com/office/word/2020/wordml/sdtdatahash" xmlns:w16sdtfl="http://schemas.microsoft.com/office/word/2024/wordml/sdtformatlock" xmlns:w16se="http://schemas.microsoft.com/office/word/2015/wordml/symex" xmlns:wpg="http://schemas.microsoft.com/office/word/2010/wordprocessingGroup" xmlns:wpi="http://schemas.microsoft.com/office/word/2010/wordprocessingInk" xmlns:wne="http://schemas.microsoft.com/office/word/2006/wordml" xmlns:wps="http://schemas.microsoft.com/office/word/2010/wordprocessingShape" mc:Ignorable="w14 w15 w16se w16cid w16 w16cex w16sdtdh w16sdtfl w16du wp14">
   <w:footnote w:type="separator" w:id="-1">
     <w:p>
       <w:r>
@@ -779,7 +2278,7 @@
 </file>
 
 <file path=word/header1.xml><?xml version="1.0" encoding="utf-8"?>
-<w:hdr xmlns:wpc="http://schemas.microsoft.com/office/word/2010/wordprocessingCanvas" xmlns:mc="http://schemas.openxmlformats.org/markup-compatibility/2006" xmlns:o="urn:schemas-microsoft-com:office:office" xmlns:r="http://schemas.openxmlformats.org/officeDocument/2006/relationships" xmlns:m="http://schemas.openxmlformats.org/officeDocument/2006/math" xmlns:v="urn:schemas-microsoft-com:vml" xmlns:wp14="http://schemas.microsoft.com/office/word/2010/wordprocessingDrawing" xmlns:wp="http://schemas.openxmlformats.org/drawingml/2006/wordprocessingDrawing" xmlns:w10="urn:schemas-microsoft-com:office:word" xmlns:w="http://schemas.openxmlformats.org/wordprocessingml/2006/main" xmlns:w14="http://schemas.microsoft.com/office/word/2010/wordml" xmlns:wpg="http://schemas.microsoft.com/office/word/2010/wordprocessingGroup" xmlns:wpi="http://schemas.microsoft.com/office/word/2010/wordprocessingInk" xmlns:wne="http://schemas.microsoft.com/office/word/2006/wordml" xmlns:wps="http://schemas.microsoft.com/office/word/2010/wordprocessingShape" mc:Ignorable="w14 wp14">
+<w:hdr xmlns:wpc="http://schemas.microsoft.com/office/word/2010/wordprocessingCanvas" xmlns:cx="http://schemas.microsoft.com/office/drawing/2014/chartex" xmlns:cx1="http://schemas.microsoft.com/office/drawing/2015/9/8/chartex" xmlns:cx2="http://schemas.microsoft.com/office/drawing/2015/10/21/chartex" xmlns:cx3="http://schemas.microsoft.com/office/drawing/2016/5/9/chartex" xmlns:cx4="http://schemas.microsoft.com/office/drawing/2016/5/10/chartex" xmlns:cx5="http://schemas.microsoft.com/office/drawing/2016/5/11/chartex" xmlns:cx6="http://schemas.microsoft.com/office/drawing/2016/5/12/chartex" xmlns:cx7="http://schemas.microsoft.com/office/drawing/2016/5/13/chartex" xmlns:cx8="http://schemas.microsoft.com/office/drawing/2016/5/14/chartex" xmlns:mc="http://schemas.openxmlformats.org/markup-compatibility/2006" xmlns:aink="http://schemas.microsoft.com/office/drawing/2016/ink" xmlns:am3d="http://schemas.microsoft.com/office/drawing/2017/model3d" xmlns:o="urn:schemas-microsoft-com:office:office" xmlns:oel="http://schemas.microsoft.com/office/2019/extlst" xmlns:r="http://schemas.openxmlformats.org/officeDocument/2006/relationships" xmlns:m="http://schemas.openxmlformats.org/officeDocument/2006/math" xmlns:v="urn:schemas-microsoft-com:vml" xmlns:wp14="http://schemas.microsoft.com/office/word/2010/wordprocessingDrawing" xmlns:wp="http://schemas.openxmlformats.org/drawingml/2006/wordprocessingDrawing" xmlns:w10="urn:schemas-microsoft-com:office:word" xmlns:w="http://schemas.openxmlformats.org/wordprocessingml/2006/main" xmlns:w14="http://schemas.microsoft.com/office/word/2010/wordml" xmlns:w15="http://schemas.microsoft.com/office/word/2012/wordml" xmlns:w16cex="http://schemas.microsoft.com/office/word/2018/wordml/cex" xmlns:w16cid="http://schemas.microsoft.com/office/word/2016/wordml/cid" xmlns:w16="http://schemas.microsoft.com/office/word/2018/wordml" xmlns:w16du="http://schemas.microsoft.com/office/word/2023/wordml/word16du" xmlns:w16sdtdh="http://schemas.microsoft.com/office/word/2020/wordml/sdtdatahash" xmlns:w16sdtfl="http://schemas.microsoft.com/office/word/2024/wordml/sdtformatlock" xmlns:w16se="http://schemas.microsoft.com/office/word/2015/wordml/symex" xmlns:wpg="http://schemas.microsoft.com/office/word/2010/wordprocessingGroup" xmlns:wpi="http://schemas.microsoft.com/office/word/2010/wordprocessingInk" xmlns:wne="http://schemas.microsoft.com/office/word/2006/wordml" xmlns:wps="http://schemas.microsoft.com/office/word/2010/wordprocessingShape" mc:Ignorable="w14 w15 w16se w16cid w16 w16cex w16sdtdh w16sdtfl w16du wp14">
   <w:p>
     <w:pPr>
       <w:pStyle w:val="Encabezado"/>
@@ -805,7 +2304,13 @@
       <w:rPr>
         <w:sz w:val="24"/>
       </w:rPr>
-      <w:t xml:space="preserve">                                  Asignatura</w:t>
+      <w:t xml:space="preserve">                                  </w:t>
+    </w:r>
+    <w:r>
+      <w:rPr>
+        <w:sz w:val="24"/>
+      </w:rPr>
+      <w:t>SRI</w:t>
     </w:r>
   </w:p>
   <w:p>
@@ -822,7 +2327,7 @@
 </file>
 
 <file path=word/styles.xml><?xml version="1.0" encoding="utf-8"?>
-<w:styles xmlns:mc="http://schemas.openxmlformats.org/markup-compatibility/2006" xmlns:r="http://schemas.openxmlformats.org/officeDocument/2006/relationships" xmlns:w="http://schemas.openxmlformats.org/wordprocessingml/2006/main" xmlns:w14="http://schemas.microsoft.com/office/word/2010/wordml" mc:Ignorable="w14">
+<w:styles xmlns:mc="http://schemas.openxmlformats.org/markup-compatibility/2006" xmlns:r="http://schemas.openxmlformats.org/officeDocument/2006/relationships" xmlns:w="http://schemas.openxmlformats.org/wordprocessingml/2006/main" xmlns:w14="http://schemas.microsoft.com/office/word/2010/wordml" xmlns:w15="http://schemas.microsoft.com/office/word/2012/wordml" xmlns:w16cex="http://schemas.microsoft.com/office/word/2018/wordml/cex" xmlns:w16cid="http://schemas.microsoft.com/office/word/2016/wordml/cid" xmlns:w16="http://schemas.microsoft.com/office/word/2018/wordml" xmlns:w16du="http://schemas.microsoft.com/office/word/2023/wordml/word16du" xmlns:w16sdtdh="http://schemas.microsoft.com/office/word/2020/wordml/sdtdatahash" xmlns:w16sdtfl="http://schemas.microsoft.com/office/word/2024/wordml/sdtformatlock" xmlns:w16se="http://schemas.microsoft.com/office/word/2015/wordml/symex" mc:Ignorable="w14 w15 w16se w16cid w16 w16cex w16sdtdh w16sdtfl w16du">
   <w:docDefaults>
     <w:rPrDefault>
       <w:rPr>
@@ -841,144 +2346,383 @@
       </w:pPr>
     </w:pPrDefault>
   </w:docDefaults>
-  <w:latentStyles w:defLockedState="0" w:defUIPriority="99" w:defSemiHidden="1" w:defUnhideWhenUsed="1" w:defQFormat="0" w:count="267">
-    <w:lsdException w:name="Normal" w:semiHidden="0" w:uiPriority="0" w:unhideWhenUsed="0" w:qFormat="1"/>
-    <w:lsdException w:name="heading 1" w:semiHidden="0" w:uiPriority="9" w:unhideWhenUsed="0" w:qFormat="1"/>
-    <w:lsdException w:name="heading 2" w:uiPriority="9" w:qFormat="1"/>
-    <w:lsdException w:name="heading 3" w:uiPriority="9" w:qFormat="1"/>
-    <w:lsdException w:name="heading 4" w:uiPriority="9"/>
-    <w:lsdException w:name="heading 5" w:uiPriority="9" w:qFormat="1"/>
-    <w:lsdException w:name="heading 6" w:uiPriority="9" w:qFormat="1"/>
-    <w:lsdException w:name="heading 7" w:uiPriority="9" w:qFormat="1"/>
-    <w:lsdException w:name="heading 8" w:uiPriority="9" w:qFormat="1"/>
-    <w:lsdException w:name="heading 9" w:uiPriority="9" w:qFormat="1"/>
-    <w:lsdException w:name="toc 1" w:uiPriority="39"/>
-    <w:lsdException w:name="toc 2" w:uiPriority="39"/>
-    <w:lsdException w:name="toc 3" w:uiPriority="39"/>
-    <w:lsdException w:name="toc 4" w:uiPriority="39"/>
-    <w:lsdException w:name="toc 5" w:uiPriority="39"/>
-    <w:lsdException w:name="toc 6" w:uiPriority="39"/>
-    <w:lsdException w:name="toc 7" w:uiPriority="39"/>
-    <w:lsdException w:name="toc 8" w:uiPriority="39"/>
-    <w:lsdException w:name="toc 9" w:uiPriority="39"/>
-    <w:lsdException w:name="caption" w:uiPriority="35" w:qFormat="1"/>
-    <w:lsdException w:name="Title" w:semiHidden="0" w:uiPriority="10" w:unhideWhenUsed="0" w:qFormat="1"/>
-    <w:lsdException w:name="Default Paragraph Font" w:uiPriority="1"/>
-    <w:lsdException w:name="Subtitle" w:semiHidden="0" w:uiPriority="11" w:unhideWhenUsed="0" w:qFormat="1"/>
-    <w:lsdException w:name="Strong" w:semiHidden="0" w:uiPriority="22" w:unhideWhenUsed="0" w:qFormat="1"/>
-    <w:lsdException w:name="Emphasis" w:semiHidden="0" w:uiPriority="20" w:unhideWhenUsed="0" w:qFormat="1"/>
-    <w:lsdException w:name="Table Grid" w:semiHidden="0" w:uiPriority="59" w:unhideWhenUsed="0"/>
-    <w:lsdException w:name="Placeholder Text" w:unhideWhenUsed="0"/>
-    <w:lsdException w:name="No Spacing" w:semiHidden="0" w:uiPriority="1" w:unhideWhenUsed="0" w:qFormat="1"/>
-    <w:lsdException w:name="Light Shading" w:semiHidden="0" w:uiPriority="60" w:unhideWhenUsed="0"/>
-    <w:lsdException w:name="Light List" w:semiHidden="0" w:uiPriority="61" w:unhideWhenUsed="0"/>
-    <w:lsdException w:name="Light Grid" w:semiHidden="0" w:uiPriority="62" w:unhideWhenUsed="0"/>
-    <w:lsdException w:name="Medium Shading 1" w:semiHidden="0" w:uiPriority="63" w:unhideWhenUsed="0"/>
-    <w:lsdException w:name="Medium Shading 2" w:semiHidden="0" w:uiPriority="64" w:unhideWhenUsed="0"/>
-    <w:lsdException w:name="Medium List 1" w:semiHidden="0" w:uiPriority="65" w:unhideWhenUsed="0"/>
-    <w:lsdException w:name="Medium List 2" w:semiHidden="0" w:uiPriority="66" w:unhideWhenUsed="0"/>
-    <w:lsdException w:name="Medium Grid 1" w:semiHidden="0" w:uiPriority="67" w:unhideWhenUsed="0"/>
-    <w:lsdException w:name="Medium Grid 2" w:semiHidden="0" w:uiPriority="68" w:unhideWhenUsed="0"/>
-    <w:lsdException w:name="Medium Grid 3" w:semiHidden="0" w:uiPriority="69" w:unhideWhenUsed="0"/>
-    <w:lsdException w:name="Dark List" w:semiHidden="0" w:uiPriority="70" w:unhideWhenUsed="0"/>
-    <w:lsdException w:name="Colorful Shading" w:semiHidden="0" w:uiPriority="71" w:unhideWhenUsed="0"/>
-    <w:lsdException w:name="Colorful List" w:semiHidden="0" w:uiPriority="72" w:unhideWhenUsed="0"/>
-    <w:lsdException w:name="Colorful Grid" w:semiHidden="0" w:uiPriority="73" w:unhideWhenUsed="0"/>
-    <w:lsdException w:name="Light Shading Accent 1" w:semiHidden="0" w:uiPriority="60" w:unhideWhenUsed="0"/>
-    <w:lsdException w:name="Light List Accent 1" w:semiHidden="0" w:uiPriority="61" w:unhideWhenUsed="0"/>
-    <w:lsdException w:name="Light Grid Accent 1" w:semiHidden="0" w:uiPriority="62" w:unhideWhenUsed="0"/>
-    <w:lsdException w:name="Medium Shading 1 Accent 1" w:semiHidden="0" w:uiPriority="63" w:unhideWhenUsed="0"/>
-    <w:lsdException w:name="Medium Shading 2 Accent 1" w:semiHidden="0" w:uiPriority="64" w:unhideWhenUsed="0"/>
-    <w:lsdException w:name="Medium List 1 Accent 1" w:semiHidden="0" w:uiPriority="65" w:unhideWhenUsed="0"/>
-    <w:lsdException w:name="Revision" w:unhideWhenUsed="0"/>
-    <w:lsdException w:name="List Paragraph" w:semiHidden="0" w:uiPriority="34" w:unhideWhenUsed="0" w:qFormat="1"/>
-    <w:lsdException w:name="Quote" w:semiHidden="0" w:uiPriority="29" w:unhideWhenUsed="0" w:qFormat="1"/>
-    <w:lsdException w:name="Intense Quote" w:semiHidden="0" w:uiPriority="30" w:unhideWhenUsed="0" w:qFormat="1"/>
-    <w:lsdException w:name="Medium List 2 Accent 1" w:semiHidden="0" w:uiPriority="66" w:unhideWhenUsed="0"/>
-    <w:lsdException w:name="Medium Grid 1 Accent 1" w:semiHidden="0" w:uiPriority="67" w:unhideWhenUsed="0"/>
-    <w:lsdException w:name="Medium Grid 2 Accent 1" w:semiHidden="0" w:uiPriority="68" w:unhideWhenUsed="0"/>
-    <w:lsdException w:name="Medium Grid 3 Accent 1" w:semiHidden="0" w:uiPriority="69" w:unhideWhenUsed="0"/>
-    <w:lsdException w:name="Dark List Accent 1" w:semiHidden="0" w:uiPriority="70" w:unhideWhenUsed="0"/>
-    <w:lsdException w:name="Colorful Shading Accent 1" w:semiHidden="0" w:uiPriority="71" w:unhideWhenUsed="0"/>
-    <w:lsdException w:name="Colorful List Accent 1" w:semiHidden="0" w:uiPriority="72" w:unhideWhenUsed="0"/>
-    <w:lsdException w:name="Colorful Grid Accent 1" w:semiHidden="0" w:uiPriority="73" w:unhideWhenUsed="0"/>
-    <w:lsdException w:name="Light Shading Accent 2" w:semiHidden="0" w:uiPriority="60" w:unhideWhenUsed="0"/>
-    <w:lsdException w:name="Light List Accent 2" w:semiHidden="0" w:uiPriority="61" w:unhideWhenUsed="0"/>
-    <w:lsdException w:name="Light Grid Accent 2" w:semiHidden="0" w:uiPriority="62" w:unhideWhenUsed="0"/>
-    <w:lsdException w:name="Medium Shading 1 Accent 2" w:semiHidden="0" w:uiPriority="63" w:unhideWhenUsed="0"/>
-    <w:lsdException w:name="Medium Shading 2 Accent 2" w:semiHidden="0" w:uiPriority="64" w:unhideWhenUsed="0"/>
-    <w:lsdException w:name="Medium List 1 Accent 2" w:semiHidden="0" w:uiPriority="65" w:unhideWhenUsed="0"/>
-    <w:lsdException w:name="Medium List 2 Accent 2" w:semiHidden="0" w:uiPriority="66" w:unhideWhenUsed="0"/>
-    <w:lsdException w:name="Medium Grid 1 Accent 2" w:semiHidden="0" w:uiPriority="67" w:unhideWhenUsed="0"/>
-    <w:lsdException w:name="Medium Grid 2 Accent 2" w:semiHidden="0" w:uiPriority="68" w:unhideWhenUsed="0"/>
-    <w:lsdException w:name="Medium Grid 3 Accent 2" w:semiHidden="0" w:uiPriority="69" w:unhideWhenUsed="0"/>
-    <w:lsdException w:name="Dark List Accent 2" w:semiHidden="0" w:uiPriority="70" w:unhideWhenUsed="0"/>
-    <w:lsdException w:name="Colorful Shading Accent 2" w:semiHidden="0" w:uiPriority="71" w:unhideWhenUsed="0"/>
-    <w:lsdException w:name="Colorful List Accent 2" w:semiHidden="0" w:uiPriority="72" w:unhideWhenUsed="0"/>
-    <w:lsdException w:name="Colorful Grid Accent 2" w:semiHidden="0" w:uiPriority="73" w:unhideWhenUsed="0"/>
-    <w:lsdException w:name="Light Shading Accent 3" w:semiHidden="0" w:uiPriority="60" w:unhideWhenUsed="0"/>
-    <w:lsdException w:name="Light List Accent 3" w:semiHidden="0" w:uiPriority="61" w:unhideWhenUsed="0"/>
-    <w:lsdException w:name="Light Grid Accent 3" w:semiHidden="0" w:uiPriority="62" w:unhideWhenUsed="0"/>
-    <w:lsdException w:name="Medium Shading 1 Accent 3" w:semiHidden="0" w:uiPriority="63" w:unhideWhenUsed="0"/>
-    <w:lsdException w:name="Medium Shading 2 Accent 3" w:semiHidden="0" w:uiPriority="64" w:unhideWhenUsed="0"/>
-    <w:lsdException w:name="Medium List 1 Accent 3" w:semiHidden="0" w:uiPriority="65" w:unhideWhenUsed="0"/>
-    <w:lsdException w:name="Medium List 2 Accent 3" w:semiHidden="0" w:uiPriority="66" w:unhideWhenUsed="0"/>
-    <w:lsdException w:name="Medium Grid 1 Accent 3" w:semiHidden="0" w:uiPriority="67" w:unhideWhenUsed="0"/>
-    <w:lsdException w:name="Medium Grid 2 Accent 3" w:semiHidden="0" w:uiPriority="68" w:unhideWhenUsed="0"/>
-    <w:lsdException w:name="Medium Grid 3 Accent 3" w:semiHidden="0" w:uiPriority="69" w:unhideWhenUsed="0"/>
-    <w:lsdException w:name="Dark List Accent 3" w:semiHidden="0" w:uiPriority="70" w:unhideWhenUsed="0"/>
-    <w:lsdException w:name="Colorful Shading Accent 3" w:semiHidden="0" w:uiPriority="71" w:unhideWhenUsed="0"/>
-    <w:lsdException w:name="Colorful List Accent 3" w:semiHidden="0" w:uiPriority="72" w:unhideWhenUsed="0"/>
-    <w:lsdException w:name="Colorful Grid Accent 3" w:semiHidden="0" w:uiPriority="73" w:unhideWhenUsed="0"/>
-    <w:lsdException w:name="Light Shading Accent 4" w:semiHidden="0" w:uiPriority="60" w:unhideWhenUsed="0"/>
-    <w:lsdException w:name="Light List Accent 4" w:semiHidden="0" w:uiPriority="61" w:unhideWhenUsed="0"/>
-    <w:lsdException w:name="Light Grid Accent 4" w:semiHidden="0" w:uiPriority="62" w:unhideWhenUsed="0"/>
-    <w:lsdException w:name="Medium Shading 1 Accent 4" w:semiHidden="0" w:uiPriority="63" w:unhideWhenUsed="0"/>
-    <w:lsdException w:name="Medium Shading 2 Accent 4" w:semiHidden="0" w:uiPriority="64" w:unhideWhenUsed="0"/>
-    <w:lsdException w:name="Medium List 1 Accent 4" w:semiHidden="0" w:uiPriority="65" w:unhideWhenUsed="0"/>
-    <w:lsdException w:name="Medium List 2 Accent 4" w:semiHidden="0" w:uiPriority="66" w:unhideWhenUsed="0"/>
-    <w:lsdException w:name="Medium Grid 1 Accent 4" w:semiHidden="0" w:uiPriority="67" w:unhideWhenUsed="0"/>
-    <w:lsdException w:name="Medium Grid 2 Accent 4" w:semiHidden="0" w:uiPriority="68" w:unhideWhenUsed="0"/>
-    <w:lsdException w:name="Medium Grid 3 Accent 4" w:semiHidden="0" w:uiPriority="69" w:unhideWhenUsed="0"/>
-    <w:lsdException w:name="Dark List Accent 4" w:semiHidden="0" w:uiPriority="70" w:unhideWhenUsed="0"/>
-    <w:lsdException w:name="Colorful Shading Accent 4" w:semiHidden="0" w:uiPriority="71" w:unhideWhenUsed="0"/>
-    <w:lsdException w:name="Colorful List Accent 4" w:semiHidden="0" w:uiPriority="72" w:unhideWhenUsed="0"/>
-    <w:lsdException w:name="Colorful Grid Accent 4" w:semiHidden="0" w:uiPriority="73" w:unhideWhenUsed="0"/>
-    <w:lsdException w:name="Light Shading Accent 5" w:semiHidden="0" w:uiPriority="60" w:unhideWhenUsed="0"/>
-    <w:lsdException w:name="Light List Accent 5" w:semiHidden="0" w:uiPriority="61" w:unhideWhenUsed="0"/>
-    <w:lsdException w:name="Light Grid Accent 5" w:semiHidden="0" w:uiPriority="62" w:unhideWhenUsed="0"/>
-    <w:lsdException w:name="Medium Shading 1 Accent 5" w:semiHidden="0" w:uiPriority="63" w:unhideWhenUsed="0"/>
-    <w:lsdException w:name="Medium Shading 2 Accent 5" w:semiHidden="0" w:uiPriority="64" w:unhideWhenUsed="0"/>
-    <w:lsdException w:name="Medium List 1 Accent 5" w:semiHidden="0" w:uiPriority="65" w:unhideWhenUsed="0"/>
-    <w:lsdException w:name="Medium List 2 Accent 5" w:semiHidden="0" w:uiPriority="66" w:unhideWhenUsed="0"/>
-    <w:lsdException w:name="Medium Grid 1 Accent 5" w:semiHidden="0" w:uiPriority="67" w:unhideWhenUsed="0"/>
-    <w:lsdException w:name="Medium Grid 2 Accent 5" w:semiHidden="0" w:uiPriority="68" w:unhideWhenUsed="0"/>
-    <w:lsdException w:name="Medium Grid 3 Accent 5" w:semiHidden="0" w:uiPriority="69" w:unhideWhenUsed="0"/>
-    <w:lsdException w:name="Dark List Accent 5" w:semiHidden="0" w:uiPriority="70" w:unhideWhenUsed="0"/>
-    <w:lsdException w:name="Colorful Shading Accent 5" w:semiHidden="0" w:uiPriority="71" w:unhideWhenUsed="0"/>
-    <w:lsdException w:name="Colorful List Accent 5" w:semiHidden="0" w:uiPriority="72" w:unhideWhenUsed="0"/>
-    <w:lsdException w:name="Colorful Grid Accent 5" w:semiHidden="0" w:uiPriority="73" w:unhideWhenUsed="0"/>
-    <w:lsdException w:name="Light Shading Accent 6" w:semiHidden="0" w:uiPriority="60" w:unhideWhenUsed="0"/>
-    <w:lsdException w:name="Light List Accent 6" w:semiHidden="0" w:uiPriority="61" w:unhideWhenUsed="0"/>
-    <w:lsdException w:name="Light Grid Accent 6" w:semiHidden="0" w:uiPriority="62" w:unhideWhenUsed="0"/>
-    <w:lsdException w:name="Medium Shading 1 Accent 6" w:semiHidden="0" w:uiPriority="63" w:unhideWhenUsed="0"/>
-    <w:lsdException w:name="Medium Shading 2 Accent 6" w:semiHidden="0" w:uiPriority="64" w:unhideWhenUsed="0"/>
-    <w:lsdException w:name="Medium List 1 Accent 6" w:semiHidden="0" w:uiPriority="65" w:unhideWhenUsed="0"/>
-    <w:lsdException w:name="Medium List 2 Accent 6" w:semiHidden="0" w:uiPriority="66" w:unhideWhenUsed="0"/>
-    <w:lsdException w:name="Medium Grid 1 Accent 6" w:semiHidden="0" w:uiPriority="67" w:unhideWhenUsed="0"/>
-    <w:lsdException w:name="Medium Grid 2 Accent 6" w:semiHidden="0" w:uiPriority="68" w:unhideWhenUsed="0"/>
-    <w:lsdException w:name="Medium Grid 3 Accent 6" w:semiHidden="0" w:uiPriority="69" w:unhideWhenUsed="0"/>
-    <w:lsdException w:name="Dark List Accent 6" w:semiHidden="0" w:uiPriority="70" w:unhideWhenUsed="0"/>
-    <w:lsdException w:name="Colorful Shading Accent 6" w:semiHidden="0" w:uiPriority="71" w:unhideWhenUsed="0"/>
-    <w:lsdException w:name="Colorful List Accent 6" w:semiHidden="0" w:uiPriority="72" w:unhideWhenUsed="0"/>
-    <w:lsdException w:name="Colorful Grid Accent 6" w:semiHidden="0" w:uiPriority="73" w:unhideWhenUsed="0"/>
-    <w:lsdException w:name="Subtle Emphasis" w:semiHidden="0" w:uiPriority="19" w:unhideWhenUsed="0" w:qFormat="1"/>
-    <w:lsdException w:name="Intense Emphasis" w:semiHidden="0" w:uiPriority="21" w:unhideWhenUsed="0" w:qFormat="1"/>
-    <w:lsdException w:name="Subtle Reference" w:semiHidden="0" w:uiPriority="31" w:unhideWhenUsed="0" w:qFormat="1"/>
-    <w:lsdException w:name="Intense Reference" w:semiHidden="0" w:uiPriority="32" w:unhideWhenUsed="0" w:qFormat="1"/>
-    <w:lsdException w:name="Book Title" w:semiHidden="0" w:uiPriority="33" w:unhideWhenUsed="0" w:qFormat="1"/>
-    <w:lsdException w:name="Bibliography" w:uiPriority="37"/>
-    <w:lsdException w:name="TOC Heading" w:uiPriority="39" w:qFormat="1"/>
+  <w:latentStyles w:defLockedState="0" w:defUIPriority="99" w:defSemiHidden="0" w:defUnhideWhenUsed="0" w:defQFormat="0" w:count="376">
+    <w:lsdException w:name="Normal" w:uiPriority="0" w:qFormat="1"/>
+    <w:lsdException w:name="heading 1" w:uiPriority="9" w:qFormat="1"/>
+    <w:lsdException w:name="heading 2" w:semiHidden="1" w:uiPriority="9" w:unhideWhenUsed="1" w:qFormat="1"/>
+    <w:lsdException w:name="heading 3" w:semiHidden="1" w:uiPriority="9" w:unhideWhenUsed="1" w:qFormat="1"/>
+    <w:lsdException w:name="heading 4" w:semiHidden="1" w:uiPriority="9" w:unhideWhenUsed="1"/>
+    <w:lsdException w:name="heading 5" w:semiHidden="1" w:uiPriority="9" w:unhideWhenUsed="1" w:qFormat="1"/>
+    <w:lsdException w:name="heading 6" w:semiHidden="1" w:uiPriority="9" w:unhideWhenUsed="1" w:qFormat="1"/>
+    <w:lsdException w:name="heading 7" w:semiHidden="1" w:uiPriority="9" w:unhideWhenUsed="1" w:qFormat="1"/>
+    <w:lsdException w:name="heading 8" w:semiHidden="1" w:uiPriority="9" w:unhideWhenUsed="1" w:qFormat="1"/>
+    <w:lsdException w:name="heading 9" w:semiHidden="1" w:uiPriority="9" w:unhideWhenUsed="1" w:qFormat="1"/>
+    <w:lsdException w:name="index 1" w:semiHidden="1" w:unhideWhenUsed="1"/>
+    <w:lsdException w:name="index 2" w:semiHidden="1" w:unhideWhenUsed="1"/>
+    <w:lsdException w:name="index 3" w:semiHidden="1" w:unhideWhenUsed="1"/>
+    <w:lsdException w:name="index 4" w:semiHidden="1" w:unhideWhenUsed="1"/>
+    <w:lsdException w:name="index 5" w:semiHidden="1" w:unhideWhenUsed="1"/>
+    <w:lsdException w:name="index 6" w:semiHidden="1" w:unhideWhenUsed="1"/>
+    <w:lsdException w:name="index 7" w:semiHidden="1" w:unhideWhenUsed="1"/>
+    <w:lsdException w:name="index 8" w:semiHidden="1" w:unhideWhenUsed="1"/>
+    <w:lsdException w:name="index 9" w:semiHidden="1" w:unhideWhenUsed="1"/>
+    <w:lsdException w:name="toc 1" w:semiHidden="1" w:uiPriority="39" w:unhideWhenUsed="1"/>
+    <w:lsdException w:name="toc 2" w:semiHidden="1" w:uiPriority="39" w:unhideWhenUsed="1"/>
+    <w:lsdException w:name="toc 3" w:semiHidden="1" w:uiPriority="39" w:unhideWhenUsed="1"/>
+    <w:lsdException w:name="toc 4" w:semiHidden="1" w:uiPriority="39" w:unhideWhenUsed="1"/>
+    <w:lsdException w:name="toc 5" w:semiHidden="1" w:uiPriority="39" w:unhideWhenUsed="1"/>
+    <w:lsdException w:name="toc 6" w:semiHidden="1" w:uiPriority="39" w:unhideWhenUsed="1"/>
+    <w:lsdException w:name="toc 7" w:semiHidden="1" w:uiPriority="39" w:unhideWhenUsed="1"/>
+    <w:lsdException w:name="toc 8" w:semiHidden="1" w:uiPriority="39" w:unhideWhenUsed="1"/>
+    <w:lsdException w:name="toc 9" w:semiHidden="1" w:uiPriority="39" w:unhideWhenUsed="1"/>
+    <w:lsdException w:name="Normal Indent" w:semiHidden="1" w:unhideWhenUsed="1"/>
+    <w:lsdException w:name="footnote text" w:semiHidden="1" w:unhideWhenUsed="1"/>
+    <w:lsdException w:name="annotation text" w:semiHidden="1" w:unhideWhenUsed="1"/>
+    <w:lsdException w:name="header" w:semiHidden="1" w:unhideWhenUsed="1"/>
+    <w:lsdException w:name="footer" w:semiHidden="1" w:unhideWhenUsed="1"/>
+    <w:lsdException w:name="index heading" w:semiHidden="1" w:unhideWhenUsed="1"/>
+    <w:lsdException w:name="caption" w:semiHidden="1" w:uiPriority="35" w:unhideWhenUsed="1" w:qFormat="1"/>
+    <w:lsdException w:name="table of figures" w:semiHidden="1" w:unhideWhenUsed="1"/>
+    <w:lsdException w:name="envelope address" w:semiHidden="1" w:unhideWhenUsed="1"/>
+    <w:lsdException w:name="envelope return" w:semiHidden="1" w:unhideWhenUsed="1"/>
+    <w:lsdException w:name="footnote reference" w:semiHidden="1" w:unhideWhenUsed="1"/>
+    <w:lsdException w:name="annotation reference" w:semiHidden="1" w:unhideWhenUsed="1"/>
+    <w:lsdException w:name="line number" w:semiHidden="1" w:unhideWhenUsed="1"/>
+    <w:lsdException w:name="page number" w:semiHidden="1" w:unhideWhenUsed="1"/>
+    <w:lsdException w:name="endnote reference" w:semiHidden="1" w:unhideWhenUsed="1"/>
+    <w:lsdException w:name="endnote text" w:semiHidden="1" w:unhideWhenUsed="1"/>
+    <w:lsdException w:name="table of authorities" w:semiHidden="1" w:unhideWhenUsed="1"/>
+    <w:lsdException w:name="macro" w:semiHidden="1" w:unhideWhenUsed="1"/>
+    <w:lsdException w:name="toa heading" w:semiHidden="1" w:unhideWhenUsed="1"/>
+    <w:lsdException w:name="List" w:semiHidden="1" w:unhideWhenUsed="1"/>
+    <w:lsdException w:name="List Bullet" w:semiHidden="1" w:unhideWhenUsed="1"/>
+    <w:lsdException w:name="List Number" w:semiHidden="1" w:unhideWhenUsed="1"/>
+    <w:lsdException w:name="List 2" w:semiHidden="1" w:unhideWhenUsed="1"/>
+    <w:lsdException w:name="List 3" w:semiHidden="1" w:unhideWhenUsed="1"/>
+    <w:lsdException w:name="List 4" w:semiHidden="1" w:unhideWhenUsed="1"/>
+    <w:lsdException w:name="List 5" w:semiHidden="1" w:unhideWhenUsed="1"/>
+    <w:lsdException w:name="List Bullet 2" w:semiHidden="1" w:unhideWhenUsed="1"/>
+    <w:lsdException w:name="List Bullet 3" w:semiHidden="1" w:unhideWhenUsed="1"/>
+    <w:lsdException w:name="List Bullet 4" w:semiHidden="1" w:unhideWhenUsed="1"/>
+    <w:lsdException w:name="List Bullet 5" w:semiHidden="1" w:unhideWhenUsed="1"/>
+    <w:lsdException w:name="List Number 2" w:semiHidden="1" w:unhideWhenUsed="1"/>
+    <w:lsdException w:name="List Number 3" w:semiHidden="1" w:unhideWhenUsed="1"/>
+    <w:lsdException w:name="List Number 4" w:semiHidden="1" w:unhideWhenUsed="1"/>
+    <w:lsdException w:name="List Number 5" w:semiHidden="1" w:unhideWhenUsed="1"/>
+    <w:lsdException w:name="Title" w:uiPriority="10" w:qFormat="1"/>
+    <w:lsdException w:name="Closing" w:semiHidden="1" w:unhideWhenUsed="1"/>
+    <w:lsdException w:name="Signature" w:semiHidden="1" w:unhideWhenUsed="1"/>
+    <w:lsdException w:name="Default Paragraph Font" w:semiHidden="1" w:uiPriority="1" w:unhideWhenUsed="1"/>
+    <w:lsdException w:name="Body Text" w:semiHidden="1" w:unhideWhenUsed="1"/>
+    <w:lsdException w:name="Body Text Indent" w:semiHidden="1" w:unhideWhenUsed="1"/>
+    <w:lsdException w:name="List Continue" w:semiHidden="1" w:unhideWhenUsed="1"/>
+    <w:lsdException w:name="List Continue 2" w:semiHidden="1" w:unhideWhenUsed="1"/>
+    <w:lsdException w:name="List Continue 3" w:semiHidden="1" w:unhideWhenUsed="1"/>
+    <w:lsdException w:name="List Continue 4" w:semiHidden="1" w:unhideWhenUsed="1"/>
+    <w:lsdException w:name="List Continue 5" w:semiHidden="1" w:unhideWhenUsed="1"/>
+    <w:lsdException w:name="Message Header" w:semiHidden="1" w:unhideWhenUsed="1"/>
+    <w:lsdException w:name="Subtitle" w:uiPriority="11" w:qFormat="1"/>
+    <w:lsdException w:name="Salutation" w:semiHidden="1" w:unhideWhenUsed="1"/>
+    <w:lsdException w:name="Date" w:semiHidden="1" w:unhideWhenUsed="1"/>
+    <w:lsdException w:name="Body Text First Indent" w:semiHidden="1" w:unhideWhenUsed="1"/>
+    <w:lsdException w:name="Body Text First Indent 2" w:semiHidden="1" w:unhideWhenUsed="1"/>
+    <w:lsdException w:name="Note Heading" w:semiHidden="1" w:unhideWhenUsed="1"/>
+    <w:lsdException w:name="Body Text 2" w:semiHidden="1" w:unhideWhenUsed="1"/>
+    <w:lsdException w:name="Body Text 3" w:semiHidden="1" w:unhideWhenUsed="1"/>
+    <w:lsdException w:name="Body Text Indent 2" w:semiHidden="1" w:unhideWhenUsed="1"/>
+    <w:lsdException w:name="Body Text Indent 3" w:semiHidden="1" w:unhideWhenUsed="1"/>
+    <w:lsdException w:name="Block Text" w:semiHidden="1" w:unhideWhenUsed="1"/>
+    <w:lsdException w:name="Hyperlink" w:semiHidden="1" w:unhideWhenUsed="1"/>
+    <w:lsdException w:name="FollowedHyperlink" w:semiHidden="1" w:unhideWhenUsed="1"/>
+    <w:lsdException w:name="Strong" w:uiPriority="22" w:qFormat="1"/>
+    <w:lsdException w:name="Emphasis" w:uiPriority="20" w:qFormat="1"/>
+    <w:lsdException w:name="Document Map" w:semiHidden="1" w:unhideWhenUsed="1"/>
+    <w:lsdException w:name="Plain Text" w:semiHidden="1" w:unhideWhenUsed="1"/>
+    <w:lsdException w:name="E-mail Signature" w:semiHidden="1" w:unhideWhenUsed="1"/>
+    <w:lsdException w:name="HTML Top of Form" w:semiHidden="1" w:unhideWhenUsed="1"/>
+    <w:lsdException w:name="HTML Bottom of Form" w:semiHidden="1" w:unhideWhenUsed="1"/>
+    <w:lsdException w:name="Normal (Web)" w:semiHidden="1" w:unhideWhenUsed="1"/>
+    <w:lsdException w:name="HTML Acronym" w:semiHidden="1" w:unhideWhenUsed="1"/>
+    <w:lsdException w:name="HTML Address" w:semiHidden="1" w:unhideWhenUsed="1"/>
+    <w:lsdException w:name="HTML Cite" w:semiHidden="1" w:unhideWhenUsed="1"/>
+    <w:lsdException w:name="HTML Code" w:semiHidden="1" w:unhideWhenUsed="1"/>
+    <w:lsdException w:name="HTML Definition" w:semiHidden="1" w:unhideWhenUsed="1"/>
+    <w:lsdException w:name="HTML Keyboard" w:semiHidden="1" w:unhideWhenUsed="1"/>
+    <w:lsdException w:name="HTML Preformatted" w:semiHidden="1" w:unhideWhenUsed="1"/>
+    <w:lsdException w:name="HTML Sample" w:semiHidden="1" w:unhideWhenUsed="1"/>
+    <w:lsdException w:name="HTML Typewriter" w:semiHidden="1" w:unhideWhenUsed="1"/>
+    <w:lsdException w:name="HTML Variable" w:semiHidden="1" w:unhideWhenUsed="1"/>
+    <w:lsdException w:name="Normal Table" w:semiHidden="1" w:unhideWhenUsed="1"/>
+    <w:lsdException w:name="annotation subject" w:semiHidden="1" w:unhideWhenUsed="1"/>
+    <w:lsdException w:name="No List" w:semiHidden="1" w:unhideWhenUsed="1"/>
+    <w:lsdException w:name="Outline List 1" w:semiHidden="1" w:unhideWhenUsed="1"/>
+    <w:lsdException w:name="Outline List 2" w:semiHidden="1" w:unhideWhenUsed="1"/>
+    <w:lsdException w:name="Outline List 3" w:semiHidden="1" w:unhideWhenUsed="1"/>
+    <w:lsdException w:name="Table Simple 1" w:semiHidden="1" w:unhideWhenUsed="1"/>
+    <w:lsdException w:name="Table Simple 2" w:semiHidden="1" w:unhideWhenUsed="1"/>
+    <w:lsdException w:name="Table Simple 3" w:semiHidden="1" w:unhideWhenUsed="1"/>
+    <w:lsdException w:name="Table Classic 1" w:semiHidden="1" w:unhideWhenUsed="1"/>
+    <w:lsdException w:name="Table Classic 2" w:semiHidden="1" w:unhideWhenUsed="1"/>
+    <w:lsdException w:name="Table Classic 3" w:semiHidden="1" w:unhideWhenUsed="1"/>
+    <w:lsdException w:name="Table Classic 4" w:semiHidden="1" w:unhideWhenUsed="1"/>
+    <w:lsdException w:name="Table Colorful 1" w:semiHidden="1" w:unhideWhenUsed="1"/>
+    <w:lsdException w:name="Table Colorful 2" w:semiHidden="1" w:unhideWhenUsed="1"/>
+    <w:lsdException w:name="Table Colorful 3" w:semiHidden="1" w:unhideWhenUsed="1"/>
+    <w:lsdException w:name="Table Columns 1" w:semiHidden="1" w:unhideWhenUsed="1"/>
+    <w:lsdException w:name="Table Columns 2" w:semiHidden="1" w:unhideWhenUsed="1"/>
+    <w:lsdException w:name="Table Columns 3" w:semiHidden="1" w:unhideWhenUsed="1"/>
+    <w:lsdException w:name="Table Columns 4" w:semiHidden="1" w:unhideWhenUsed="1"/>
+    <w:lsdException w:name="Table Columns 5" w:semiHidden="1" w:unhideWhenUsed="1"/>
+    <w:lsdException w:name="Table Grid 1" w:semiHidden="1" w:unhideWhenUsed="1"/>
+    <w:lsdException w:name="Table Grid 2" w:semiHidden="1" w:unhideWhenUsed="1"/>
+    <w:lsdException w:name="Table Grid 3" w:semiHidden="1" w:unhideWhenUsed="1"/>
+    <w:lsdException w:name="Table Grid 4" w:semiHidden="1" w:unhideWhenUsed="1"/>
+    <w:lsdException w:name="Table Grid 5" w:semiHidden="1" w:unhideWhenUsed="1"/>
+    <w:lsdException w:name="Table Grid 6" w:semiHidden="1" w:unhideWhenUsed="1"/>
+    <w:lsdException w:name="Table Grid 7" w:semiHidden="1" w:unhideWhenUsed="1"/>
+    <w:lsdException w:name="Table Grid 8" w:semiHidden="1" w:unhideWhenUsed="1"/>
+    <w:lsdException w:name="Table List 1" w:semiHidden="1" w:unhideWhenUsed="1"/>
+    <w:lsdException w:name="Table List 2" w:semiHidden="1" w:unhideWhenUsed="1"/>
+    <w:lsdException w:name="Table List 3" w:semiHidden="1" w:unhideWhenUsed="1"/>
+    <w:lsdException w:name="Table List 4" w:semiHidden="1" w:unhideWhenUsed="1"/>
+    <w:lsdException w:name="Table List 5" w:semiHidden="1" w:unhideWhenUsed="1"/>
+    <w:lsdException w:name="Table List 6" w:semiHidden="1" w:unhideWhenUsed="1"/>
+    <w:lsdException w:name="Table List 7" w:semiHidden="1" w:unhideWhenUsed="1"/>
+    <w:lsdException w:name="Table List 8" w:semiHidden="1" w:unhideWhenUsed="1"/>
+    <w:lsdException w:name="Table 3D effects 1" w:semiHidden="1" w:unhideWhenUsed="1"/>
+    <w:lsdException w:name="Table 3D effects 2" w:semiHidden="1" w:unhideWhenUsed="1"/>
+    <w:lsdException w:name="Table 3D effects 3" w:semiHidden="1" w:unhideWhenUsed="1"/>
+    <w:lsdException w:name="Table Contemporary" w:semiHidden="1" w:unhideWhenUsed="1"/>
+    <w:lsdException w:name="Table Elegant" w:semiHidden="1" w:unhideWhenUsed="1"/>
+    <w:lsdException w:name="Table Professional" w:semiHidden="1" w:unhideWhenUsed="1"/>
+    <w:lsdException w:name="Table Subtle 1" w:semiHidden="1" w:unhideWhenUsed="1"/>
+    <w:lsdException w:name="Table Subtle 2" w:semiHidden="1" w:unhideWhenUsed="1"/>
+    <w:lsdException w:name="Table Web 1" w:semiHidden="1" w:unhideWhenUsed="1"/>
+    <w:lsdException w:name="Table Web 2" w:semiHidden="1" w:unhideWhenUsed="1"/>
+    <w:lsdException w:name="Table Web 3" w:semiHidden="1" w:unhideWhenUsed="1"/>
+    <w:lsdException w:name="Balloon Text" w:semiHidden="1" w:unhideWhenUsed="1"/>
+    <w:lsdException w:name="Table Grid" w:uiPriority="59"/>
+    <w:lsdException w:name="Table Theme" w:semiHidden="1" w:unhideWhenUsed="1"/>
+    <w:lsdException w:name="Placeholder Text" w:semiHidden="1"/>
+    <w:lsdException w:name="No Spacing" w:uiPriority="1" w:qFormat="1"/>
+    <w:lsdException w:name="Light Shading" w:uiPriority="60"/>
+    <w:lsdException w:name="Light List" w:uiPriority="61"/>
+    <w:lsdException w:name="Light Grid" w:uiPriority="62"/>
+    <w:lsdException w:name="Medium Shading 1" w:uiPriority="63"/>
+    <w:lsdException w:name="Medium Shading 2" w:uiPriority="64"/>
+    <w:lsdException w:name="Medium List 1" w:uiPriority="65"/>
+    <w:lsdException w:name="Medium List 2" w:uiPriority="66"/>
+    <w:lsdException w:name="Medium Grid 1" w:uiPriority="67"/>
+    <w:lsdException w:name="Medium Grid 2" w:uiPriority="68"/>
+    <w:lsdException w:name="Medium Grid 3" w:uiPriority="69"/>
+    <w:lsdException w:name="Dark List" w:uiPriority="70"/>
+    <w:lsdException w:name="Colorful Shading" w:uiPriority="71"/>
+    <w:lsdException w:name="Colorful List" w:uiPriority="72"/>
+    <w:lsdException w:name="Colorful Grid" w:uiPriority="73"/>
+    <w:lsdException w:name="Light Shading Accent 1" w:uiPriority="60"/>
+    <w:lsdException w:name="Light List Accent 1" w:uiPriority="61"/>
+    <w:lsdException w:name="Light Grid Accent 1" w:uiPriority="62"/>
+    <w:lsdException w:name="Medium Shading 1 Accent 1" w:uiPriority="63"/>
+    <w:lsdException w:name="Medium Shading 2 Accent 1" w:uiPriority="64"/>
+    <w:lsdException w:name="Medium List 1 Accent 1" w:uiPriority="65"/>
+    <w:lsdException w:name="Revision" w:semiHidden="1"/>
+    <w:lsdException w:name="List Paragraph" w:uiPriority="34" w:qFormat="1"/>
+    <w:lsdException w:name="Quote" w:uiPriority="29" w:qFormat="1"/>
+    <w:lsdException w:name="Intense Quote" w:uiPriority="30" w:qFormat="1"/>
+    <w:lsdException w:name="Medium List 2 Accent 1" w:uiPriority="66"/>
+    <w:lsdException w:name="Medium Grid 1 Accent 1" w:uiPriority="67"/>
+    <w:lsdException w:name="Medium Grid 2 Accent 1" w:uiPriority="68"/>
+    <w:lsdException w:name="Medium Grid 3 Accent 1" w:uiPriority="69"/>
+    <w:lsdException w:name="Dark List Accent 1" w:uiPriority="70"/>
+    <w:lsdException w:name="Colorful Shading Accent 1" w:uiPriority="71"/>
+    <w:lsdException w:name="Colorful List Accent 1" w:uiPriority="72"/>
+    <w:lsdException w:name="Colorful Grid Accent 1" w:uiPriority="73"/>
+    <w:lsdException w:name="Light Shading Accent 2" w:uiPriority="60"/>
+    <w:lsdException w:name="Light List Accent 2" w:uiPriority="61"/>
+    <w:lsdException w:name="Light Grid Accent 2" w:uiPriority="62"/>
+    <w:lsdException w:name="Medium Shading 1 Accent 2" w:uiPriority="63"/>
+    <w:lsdException w:name="Medium Shading 2 Accent 2" w:uiPriority="64"/>
+    <w:lsdException w:name="Medium List 1 Accent 2" w:uiPriority="65"/>
+    <w:lsdException w:name="Medium List 2 Accent 2" w:uiPriority="66"/>
+    <w:lsdException w:name="Medium Grid 1 Accent 2" w:uiPriority="67"/>
+    <w:lsdException w:name="Medium Grid 2 Accent 2" w:uiPriority="68"/>
+    <w:lsdException w:name="Medium Grid 3 Accent 2" w:uiPriority="69"/>
+    <w:lsdException w:name="Dark List Accent 2" w:uiPriority="70"/>
+    <w:lsdException w:name="Colorful Shading Accent 2" w:uiPriority="71"/>
+    <w:lsdException w:name="Colorful List Accent 2" w:uiPriority="72"/>
+    <w:lsdException w:name="Colorful Grid Accent 2" w:uiPriority="73"/>
+    <w:lsdException w:name="Light Shading Accent 3" w:uiPriority="60"/>
+    <w:lsdException w:name="Light List Accent 3" w:uiPriority="61"/>
+    <w:lsdException w:name="Light Grid Accent 3" w:uiPriority="62"/>
+    <w:lsdException w:name="Medium Shading 1 Accent 3" w:uiPriority="63"/>
+    <w:lsdException w:name="Medium Shading 2 Accent 3" w:uiPriority="64"/>
+    <w:lsdException w:name="Medium List 1 Accent 3" w:uiPriority="65"/>
+    <w:lsdException w:name="Medium List 2 Accent 3" w:uiPriority="66"/>
+    <w:lsdException w:name="Medium Grid 1 Accent 3" w:uiPriority="67"/>
+    <w:lsdException w:name="Medium Grid 2 Accent 3" w:uiPriority="68"/>
+    <w:lsdException w:name="Medium Grid 3 Accent 3" w:uiPriority="69"/>
+    <w:lsdException w:name="Dark List Accent 3" w:uiPriority="70"/>
+    <w:lsdException w:name="Colorful Shading Accent 3" w:uiPriority="71"/>
+    <w:lsdException w:name="Colorful List Accent 3" w:uiPriority="72"/>
+    <w:lsdException w:name="Colorful Grid Accent 3" w:uiPriority="73"/>
+    <w:lsdException w:name="Light Shading Accent 4" w:uiPriority="60"/>
+    <w:lsdException w:name="Light List Accent 4" w:uiPriority="61"/>
+    <w:lsdException w:name="Light Grid Accent 4" w:uiPriority="62"/>
+    <w:lsdException w:name="Medium Shading 1 Accent 4" w:uiPriority="63"/>
+    <w:lsdException w:name="Medium Shading 2 Accent 4" w:uiPriority="64"/>
+    <w:lsdException w:name="Medium List 1 Accent 4" w:uiPriority="65"/>
+    <w:lsdException w:name="Medium List 2 Accent 4" w:uiPriority="66"/>
+    <w:lsdException w:name="Medium Grid 1 Accent 4" w:uiPriority="67"/>
+    <w:lsdException w:name="Medium Grid 2 Accent 4" w:uiPriority="68"/>
+    <w:lsdException w:name="Medium Grid 3 Accent 4" w:uiPriority="69"/>
+    <w:lsdException w:name="Dark List Accent 4" w:uiPriority="70"/>
+    <w:lsdException w:name="Colorful Shading Accent 4" w:uiPriority="71"/>
+    <w:lsdException w:name="Colorful List Accent 4" w:uiPriority="72"/>
+    <w:lsdException w:name="Colorful Grid Accent 4" w:uiPriority="73"/>
+    <w:lsdException w:name="Light Shading Accent 5" w:uiPriority="60"/>
+    <w:lsdException w:name="Light List Accent 5" w:uiPriority="61"/>
+    <w:lsdException w:name="Light Grid Accent 5" w:uiPriority="62"/>
+    <w:lsdException w:name="Medium Shading 1 Accent 5" w:uiPriority="63"/>
+    <w:lsdException w:name="Medium Shading 2 Accent 5" w:uiPriority="64"/>
+    <w:lsdException w:name="Medium List 1 Accent 5" w:uiPriority="65"/>
+    <w:lsdException w:name="Medium List 2 Accent 5" w:uiPriority="66"/>
+    <w:lsdException w:name="Medium Grid 1 Accent 5" w:uiPriority="67"/>
+    <w:lsdException w:name="Medium Grid 2 Accent 5" w:uiPriority="68"/>
+    <w:lsdException w:name="Medium Grid 3 Accent 5" w:uiPriority="69"/>
+    <w:lsdException w:name="Dark List Accent 5" w:uiPriority="70"/>
+    <w:lsdException w:name="Colorful Shading Accent 5" w:uiPriority="71"/>
+    <w:lsdException w:name="Colorful List Accent 5" w:uiPriority="72"/>
+    <w:lsdException w:name="Colorful Grid Accent 5" w:uiPriority="73"/>
+    <w:lsdException w:name="Light Shading Accent 6" w:uiPriority="60"/>
+    <w:lsdException w:name="Light List Accent 6" w:uiPriority="61"/>
+    <w:lsdException w:name="Light Grid Accent 6" w:uiPriority="62"/>
+    <w:lsdException w:name="Medium Shading 1 Accent 6" w:uiPriority="63"/>
+    <w:lsdException w:name="Medium Shading 2 Accent 6" w:uiPriority="64"/>
+    <w:lsdException w:name="Medium List 1 Accent 6" w:uiPriority="65"/>
+    <w:lsdException w:name="Medium List 2 Accent 6" w:uiPriority="66"/>
+    <w:lsdException w:name="Medium Grid 1 Accent 6" w:uiPriority="67"/>
+    <w:lsdException w:name="Medium Grid 2 Accent 6" w:uiPriority="68"/>
+    <w:lsdException w:name="Medium Grid 3 Accent 6" w:uiPriority="69"/>
+    <w:lsdException w:name="Dark List Accent 6" w:uiPriority="70"/>
+    <w:lsdException w:name="Colorful Shading Accent 6" w:uiPriority="71"/>
+    <w:lsdException w:name="Colorful List Accent 6" w:uiPriority="72"/>
+    <w:lsdException w:name="Colorful Grid Accent 6" w:uiPriority="73"/>
+    <w:lsdException w:name="Subtle Emphasis" w:uiPriority="19" w:qFormat="1"/>
+    <w:lsdException w:name="Intense Emphasis" w:uiPriority="21" w:qFormat="1"/>
+    <w:lsdException w:name="Subtle Reference" w:uiPriority="31" w:qFormat="1"/>
+    <w:lsdException w:name="Intense Reference" w:uiPriority="32" w:qFormat="1"/>
+    <w:lsdException w:name="Book Title" w:uiPriority="33" w:qFormat="1"/>
+    <w:lsdException w:name="Bibliography" w:semiHidden="1" w:uiPriority="37" w:unhideWhenUsed="1"/>
+    <w:lsdException w:name="TOC Heading" w:semiHidden="1" w:uiPriority="39" w:unhideWhenUsed="1" w:qFormat="1"/>
+    <w:lsdException w:name="Plain Table 1" w:uiPriority="41"/>
+    <w:lsdException w:name="Plain Table 2" w:uiPriority="42"/>
+    <w:lsdException w:name="Plain Table 3" w:uiPriority="43"/>
+    <w:lsdException w:name="Plain Table 4" w:uiPriority="44"/>
+    <w:lsdException w:name="Plain Table 5" w:uiPriority="45"/>
+    <w:lsdException w:name="Grid Table Light" w:uiPriority="40"/>
+    <w:lsdException w:name="Grid Table 1 Light" w:uiPriority="46"/>
+    <w:lsdException w:name="Grid Table 2" w:uiPriority="47"/>
+    <w:lsdException w:name="Grid Table 3" w:uiPriority="48"/>
+    <w:lsdException w:name="Grid Table 4" w:uiPriority="49"/>
+    <w:lsdException w:name="Grid Table 5 Dark" w:uiPriority="50"/>
+    <w:lsdException w:name="Grid Table 6 Colorful" w:uiPriority="51"/>
+    <w:lsdException w:name="Grid Table 7 Colorful" w:uiPriority="52"/>
+    <w:lsdException w:name="Grid Table 1 Light Accent 1" w:uiPriority="46"/>
+    <w:lsdException w:name="Grid Table 2 Accent 1" w:uiPriority="47"/>
+    <w:lsdException w:name="Grid Table 3 Accent 1" w:uiPriority="48"/>
+    <w:lsdException w:name="Grid Table 4 Accent 1" w:uiPriority="49"/>
+    <w:lsdException w:name="Grid Table 5 Dark Accent 1" w:uiPriority="50"/>
+    <w:lsdException w:name="Grid Table 6 Colorful Accent 1" w:uiPriority="51"/>
+    <w:lsdException w:name="Grid Table 7 Colorful Accent 1" w:uiPriority="52"/>
+    <w:lsdException w:name="Grid Table 1 Light Accent 2" w:uiPriority="46"/>
+    <w:lsdException w:name="Grid Table 2 Accent 2" w:uiPriority="47"/>
+    <w:lsdException w:name="Grid Table 3 Accent 2" w:uiPriority="48"/>
+    <w:lsdException w:name="Grid Table 4 Accent 2" w:uiPriority="49"/>
+    <w:lsdException w:name="Grid Table 5 Dark Accent 2" w:uiPriority="50"/>
+    <w:lsdException w:name="Grid Table 6 Colorful Accent 2" w:uiPriority="51"/>
+    <w:lsdException w:name="Grid Table 7 Colorful Accent 2" w:uiPriority="52"/>
+    <w:lsdException w:name="Grid Table 1 Light Accent 3" w:uiPriority="46"/>
+    <w:lsdException w:name="Grid Table 2 Accent 3" w:uiPriority="47"/>
+    <w:lsdException w:name="Grid Table 3 Accent 3" w:uiPriority="48"/>
+    <w:lsdException w:name="Grid Table 4 Accent 3" w:uiPriority="49"/>
+    <w:lsdException w:name="Grid Table 5 Dark Accent 3" w:uiPriority="50"/>
+    <w:lsdException w:name="Grid Table 6 Colorful Accent 3" w:uiPriority="51"/>
+    <w:lsdException w:name="Grid Table 7 Colorful Accent 3" w:uiPriority="52"/>
+    <w:lsdException w:name="Grid Table 1 Light Accent 4" w:uiPriority="46"/>
+    <w:lsdException w:name="Grid Table 2 Accent 4" w:uiPriority="47"/>
+    <w:lsdException w:name="Grid Table 3 Accent 4" w:uiPriority="48"/>
+    <w:lsdException w:name="Grid Table 4 Accent 4" w:uiPriority="49"/>
+    <w:lsdException w:name="Grid Table 5 Dark Accent 4" w:uiPriority="50"/>
+    <w:lsdException w:name="Grid Table 6 Colorful Accent 4" w:uiPriority="51"/>
+    <w:lsdException w:name="Grid Table 7 Colorful Accent 4" w:uiPriority="52"/>
+    <w:lsdException w:name="Grid Table 1 Light Accent 5" w:uiPriority="46"/>
+    <w:lsdException w:name="Grid Table 2 Accent 5" w:uiPriority="47"/>
+    <w:lsdException w:name="Grid Table 3 Accent 5" w:uiPriority="48"/>
+    <w:lsdException w:name="Grid Table 4 Accent 5" w:uiPriority="49"/>
+    <w:lsdException w:name="Grid Table 5 Dark Accent 5" w:uiPriority="50"/>
+    <w:lsdException w:name="Grid Table 6 Colorful Accent 5" w:uiPriority="51"/>
+    <w:lsdException w:name="Grid Table 7 Colorful Accent 5" w:uiPriority="52"/>
+    <w:lsdException w:name="Grid Table 1 Light Accent 6" w:uiPriority="46"/>
+    <w:lsdException w:name="Grid Table 2 Accent 6" w:uiPriority="47"/>
+    <w:lsdException w:name="Grid Table 3 Accent 6" w:uiPriority="48"/>
+    <w:lsdException w:name="Grid Table 4 Accent 6" w:uiPriority="49"/>
+    <w:lsdException w:name="Grid Table 5 Dark Accent 6" w:uiPriority="50"/>
+    <w:lsdException w:name="Grid Table 6 Colorful Accent 6" w:uiPriority="51"/>
+    <w:lsdException w:name="Grid Table 7 Colorful Accent 6" w:uiPriority="52"/>
+    <w:lsdException w:name="List Table 1 Light" w:uiPriority="46"/>
+    <w:lsdException w:name="List Table 2" w:uiPriority="47"/>
+    <w:lsdException w:name="List Table 3" w:uiPriority="48"/>
+    <w:lsdException w:name="List Table 4" w:uiPriority="49"/>
+    <w:lsdException w:name="List Table 5 Dark" w:uiPriority="50"/>
+    <w:lsdException w:name="List Table 6 Colorful" w:uiPriority="51"/>
+    <w:lsdException w:name="List Table 7 Colorful" w:uiPriority="52"/>
+    <w:lsdException w:name="List Table 1 Light Accent 1" w:uiPriority="46"/>
+    <w:lsdException w:name="List Table 2 Accent 1" w:uiPriority="47"/>
+    <w:lsdException w:name="List Table 3 Accent 1" w:uiPriority="48"/>
+    <w:lsdException w:name="List Table 4 Accent 1" w:uiPriority="49"/>
+    <w:lsdException w:name="List Table 5 Dark Accent 1" w:uiPriority="50"/>
+    <w:lsdException w:name="List Table 6 Colorful Accent 1" w:uiPriority="51"/>
+    <w:lsdException w:name="List Table 7 Colorful Accent 1" w:uiPriority="52"/>
+    <w:lsdException w:name="List Table 1 Light Accent 2" w:uiPriority="46"/>
+    <w:lsdException w:name="List Table 2 Accent 2" w:uiPriority="47"/>
+    <w:lsdException w:name="List Table 3 Accent 2" w:uiPriority="48"/>
+    <w:lsdException w:name="List Table 4 Accent 2" w:uiPriority="49"/>
+    <w:lsdException w:name="List Table 5 Dark Accent 2" w:uiPriority="50"/>
+    <w:lsdException w:name="List Table 6 Colorful Accent 2" w:uiPriority="51"/>
+    <w:lsdException w:name="List Table 7 Colorful Accent 2" w:uiPriority="52"/>
+    <w:lsdException w:name="List Table 1 Light Accent 3" w:uiPriority="46"/>
+    <w:lsdException w:name="List Table 2 Accent 3" w:uiPriority="47"/>
+    <w:lsdException w:name="List Table 3 Accent 3" w:uiPriority="48"/>
+    <w:lsdException w:name="List Table 4 Accent 3" w:uiPriority="49"/>
+    <w:lsdException w:name="List Table 5 Dark Accent 3" w:uiPriority="50"/>
+    <w:lsdException w:name="List Table 6 Colorful Accent 3" w:uiPriority="51"/>
+    <w:lsdException w:name="List Table 7 Colorful Accent 3" w:uiPriority="52"/>
+    <w:lsdException w:name="List Table 1 Light Accent 4" w:uiPriority="46"/>
+    <w:lsdException w:name="List Table 2 Accent 4" w:uiPriority="47"/>
+    <w:lsdException w:name="List Table 3 Accent 4" w:uiPriority="48"/>
+    <w:lsdException w:name="List Table 4 Accent 4" w:uiPriority="49"/>
+    <w:lsdException w:name="List Table 5 Dark Accent 4" w:uiPriority="50"/>
+    <w:lsdException w:name="List Table 6 Colorful Accent 4" w:uiPriority="51"/>
+    <w:lsdException w:name="List Table 7 Colorful Accent 4" w:uiPriority="52"/>
+    <w:lsdException w:name="List Table 1 Light Accent 5" w:uiPriority="46"/>
+    <w:lsdException w:name="List Table 2 Accent 5" w:uiPriority="47"/>
+    <w:lsdException w:name="List Table 3 Accent 5" w:uiPriority="48"/>
+    <w:lsdException w:name="List Table 4 Accent 5" w:uiPriority="49"/>
+    <w:lsdException w:name="List Table 5 Dark Accent 5" w:uiPriority="50"/>
+    <w:lsdException w:name="List Table 6 Colorful Accent 5" w:uiPriority="51"/>
+    <w:lsdException w:name="List Table 7 Colorful Accent 5" w:uiPriority="52"/>
+    <w:lsdException w:name="List Table 1 Light Accent 6" w:uiPriority="46"/>
+    <w:lsdException w:name="List Table 2 Accent 6" w:uiPriority="47"/>
+    <w:lsdException w:name="List Table 3 Accent 6" w:uiPriority="48"/>
+    <w:lsdException w:name="List Table 4 Accent 6" w:uiPriority="49"/>
+    <w:lsdException w:name="List Table 5 Dark Accent 6" w:uiPriority="50"/>
+    <w:lsdException w:name="List Table 6 Colorful Accent 6" w:uiPriority="51"/>
+    <w:lsdException w:name="List Table 7 Colorful Accent 6" w:uiPriority="52"/>
+    <w:lsdException w:name="Mention" w:semiHidden="1" w:unhideWhenUsed="1"/>
+    <w:lsdException w:name="Smart Hyperlink" w:semiHidden="1" w:unhideWhenUsed="1"/>
+    <w:lsdException w:name="Hashtag" w:semiHidden="1" w:unhideWhenUsed="1"/>
+    <w:lsdException w:name="Unresolved Mention" w:semiHidden="1" w:unhideWhenUsed="1"/>
+    <w:lsdException w:name="Smart Link" w:semiHidden="1" w:unhideWhenUsed="1"/>
   </w:latentStyles>
   <w:style w:type="paragraph" w:default="1" w:styleId="Normal">
     <w:name w:val="Normal"/>
@@ -1121,7 +2865,7 @@
       <w:rFonts w:cs="Lucida Sans"/>
     </w:rPr>
   </w:style>
-  <w:style w:type="paragraph" w:styleId="Epgrafe">
+  <w:style w:type="paragraph" w:styleId="Descripcin">
     <w:name w:val="caption"/>
     <w:basedOn w:val="Standard"/>
     <w:pPr>
@@ -1179,543 +2923,7 @@
       <w:szCs w:val="16"/>
     </w:rPr>
   </w:style>
-  <w:style w:type="paragraph" w:styleId="TtulodeTDC">
-    <w:name w:val="TOC Heading"/>
-    <w:basedOn w:val="Ttulo1"/>
-    <w:next w:val="Standard"/>
-    <w:uiPriority w:val="39"/>
-    <w:qFormat/>
-    <w:pPr>
-      <w:spacing w:line="259" w:lineRule="auto"/>
-    </w:pPr>
-  </w:style>
-  <w:style w:type="paragraph" w:styleId="Ttulo">
-    <w:name w:val="Title"/>
-    <w:basedOn w:val="Heading"/>
-    <w:next w:val="Textbody"/>
-    <w:pPr>
-      <w:jc w:val="center"/>
-    </w:pPr>
-    <w:rPr>
-      <w:b/>
-      <w:bCs/>
-      <w:sz w:val="56"/>
-      <w:szCs w:val="56"/>
-    </w:rPr>
-  </w:style>
-  <w:style w:type="character" w:customStyle="1" w:styleId="EncabezadoCar">
-    <w:name w:val="Encabezado Car"/>
-    <w:basedOn w:val="Fuentedeprrafopredeter"/>
-    <w:rPr>
-      <w:rFonts w:ascii="Times New Roman" w:eastAsia="Times New Roman" w:hAnsi="Times New Roman" w:cs="Times New Roman"/>
-      <w:sz w:val="20"/>
-      <w:szCs w:val="20"/>
-      <w:lang w:val="es-ES" w:eastAsia="es-ES"/>
-    </w:rPr>
-  </w:style>
-  <w:style w:type="character" w:customStyle="1" w:styleId="PiedepginaCar">
-    <w:name w:val="Pie de página Car"/>
-    <w:basedOn w:val="Fuentedeprrafopredeter"/>
-    <w:rPr>
-      <w:rFonts w:ascii="Times New Roman" w:eastAsia="Times New Roman" w:hAnsi="Times New Roman" w:cs="Times New Roman"/>
-      <w:sz w:val="20"/>
-      <w:szCs w:val="20"/>
-      <w:lang w:eastAsia="es-ES"/>
-    </w:rPr>
-  </w:style>
-  <w:style w:type="character" w:customStyle="1" w:styleId="TextodegloboCar">
-    <w:name w:val="Texto de globo Car"/>
-    <w:basedOn w:val="Fuentedeprrafopredeter"/>
-    <w:rPr>
-      <w:rFonts w:ascii="Tahoma" w:eastAsia="Times New Roman" w:hAnsi="Tahoma" w:cs="Tahoma"/>
-      <w:sz w:val="16"/>
-      <w:szCs w:val="16"/>
-      <w:lang w:eastAsia="es-ES"/>
-    </w:rPr>
-  </w:style>
-  <w:style w:type="character" w:customStyle="1" w:styleId="Ttulo1Car">
-    <w:name w:val="Título 1 Car"/>
-    <w:basedOn w:val="Fuentedeprrafopredeter"/>
-    <w:rPr>
-      <w:rFonts w:ascii="Cambria" w:eastAsia="F" w:hAnsi="Cambria" w:cs="F"/>
-      <w:color w:val="365F91"/>
-      <w:sz w:val="32"/>
-      <w:szCs w:val="32"/>
-      <w:lang w:eastAsia="es-ES"/>
-    </w:rPr>
-  </w:style>
-  <w:style w:type="character" w:customStyle="1" w:styleId="Ttulo2Car">
-    <w:name w:val="Título 2 Car"/>
-    <w:basedOn w:val="Fuentedeprrafopredeter"/>
-    <w:link w:val="Ttulo2"/>
-    <w:uiPriority w:val="9"/>
-    <w:rsid w:val="00447ECF"/>
-    <w:rPr>
-      <w:rFonts w:ascii="Times New Roman" w:eastAsiaTheme="majorEastAsia" w:hAnsi="Times New Roman" w:cstheme="majorBidi"/>
-      <w:b/>
-      <w:bCs/>
-      <w:sz w:val="36"/>
-      <w:szCs w:val="26"/>
-    </w:rPr>
-  </w:style>
-  <w:style w:type="paragraph" w:styleId="Sinespaciado">
-    <w:name w:val="No Spacing"/>
-    <w:basedOn w:val="Normal"/>
-    <w:uiPriority w:val="1"/>
-    <w:qFormat/>
-    <w:rsid w:val="00447ECF"/>
-  </w:style>
-  <w:style w:type="paragraph" w:styleId="TDC1">
-    <w:name w:val="toc 1"/>
-    <w:basedOn w:val="Normal"/>
-    <w:next w:val="Normal"/>
-    <w:autoRedefine/>
-    <w:uiPriority w:val="39"/>
-    <w:unhideWhenUsed/>
-    <w:rsid w:val="008F2EF1"/>
-    <w:pPr>
-      <w:spacing w:after="100"/>
-    </w:pPr>
-  </w:style>
-  <w:style w:type="paragraph" w:styleId="TDC2">
-    <w:name w:val="toc 2"/>
-    <w:basedOn w:val="Normal"/>
-    <w:next w:val="Normal"/>
-    <w:autoRedefine/>
-    <w:uiPriority w:val="39"/>
-    <w:unhideWhenUsed/>
-    <w:rsid w:val="008F2EF1"/>
-    <w:pPr>
-      <w:spacing w:after="100"/>
-      <w:ind w:left="240"/>
-    </w:pPr>
-  </w:style>
-  <w:style w:type="character" w:styleId="Hipervnculo">
-    <w:name w:val="Hyperlink"/>
-    <w:basedOn w:val="Fuentedeprrafopredeter"/>
-    <w:uiPriority w:val="99"/>
-    <w:unhideWhenUsed/>
-    <w:rsid w:val="008F2EF1"/>
-    <w:rPr>
-      <w:color w:val="0000FF" w:themeColor="hyperlink"/>
-      <w:u w:val="single"/>
-    </w:rPr>
-  </w:style>
-  <w:style w:type="character" w:customStyle="1" w:styleId="Ttulo3Car">
-    <w:name w:val="Título 3 Car"/>
-    <w:basedOn w:val="Fuentedeprrafopredeter"/>
-    <w:link w:val="Ttulo3"/>
-    <w:uiPriority w:val="9"/>
-    <w:rsid w:val="009113D2"/>
-    <w:rPr>
-      <w:rFonts w:ascii="Times New Roman" w:eastAsiaTheme="majorEastAsia" w:hAnsi="Times New Roman" w:cstheme="majorBidi"/>
-      <w:b/>
-      <w:bCs/>
-      <w:sz w:val="28"/>
-    </w:rPr>
-  </w:style>
-  <w:style w:type="paragraph" w:styleId="Subttulo">
-    <w:name w:val="Subtitle"/>
-    <w:aliases w:val="Titulo 4"/>
-    <w:basedOn w:val="Normal"/>
-    <w:next w:val="Normal"/>
-    <w:link w:val="SubttuloCar"/>
-    <w:uiPriority w:val="11"/>
-    <w:qFormat/>
-    <w:rsid w:val="004062BC"/>
-    <w:pPr>
-      <w:numPr>
-        <w:ilvl w:val="1"/>
-      </w:numPr>
-    </w:pPr>
-    <w:rPr>
-      <w:rFonts w:eastAsiaTheme="majorEastAsia" w:cstheme="majorBidi"/>
-      <w:b/>
-      <w:i/>
-      <w:iCs/>
-      <w:spacing w:val="15"/>
-      <w:szCs w:val="24"/>
-    </w:rPr>
-  </w:style>
-  <w:style w:type="character" w:customStyle="1" w:styleId="SubttuloCar">
-    <w:name w:val="Subtítulo Car"/>
-    <w:aliases w:val="Titulo 4 Car"/>
-    <w:basedOn w:val="Fuentedeprrafopredeter"/>
-    <w:link w:val="Subttulo"/>
-    <w:uiPriority w:val="11"/>
-    <w:rsid w:val="004062BC"/>
-    <w:rPr>
-      <w:rFonts w:ascii="Times New Roman" w:eastAsiaTheme="majorEastAsia" w:hAnsi="Times New Roman" w:cstheme="majorBidi"/>
-      <w:b/>
-      <w:i/>
-      <w:iCs/>
-      <w:spacing w:val="15"/>
-      <w:sz w:val="24"/>
-      <w:szCs w:val="24"/>
-    </w:rPr>
-  </w:style>
-</w:styles>
-</file>
-
-<file path=word/stylesWithEffects.xml><?xml version="1.0" encoding="utf-8"?>
-<w:styles xmlns:wpc="http://schemas.microsoft.com/office/word/2010/wordprocessingCanvas" xmlns:mc="http://schemas.openxmlformats.org/markup-compatibility/2006" xmlns:o="urn:schemas-microsoft-com:office:office" xmlns:r="http://schemas.openxmlformats.org/officeDocument/2006/relationships" xmlns:m="http://schemas.openxmlformats.org/officeDocument/2006/math" xmlns:v="urn:schemas-microsoft-com:vml" xmlns:wp14="http://schemas.microsoft.com/office/word/2010/wordprocessingDrawing" xmlns:wp="http://schemas.openxmlformats.org/drawingml/2006/wordprocessingDrawing" xmlns:w10="urn:schemas-microsoft-com:office:word" xmlns:w="http://schemas.openxmlformats.org/wordprocessingml/2006/main" xmlns:w14="http://schemas.microsoft.com/office/word/2010/wordml" xmlns:wpg="http://schemas.microsoft.com/office/word/2010/wordprocessingGroup" xmlns:wpi="http://schemas.microsoft.com/office/word/2010/wordprocessingInk" xmlns:wne="http://schemas.microsoft.com/office/word/2006/wordml" xmlns:wps="http://schemas.microsoft.com/office/word/2010/wordprocessingShape" mc:Ignorable="w14 wp14">
-  <w:docDefaults>
-    <w:rPrDefault>
-      <w:rPr>
-        <w:rFonts w:ascii="Calibri" w:eastAsia="Calibri" w:hAnsi="Calibri" w:cs="F"/>
-        <w:sz w:val="22"/>
-        <w:szCs w:val="22"/>
-        <w:lang w:val="es-ES" w:eastAsia="en-US" w:bidi="ar-SA"/>
-      </w:rPr>
-    </w:rPrDefault>
-    <w:pPrDefault>
-      <w:pPr>
-        <w:widowControl w:val="0"/>
-        <w:suppressAutoHyphens/>
-        <w:autoSpaceDN w:val="0"/>
-        <w:textAlignment w:val="baseline"/>
-      </w:pPr>
-    </w:pPrDefault>
-  </w:docDefaults>
-  <w:latentStyles w:defLockedState="0" w:defUIPriority="99" w:defSemiHidden="1" w:defUnhideWhenUsed="1" w:defQFormat="0" w:count="267">
-    <w:lsdException w:name="Normal" w:semiHidden="0" w:uiPriority="0" w:unhideWhenUsed="0" w:qFormat="1"/>
-    <w:lsdException w:name="heading 1" w:semiHidden="0" w:uiPriority="9" w:unhideWhenUsed="0" w:qFormat="1"/>
-    <w:lsdException w:name="heading 2" w:uiPriority="9" w:qFormat="1"/>
-    <w:lsdException w:name="heading 3" w:uiPriority="9" w:qFormat="1"/>
-    <w:lsdException w:name="heading 4" w:uiPriority="9"/>
-    <w:lsdException w:name="heading 5" w:uiPriority="9" w:qFormat="1"/>
-    <w:lsdException w:name="heading 6" w:uiPriority="9" w:qFormat="1"/>
-    <w:lsdException w:name="heading 7" w:uiPriority="9" w:qFormat="1"/>
-    <w:lsdException w:name="heading 8" w:uiPriority="9" w:qFormat="1"/>
-    <w:lsdException w:name="heading 9" w:uiPriority="9" w:qFormat="1"/>
-    <w:lsdException w:name="toc 1" w:uiPriority="39"/>
-    <w:lsdException w:name="toc 2" w:uiPriority="39"/>
-    <w:lsdException w:name="toc 3" w:uiPriority="39"/>
-    <w:lsdException w:name="toc 4" w:uiPriority="39"/>
-    <w:lsdException w:name="toc 5" w:uiPriority="39"/>
-    <w:lsdException w:name="toc 6" w:uiPriority="39"/>
-    <w:lsdException w:name="toc 7" w:uiPriority="39"/>
-    <w:lsdException w:name="toc 8" w:uiPriority="39"/>
-    <w:lsdException w:name="toc 9" w:uiPriority="39"/>
-    <w:lsdException w:name="caption" w:uiPriority="35" w:qFormat="1"/>
-    <w:lsdException w:name="Title" w:semiHidden="0" w:uiPriority="10" w:unhideWhenUsed="0" w:qFormat="1"/>
-    <w:lsdException w:name="Default Paragraph Font" w:uiPriority="1"/>
-    <w:lsdException w:name="Subtitle" w:semiHidden="0" w:uiPriority="11" w:unhideWhenUsed="0" w:qFormat="1"/>
-    <w:lsdException w:name="Strong" w:semiHidden="0" w:uiPriority="22" w:unhideWhenUsed="0" w:qFormat="1"/>
-    <w:lsdException w:name="Emphasis" w:semiHidden="0" w:uiPriority="20" w:unhideWhenUsed="0" w:qFormat="1"/>
-    <w:lsdException w:name="Table Grid" w:semiHidden="0" w:uiPriority="59" w:unhideWhenUsed="0"/>
-    <w:lsdException w:name="Placeholder Text" w:unhideWhenUsed="0"/>
-    <w:lsdException w:name="No Spacing" w:semiHidden="0" w:uiPriority="1" w:unhideWhenUsed="0" w:qFormat="1"/>
-    <w:lsdException w:name="Light Shading" w:semiHidden="0" w:uiPriority="60" w:unhideWhenUsed="0"/>
-    <w:lsdException w:name="Light List" w:semiHidden="0" w:uiPriority="61" w:unhideWhenUsed="0"/>
-    <w:lsdException w:name="Light Grid" w:semiHidden="0" w:uiPriority="62" w:unhideWhenUsed="0"/>
-    <w:lsdException w:name="Medium Shading 1" w:semiHidden="0" w:uiPriority="63" w:unhideWhenUsed="0"/>
-    <w:lsdException w:name="Medium Shading 2" w:semiHidden="0" w:uiPriority="64" w:unhideWhenUsed="0"/>
-    <w:lsdException w:name="Medium List 1" w:semiHidden="0" w:uiPriority="65" w:unhideWhenUsed="0"/>
-    <w:lsdException w:name="Medium List 2" w:semiHidden="0" w:uiPriority="66" w:unhideWhenUsed="0"/>
-    <w:lsdException w:name="Medium Grid 1" w:semiHidden="0" w:uiPriority="67" w:unhideWhenUsed="0"/>
-    <w:lsdException w:name="Medium Grid 2" w:semiHidden="0" w:uiPriority="68" w:unhideWhenUsed="0"/>
-    <w:lsdException w:name="Medium Grid 3" w:semiHidden="0" w:uiPriority="69" w:unhideWhenUsed="0"/>
-    <w:lsdException w:name="Dark List" w:semiHidden="0" w:uiPriority="70" w:unhideWhenUsed="0"/>
-    <w:lsdException w:name="Colorful Shading" w:semiHidden="0" w:uiPriority="71" w:unhideWhenUsed="0"/>
-    <w:lsdException w:name="Colorful List" w:semiHidden="0" w:uiPriority="72" w:unhideWhenUsed="0"/>
-    <w:lsdException w:name="Colorful Grid" w:semiHidden="0" w:uiPriority="73" w:unhideWhenUsed="0"/>
-    <w:lsdException w:name="Light Shading Accent 1" w:semiHidden="0" w:uiPriority="60" w:unhideWhenUsed="0"/>
-    <w:lsdException w:name="Light List Accent 1" w:semiHidden="0" w:uiPriority="61" w:unhideWhenUsed="0"/>
-    <w:lsdException w:name="Light Grid Accent 1" w:semiHidden="0" w:uiPriority="62" w:unhideWhenUsed="0"/>
-    <w:lsdException w:name="Medium Shading 1 Accent 1" w:semiHidden="0" w:uiPriority="63" w:unhideWhenUsed="0"/>
-    <w:lsdException w:name="Medium Shading 2 Accent 1" w:semiHidden="0" w:uiPriority="64" w:unhideWhenUsed="0"/>
-    <w:lsdException w:name="Medium List 1 Accent 1" w:semiHidden="0" w:uiPriority="65" w:unhideWhenUsed="0"/>
-    <w:lsdException w:name="Revision" w:unhideWhenUsed="0"/>
-    <w:lsdException w:name="List Paragraph" w:semiHidden="0" w:uiPriority="34" w:unhideWhenUsed="0" w:qFormat="1"/>
-    <w:lsdException w:name="Quote" w:semiHidden="0" w:uiPriority="29" w:unhideWhenUsed="0" w:qFormat="1"/>
-    <w:lsdException w:name="Intense Quote" w:semiHidden="0" w:uiPriority="30" w:unhideWhenUsed="0" w:qFormat="1"/>
-    <w:lsdException w:name="Medium List 2 Accent 1" w:semiHidden="0" w:uiPriority="66" w:unhideWhenUsed="0"/>
-    <w:lsdException w:name="Medium Grid 1 Accent 1" w:semiHidden="0" w:uiPriority="67" w:unhideWhenUsed="0"/>
-    <w:lsdException w:name="Medium Grid 2 Accent 1" w:semiHidden="0" w:uiPriority="68" w:unhideWhenUsed="0"/>
-    <w:lsdException w:name="Medium Grid 3 Accent 1" w:semiHidden="0" w:uiPriority="69" w:unhideWhenUsed="0"/>
-    <w:lsdException w:name="Dark List Accent 1" w:semiHidden="0" w:uiPriority="70" w:unhideWhenUsed="0"/>
-    <w:lsdException w:name="Colorful Shading Accent 1" w:semiHidden="0" w:uiPriority="71" w:unhideWhenUsed="0"/>
-    <w:lsdException w:name="Colorful List Accent 1" w:semiHidden="0" w:uiPriority="72" w:unhideWhenUsed="0"/>
-    <w:lsdException w:name="Colorful Grid Accent 1" w:semiHidden="0" w:uiPriority="73" w:unhideWhenUsed="0"/>
-    <w:lsdException w:name="Light Shading Accent 2" w:semiHidden="0" w:uiPriority="60" w:unhideWhenUsed="0"/>
-    <w:lsdException w:name="Light List Accent 2" w:semiHidden="0" w:uiPriority="61" w:unhideWhenUsed="0"/>
-    <w:lsdException w:name="Light Grid Accent 2" w:semiHidden="0" w:uiPriority="62" w:unhideWhenUsed="0"/>
-    <w:lsdException w:name="Medium Shading 1 Accent 2" w:semiHidden="0" w:uiPriority="63" w:unhideWhenUsed="0"/>
-    <w:lsdException w:name="Medium Shading 2 Accent 2" w:semiHidden="0" w:uiPriority="64" w:unhideWhenUsed="0"/>
-    <w:lsdException w:name="Medium List 1 Accent 2" w:semiHidden="0" w:uiPriority="65" w:unhideWhenUsed="0"/>
-    <w:lsdException w:name="Medium List 2 Accent 2" w:semiHidden="0" w:uiPriority="66" w:unhideWhenUsed="0"/>
-    <w:lsdException w:name="Medium Grid 1 Accent 2" w:semiHidden="0" w:uiPriority="67" w:unhideWhenUsed="0"/>
-    <w:lsdException w:name="Medium Grid 2 Accent 2" w:semiHidden="0" w:uiPriority="68" w:unhideWhenUsed="0"/>
-    <w:lsdException w:name="Medium Grid 3 Accent 2" w:semiHidden="0" w:uiPriority="69" w:unhideWhenUsed="0"/>
-    <w:lsdException w:name="Dark List Accent 2" w:semiHidden="0" w:uiPriority="70" w:unhideWhenUsed="0"/>
-    <w:lsdException w:name="Colorful Shading Accent 2" w:semiHidden="0" w:uiPriority="71" w:unhideWhenUsed="0"/>
-    <w:lsdException w:name="Colorful List Accent 2" w:semiHidden="0" w:uiPriority="72" w:unhideWhenUsed="0"/>
-    <w:lsdException w:name="Colorful Grid Accent 2" w:semiHidden="0" w:uiPriority="73" w:unhideWhenUsed="0"/>
-    <w:lsdException w:name="Light Shading Accent 3" w:semiHidden="0" w:uiPriority="60" w:unhideWhenUsed="0"/>
-    <w:lsdException w:name="Light List Accent 3" w:semiHidden="0" w:uiPriority="61" w:unhideWhenUsed="0"/>
-    <w:lsdException w:name="Light Grid Accent 3" w:semiHidden="0" w:uiPriority="62" w:unhideWhenUsed="0"/>
-    <w:lsdException w:name="Medium Shading 1 Accent 3" w:semiHidden="0" w:uiPriority="63" w:unhideWhenUsed="0"/>
-    <w:lsdException w:name="Medium Shading 2 Accent 3" w:semiHidden="0" w:uiPriority="64" w:unhideWhenUsed="0"/>
-    <w:lsdException w:name="Medium List 1 Accent 3" w:semiHidden="0" w:uiPriority="65" w:unhideWhenUsed="0"/>
-    <w:lsdException w:name="Medium List 2 Accent 3" w:semiHidden="0" w:uiPriority="66" w:unhideWhenUsed="0"/>
-    <w:lsdException w:name="Medium Grid 1 Accent 3" w:semiHidden="0" w:uiPriority="67" w:unhideWhenUsed="0"/>
-    <w:lsdException w:name="Medium Grid 2 Accent 3" w:semiHidden="0" w:uiPriority="68" w:unhideWhenUsed="0"/>
-    <w:lsdException w:name="Medium Grid 3 Accent 3" w:semiHidden="0" w:uiPriority="69" w:unhideWhenUsed="0"/>
-    <w:lsdException w:name="Dark List Accent 3" w:semiHidden="0" w:uiPriority="70" w:unhideWhenUsed="0"/>
-    <w:lsdException w:name="Colorful Shading Accent 3" w:semiHidden="0" w:uiPriority="71" w:unhideWhenUsed="0"/>
-    <w:lsdException w:name="Colorful List Accent 3" w:semiHidden="0" w:uiPriority="72" w:unhideWhenUsed="0"/>
-    <w:lsdException w:name="Colorful Grid Accent 3" w:semiHidden="0" w:uiPriority="73" w:unhideWhenUsed="0"/>
-    <w:lsdException w:name="Light Shading Accent 4" w:semiHidden="0" w:uiPriority="60" w:unhideWhenUsed="0"/>
-    <w:lsdException w:name="Light List Accent 4" w:semiHidden="0" w:uiPriority="61" w:unhideWhenUsed="0"/>
-    <w:lsdException w:name="Light Grid Accent 4" w:semiHidden="0" w:uiPriority="62" w:unhideWhenUsed="0"/>
-    <w:lsdException w:name="Medium Shading 1 Accent 4" w:semiHidden="0" w:uiPriority="63" w:unhideWhenUsed="0"/>
-    <w:lsdException w:name="Medium Shading 2 Accent 4" w:semiHidden="0" w:uiPriority="64" w:unhideWhenUsed="0"/>
-    <w:lsdException w:name="Medium List 1 Accent 4" w:semiHidden="0" w:uiPriority="65" w:unhideWhenUsed="0"/>
-    <w:lsdException w:name="Medium List 2 Accent 4" w:semiHidden="0" w:uiPriority="66" w:unhideWhenUsed="0"/>
-    <w:lsdException w:name="Medium Grid 1 Accent 4" w:semiHidden="0" w:uiPriority="67" w:unhideWhenUsed="0"/>
-    <w:lsdException w:name="Medium Grid 2 Accent 4" w:semiHidden="0" w:uiPriority="68" w:unhideWhenUsed="0"/>
-    <w:lsdException w:name="Medium Grid 3 Accent 4" w:semiHidden="0" w:uiPriority="69" w:unhideWhenUsed="0"/>
-    <w:lsdException w:name="Dark List Accent 4" w:semiHidden="0" w:uiPriority="70" w:unhideWhenUsed="0"/>
-    <w:lsdException w:name="Colorful Shading Accent 4" w:semiHidden="0" w:uiPriority="71" w:unhideWhenUsed="0"/>
-    <w:lsdException w:name="Colorful List Accent 4" w:semiHidden="0" w:uiPriority="72" w:unhideWhenUsed="0"/>
-    <w:lsdException w:name="Colorful Grid Accent 4" w:semiHidden="0" w:uiPriority="73" w:unhideWhenUsed="0"/>
-    <w:lsdException w:name="Light Shading Accent 5" w:semiHidden="0" w:uiPriority="60" w:unhideWhenUsed="0"/>
-    <w:lsdException w:name="Light List Accent 5" w:semiHidden="0" w:uiPriority="61" w:unhideWhenUsed="0"/>
-    <w:lsdException w:name="Light Grid Accent 5" w:semiHidden="0" w:uiPriority="62" w:unhideWhenUsed="0"/>
-    <w:lsdException w:name="Medium Shading 1 Accent 5" w:semiHidden="0" w:uiPriority="63" w:unhideWhenUsed="0"/>
-    <w:lsdException w:name="Medium Shading 2 Accent 5" w:semiHidden="0" w:uiPriority="64" w:unhideWhenUsed="0"/>
-    <w:lsdException w:name="Medium List 1 Accent 5" w:semiHidden="0" w:uiPriority="65" w:unhideWhenUsed="0"/>
-    <w:lsdException w:name="Medium List 2 Accent 5" w:semiHidden="0" w:uiPriority="66" w:unhideWhenUsed="0"/>
-    <w:lsdException w:name="Medium Grid 1 Accent 5" w:semiHidden="0" w:uiPriority="67" w:unhideWhenUsed="0"/>
-    <w:lsdException w:name="Medium Grid 2 Accent 5" w:semiHidden="0" w:uiPriority="68" w:unhideWhenUsed="0"/>
-    <w:lsdException w:name="Medium Grid 3 Accent 5" w:semiHidden="0" w:uiPriority="69" w:unhideWhenUsed="0"/>
-    <w:lsdException w:name="Dark List Accent 5" w:semiHidden="0" w:uiPriority="70" w:unhideWhenUsed="0"/>
-    <w:lsdException w:name="Colorful Shading Accent 5" w:semiHidden="0" w:uiPriority="71" w:unhideWhenUsed="0"/>
-    <w:lsdException w:name="Colorful List Accent 5" w:semiHidden="0" w:uiPriority="72" w:unhideWhenUsed="0"/>
-    <w:lsdException w:name="Colorful Grid Accent 5" w:semiHidden="0" w:uiPriority="73" w:unhideWhenUsed="0"/>
-    <w:lsdException w:name="Light Shading Accent 6" w:semiHidden="0" w:uiPriority="60" w:unhideWhenUsed="0"/>
-    <w:lsdException w:name="Light List Accent 6" w:semiHidden="0" w:uiPriority="61" w:unhideWhenUsed="0"/>
-    <w:lsdException w:name="Light Grid Accent 6" w:semiHidden="0" w:uiPriority="62" w:unhideWhenUsed="0"/>
-    <w:lsdException w:name="Medium Shading 1 Accent 6" w:semiHidden="0" w:uiPriority="63" w:unhideWhenUsed="0"/>
-    <w:lsdException w:name="Medium Shading 2 Accent 6" w:semiHidden="0" w:uiPriority="64" w:unhideWhenUsed="0"/>
-    <w:lsdException w:name="Medium List 1 Accent 6" w:semiHidden="0" w:uiPriority="65" w:unhideWhenUsed="0"/>
-    <w:lsdException w:name="Medium List 2 Accent 6" w:semiHidden="0" w:uiPriority="66" w:unhideWhenUsed="0"/>
-    <w:lsdException w:name="Medium Grid 1 Accent 6" w:semiHidden="0" w:uiPriority="67" w:unhideWhenUsed="0"/>
-    <w:lsdException w:name="Medium Grid 2 Accent 6" w:semiHidden="0" w:uiPriority="68" w:unhideWhenUsed="0"/>
-    <w:lsdException w:name="Medium Grid 3 Accent 6" w:semiHidden="0" w:uiPriority="69" w:unhideWhenUsed="0"/>
-    <w:lsdException w:name="Dark List Accent 6" w:semiHidden="0" w:uiPriority="70" w:unhideWhenUsed="0"/>
-    <w:lsdException w:name="Colorful Shading Accent 6" w:semiHidden="0" w:uiPriority="71" w:unhideWhenUsed="0"/>
-    <w:lsdException w:name="Colorful List Accent 6" w:semiHidden="0" w:uiPriority="72" w:unhideWhenUsed="0"/>
-    <w:lsdException w:name="Colorful Grid Accent 6" w:semiHidden="0" w:uiPriority="73" w:unhideWhenUsed="0"/>
-    <w:lsdException w:name="Subtle Emphasis" w:semiHidden="0" w:uiPriority="19" w:unhideWhenUsed="0" w:qFormat="1"/>
-    <w:lsdException w:name="Intense Emphasis" w:semiHidden="0" w:uiPriority="21" w:unhideWhenUsed="0" w:qFormat="1"/>
-    <w:lsdException w:name="Subtle Reference" w:semiHidden="0" w:uiPriority="31" w:unhideWhenUsed="0" w:qFormat="1"/>
-    <w:lsdException w:name="Intense Reference" w:semiHidden="0" w:uiPriority="32" w:unhideWhenUsed="0" w:qFormat="1"/>
-    <w:lsdException w:name="Book Title" w:semiHidden="0" w:uiPriority="33" w:unhideWhenUsed="0" w:qFormat="1"/>
-    <w:lsdException w:name="Bibliography" w:uiPriority="37"/>
-    <w:lsdException w:name="TOC Heading" w:uiPriority="39" w:qFormat="1"/>
-  </w:latentStyles>
-  <w:style w:type="paragraph" w:default="1" w:styleId="Normal">
-    <w:name w:val="Normal"/>
-    <w:qFormat/>
-    <w:rsid w:val="009113D2"/>
-    <w:pPr>
-      <w:spacing w:before="120" w:after="120"/>
-    </w:pPr>
-    <w:rPr>
-      <w:rFonts w:ascii="Times New Roman" w:hAnsi="Times New Roman"/>
-      <w:sz w:val="24"/>
-    </w:rPr>
-  </w:style>
-  <w:style w:type="paragraph" w:styleId="Ttulo1">
-    <w:name w:val="heading 1"/>
-    <w:basedOn w:val="Standard"/>
-    <w:next w:val="Standard"/>
-    <w:pPr>
-      <w:keepNext/>
-      <w:keepLines/>
-      <w:spacing w:before="240"/>
-      <w:outlineLvl w:val="0"/>
-    </w:pPr>
-    <w:rPr>
-      <w:rFonts w:ascii="Cambria" w:eastAsia="F" w:hAnsi="Cambria" w:cs="F"/>
-      <w:color w:val="365F91"/>
-      <w:sz w:val="32"/>
-      <w:szCs w:val="32"/>
-    </w:rPr>
-  </w:style>
-  <w:style w:type="paragraph" w:styleId="Ttulo2">
-    <w:name w:val="heading 2"/>
-    <w:basedOn w:val="Normal"/>
-    <w:next w:val="Normal"/>
-    <w:link w:val="Ttulo2Car"/>
-    <w:uiPriority w:val="9"/>
-    <w:unhideWhenUsed/>
-    <w:qFormat/>
-    <w:rsid w:val="00447ECF"/>
-    <w:pPr>
-      <w:keepNext/>
-      <w:keepLines/>
-      <w:spacing w:before="200"/>
-      <w:outlineLvl w:val="1"/>
-    </w:pPr>
-    <w:rPr>
-      <w:rFonts w:eastAsiaTheme="majorEastAsia" w:cstheme="majorBidi"/>
-      <w:b/>
-      <w:bCs/>
-      <w:sz w:val="36"/>
-      <w:szCs w:val="26"/>
-    </w:rPr>
-  </w:style>
-  <w:style w:type="paragraph" w:styleId="Ttulo3">
-    <w:name w:val="heading 3"/>
-    <w:basedOn w:val="Normal"/>
-    <w:next w:val="Normal"/>
-    <w:link w:val="Ttulo3Car"/>
-    <w:uiPriority w:val="9"/>
-    <w:unhideWhenUsed/>
-    <w:qFormat/>
-    <w:rsid w:val="009113D2"/>
-    <w:pPr>
-      <w:keepNext/>
-      <w:keepLines/>
-      <w:spacing w:before="200" w:after="0"/>
-      <w:outlineLvl w:val="2"/>
-    </w:pPr>
-    <w:rPr>
-      <w:rFonts w:eastAsiaTheme="majorEastAsia" w:cstheme="majorBidi"/>
-      <w:b/>
-      <w:bCs/>
-      <w:sz w:val="28"/>
-    </w:rPr>
-  </w:style>
-  <w:style w:type="character" w:default="1" w:styleId="Fuentedeprrafopredeter">
-    <w:name w:val="Default Paragraph Font"/>
-    <w:uiPriority w:val="1"/>
-    <w:semiHidden/>
-    <w:unhideWhenUsed/>
-  </w:style>
-  <w:style w:type="table" w:default="1" w:styleId="Tablanormal">
-    <w:name w:val="Normal Table"/>
-    <w:uiPriority w:val="99"/>
-    <w:semiHidden/>
-    <w:unhideWhenUsed/>
-    <w:tblPr>
-      <w:tblInd w:w="0" w:type="dxa"/>
-      <w:tblCellMar>
-        <w:top w:w="0" w:type="dxa"/>
-        <w:left w:w="108" w:type="dxa"/>
-        <w:bottom w:w="0" w:type="dxa"/>
-        <w:right w:w="108" w:type="dxa"/>
-      </w:tblCellMar>
-    </w:tblPr>
-  </w:style>
-  <w:style w:type="numbering" w:default="1" w:styleId="Sinlista">
-    <w:name w:val="No List"/>
-    <w:uiPriority w:val="99"/>
-    <w:semiHidden/>
-    <w:unhideWhenUsed/>
-  </w:style>
-  <w:style w:type="paragraph" w:customStyle="1" w:styleId="Standard">
-    <w:name w:val="Standard"/>
-    <w:pPr>
-      <w:widowControl/>
-    </w:pPr>
-    <w:rPr>
-      <w:rFonts w:ascii="Times New Roman" w:eastAsia="Times New Roman" w:hAnsi="Times New Roman" w:cs="Times New Roman"/>
-      <w:sz w:val="20"/>
-      <w:szCs w:val="20"/>
-      <w:lang w:eastAsia="es-ES"/>
-    </w:rPr>
-  </w:style>
-  <w:style w:type="paragraph" w:customStyle="1" w:styleId="Heading">
-    <w:name w:val="Heading"/>
-    <w:basedOn w:val="Standard"/>
-    <w:next w:val="Textbody"/>
-    <w:pPr>
-      <w:keepNext/>
-      <w:spacing w:before="240" w:after="120"/>
-    </w:pPr>
-    <w:rPr>
-      <w:rFonts w:ascii="Liberation Sans" w:eastAsia="Microsoft YaHei" w:hAnsi="Liberation Sans" w:cs="Lucida Sans"/>
-      <w:sz w:val="28"/>
-      <w:szCs w:val="28"/>
-    </w:rPr>
-  </w:style>
-  <w:style w:type="paragraph" w:customStyle="1" w:styleId="Textbody">
-    <w:name w:val="Text body"/>
-    <w:basedOn w:val="Standard"/>
-    <w:pPr>
-      <w:spacing w:after="140" w:line="276" w:lineRule="auto"/>
-    </w:pPr>
-  </w:style>
-  <w:style w:type="paragraph" w:styleId="Lista">
-    <w:name w:val="List"/>
-    <w:basedOn w:val="Textbody"/>
-    <w:rPr>
-      <w:rFonts w:cs="Lucida Sans"/>
-    </w:rPr>
-  </w:style>
-  <w:style w:type="paragraph" w:styleId="Epgrafe">
-    <w:name w:val="caption"/>
-    <w:basedOn w:val="Standard"/>
-    <w:pPr>
-      <w:suppressLineNumbers/>
-      <w:spacing w:before="120" w:after="120"/>
-    </w:pPr>
-    <w:rPr>
-      <w:rFonts w:cs="Lucida Sans"/>
-      <w:i/>
-      <w:iCs/>
-      <w:sz w:val="24"/>
-      <w:szCs w:val="24"/>
-    </w:rPr>
-  </w:style>
-  <w:style w:type="paragraph" w:customStyle="1" w:styleId="Index">
-    <w:name w:val="Index"/>
-    <w:basedOn w:val="Standard"/>
-    <w:pPr>
-      <w:suppressLineNumbers/>
-    </w:pPr>
-    <w:rPr>
-      <w:rFonts w:cs="Lucida Sans"/>
-    </w:rPr>
-  </w:style>
-  <w:style w:type="paragraph" w:customStyle="1" w:styleId="HeaderandFooter">
-    <w:name w:val="Header and Footer"/>
-    <w:basedOn w:val="Standard"/>
-  </w:style>
-  <w:style w:type="paragraph" w:styleId="Encabezado">
-    <w:name w:val="header"/>
-    <w:basedOn w:val="Standard"/>
-    <w:pPr>
-      <w:tabs>
-        <w:tab w:val="center" w:pos="4252"/>
-        <w:tab w:val="right" w:pos="8504"/>
-      </w:tabs>
-    </w:pPr>
-  </w:style>
-  <w:style w:type="paragraph" w:styleId="Piedepgina">
-    <w:name w:val="footer"/>
-    <w:basedOn w:val="Standard"/>
-    <w:pPr>
-      <w:tabs>
-        <w:tab w:val="center" w:pos="4252"/>
-        <w:tab w:val="right" w:pos="8504"/>
-      </w:tabs>
-    </w:pPr>
-  </w:style>
-  <w:style w:type="paragraph" w:styleId="Textodeglobo">
-    <w:name w:val="Balloon Text"/>
-    <w:basedOn w:val="Standard"/>
-    <w:rPr>
-      <w:rFonts w:ascii="Tahoma" w:hAnsi="Tahoma" w:cs="Tahoma"/>
-      <w:sz w:val="16"/>
-      <w:szCs w:val="16"/>
-    </w:rPr>
-  </w:style>
-  <w:style w:type="paragraph" w:styleId="TtulodeTDC">
+  <w:style w:type="paragraph" w:styleId="TtuloTDC">
     <w:name w:val="TOC Heading"/>
     <w:basedOn w:val="Ttulo1"/>
     <w:next w:val="Standard"/>

--- a/SRI/practica correo web.docx
+++ b/SRI/practica correo web.docx
@@ -286,7 +286,7 @@
       </w:pPr>
       <w:bookmarkStart w:id="0" w:name="_Toc178149851"/>
     </w:p>
-    <w:bookmarkStart w:id="1" w:name="_Toc184885661" w:displacedByCustomXml="next"/>
+    <w:bookmarkStart w:id="1" w:name="_Toc191278295" w:displacedByCustomXml="next"/>
     <w:sdt>
       <w:sdtPr>
         <w:rPr>
@@ -339,8 +339,10 @@
             <w:rPr>
               <w:rFonts w:asciiTheme="minorHAnsi" w:eastAsiaTheme="minorEastAsia" w:hAnsiTheme="minorHAnsi" w:cstheme="minorBidi"/>
               <w:noProof/>
-              <w:sz w:val="22"/>
+              <w:kern w:val="2"/>
+              <w:szCs w:val="24"/>
               <w:lang w:eastAsia="es-ES"/>
+              <w14:ligatures w14:val="standardContextual"/>
             </w:rPr>
           </w:pPr>
           <w:r>
@@ -361,7 +363,7 @@
             </w:rPr>
             <w:fldChar w:fldCharType="separate"/>
           </w:r>
-          <w:hyperlink w:anchor="_Toc184885661" w:history="1">
+          <w:hyperlink w:anchor="_Toc191278295" w:history="1">
             <w:r>
               <w:rPr>
                 <w:rStyle w:val="Hipervnculo"/>
@@ -389,7 +391,7 @@
                 <w:noProof/>
                 <w:webHidden/>
               </w:rPr>
-              <w:instrText xml:space="preserve"> PAGEREF _Toc184885661 \h </w:instrText>
+              <w:instrText xml:space="preserve"> PAGEREF _Toc191278295 \h </w:instrText>
             </w:r>
             <w:r>
               <w:rPr>
@@ -421,6 +423,368 @@
           </w:hyperlink>
         </w:p>
         <w:p>
+          <w:pPr>
+            <w:pStyle w:val="TDC2"/>
+            <w:tabs>
+              <w:tab w:val="right" w:leader="dot" w:pos="8494"/>
+            </w:tabs>
+            <w:rPr>
+              <w:rFonts w:asciiTheme="minorHAnsi" w:eastAsiaTheme="minorEastAsia" w:hAnsiTheme="minorHAnsi" w:cstheme="minorBidi"/>
+              <w:noProof/>
+              <w:kern w:val="2"/>
+              <w:szCs w:val="24"/>
+              <w:lang w:eastAsia="es-ES"/>
+              <w14:ligatures w14:val="standardContextual"/>
+            </w:rPr>
+          </w:pPr>
+          <w:hyperlink w:anchor="_Toc191278296" w:history="1">
+            <w:r>
+              <w:rPr>
+                <w:rStyle w:val="Hipervnculo"/>
+                <w:rFonts w:eastAsia="Times New Roman"/>
+                <w:noProof/>
+                <w:lang w:eastAsia="es-ES"/>
+              </w:rPr>
+              <w:t>Creación de servidor de correo</w:t>
+            </w:r>
+            <w:r>
+              <w:rPr>
+                <w:noProof/>
+                <w:webHidden/>
+              </w:rPr>
+              <w:tab/>
+            </w:r>
+            <w:r>
+              <w:rPr>
+                <w:noProof/>
+                <w:webHidden/>
+              </w:rPr>
+              <w:fldChar w:fldCharType="begin"/>
+            </w:r>
+            <w:r>
+              <w:rPr>
+                <w:noProof/>
+                <w:webHidden/>
+              </w:rPr>
+              <w:instrText xml:space="preserve"> PAGEREF _Toc191278296 \h </w:instrText>
+            </w:r>
+            <w:r>
+              <w:rPr>
+                <w:noProof/>
+                <w:webHidden/>
+              </w:rPr>
+            </w:r>
+            <w:r>
+              <w:rPr>
+                <w:noProof/>
+                <w:webHidden/>
+              </w:rPr>
+              <w:fldChar w:fldCharType="separate"/>
+            </w:r>
+            <w:r>
+              <w:rPr>
+                <w:noProof/>
+                <w:webHidden/>
+              </w:rPr>
+              <w:t>3</w:t>
+            </w:r>
+            <w:r>
+              <w:rPr>
+                <w:noProof/>
+                <w:webHidden/>
+              </w:rPr>
+              <w:fldChar w:fldCharType="end"/>
+            </w:r>
+          </w:hyperlink>
+        </w:p>
+        <w:p>
+          <w:pPr>
+            <w:pStyle w:val="TDC3"/>
+            <w:tabs>
+              <w:tab w:val="right" w:leader="dot" w:pos="8494"/>
+            </w:tabs>
+            <w:rPr>
+              <w:noProof/>
+            </w:rPr>
+          </w:pPr>
+          <w:hyperlink w:anchor="_Toc191278297" w:history="1">
+            <w:r>
+              <w:rPr>
+                <w:rStyle w:val="Hipervnculo"/>
+                <w:rFonts w:eastAsia="Times New Roman"/>
+                <w:noProof/>
+                <w:lang w:eastAsia="es-ES"/>
+              </w:rPr>
+              <w:t>Instalación y configuración inicial</w:t>
+            </w:r>
+            <w:r>
+              <w:rPr>
+                <w:noProof/>
+                <w:webHidden/>
+              </w:rPr>
+              <w:tab/>
+            </w:r>
+            <w:r>
+              <w:rPr>
+                <w:noProof/>
+                <w:webHidden/>
+              </w:rPr>
+              <w:fldChar w:fldCharType="begin"/>
+            </w:r>
+            <w:r>
+              <w:rPr>
+                <w:noProof/>
+                <w:webHidden/>
+              </w:rPr>
+              <w:instrText xml:space="preserve"> PAGEREF _Toc191278297 \h </w:instrText>
+            </w:r>
+            <w:r>
+              <w:rPr>
+                <w:noProof/>
+                <w:webHidden/>
+              </w:rPr>
+            </w:r>
+            <w:r>
+              <w:rPr>
+                <w:noProof/>
+                <w:webHidden/>
+              </w:rPr>
+              <w:fldChar w:fldCharType="separate"/>
+            </w:r>
+            <w:r>
+              <w:rPr>
+                <w:noProof/>
+                <w:webHidden/>
+              </w:rPr>
+              <w:t>3</w:t>
+            </w:r>
+            <w:r>
+              <w:rPr>
+                <w:noProof/>
+                <w:webHidden/>
+              </w:rPr>
+              <w:fldChar w:fldCharType="end"/>
+            </w:r>
+          </w:hyperlink>
+        </w:p>
+        <w:p>
+          <w:pPr>
+            <w:pStyle w:val="TDC3"/>
+            <w:tabs>
+              <w:tab w:val="right" w:leader="dot" w:pos="8494"/>
+            </w:tabs>
+            <w:rPr>
+              <w:noProof/>
+            </w:rPr>
+          </w:pPr>
+          <w:hyperlink w:anchor="_Toc191278298" w:history="1">
+            <w:r>
+              <w:rPr>
+                <w:rStyle w:val="Hipervnculo"/>
+                <w:noProof/>
+                <w:lang w:eastAsia="es-ES"/>
+              </w:rPr>
+              <w:t>Envió de correo</w:t>
+            </w:r>
+            <w:r>
+              <w:rPr>
+                <w:noProof/>
+                <w:webHidden/>
+              </w:rPr>
+              <w:tab/>
+            </w:r>
+            <w:r>
+              <w:rPr>
+                <w:noProof/>
+                <w:webHidden/>
+              </w:rPr>
+              <w:fldChar w:fldCharType="begin"/>
+            </w:r>
+            <w:r>
+              <w:rPr>
+                <w:noProof/>
+                <w:webHidden/>
+              </w:rPr>
+              <w:instrText xml:space="preserve"> PAGEREF _Toc191278298 \h </w:instrText>
+            </w:r>
+            <w:r>
+              <w:rPr>
+                <w:noProof/>
+                <w:webHidden/>
+              </w:rPr>
+            </w:r>
+            <w:r>
+              <w:rPr>
+                <w:noProof/>
+                <w:webHidden/>
+              </w:rPr>
+              <w:fldChar w:fldCharType="separate"/>
+            </w:r>
+            <w:r>
+              <w:rPr>
+                <w:noProof/>
+                <w:webHidden/>
+              </w:rPr>
+              <w:t>6</w:t>
+            </w:r>
+            <w:r>
+              <w:rPr>
+                <w:noProof/>
+                <w:webHidden/>
+              </w:rPr>
+              <w:fldChar w:fldCharType="end"/>
+            </w:r>
+          </w:hyperlink>
+        </w:p>
+        <w:p>
+          <w:pPr>
+            <w:pStyle w:val="TDC2"/>
+            <w:tabs>
+              <w:tab w:val="right" w:leader="dot" w:pos="8494"/>
+            </w:tabs>
+            <w:rPr>
+              <w:rFonts w:asciiTheme="minorHAnsi" w:eastAsiaTheme="minorEastAsia" w:hAnsiTheme="minorHAnsi" w:cstheme="minorBidi"/>
+              <w:noProof/>
+              <w:kern w:val="2"/>
+              <w:szCs w:val="24"/>
+              <w:lang w:eastAsia="es-ES"/>
+              <w14:ligatures w14:val="standardContextual"/>
+            </w:rPr>
+          </w:pPr>
+          <w:hyperlink w:anchor="_Toc191278299" w:history="1">
+            <w:r>
+              <w:rPr>
+                <w:rStyle w:val="Hipervnculo"/>
+                <w:noProof/>
+                <w:lang w:eastAsia="es-ES"/>
+              </w:rPr>
+              <w:t>Filtrado de headers de correo</w:t>
+            </w:r>
+            <w:r>
+              <w:rPr>
+                <w:noProof/>
+                <w:webHidden/>
+              </w:rPr>
+              <w:tab/>
+            </w:r>
+            <w:r>
+              <w:rPr>
+                <w:noProof/>
+                <w:webHidden/>
+              </w:rPr>
+              <w:fldChar w:fldCharType="begin"/>
+            </w:r>
+            <w:r>
+              <w:rPr>
+                <w:noProof/>
+                <w:webHidden/>
+              </w:rPr>
+              <w:instrText xml:space="preserve"> PAGEREF _Toc191278299 \h </w:instrText>
+            </w:r>
+            <w:r>
+              <w:rPr>
+                <w:noProof/>
+                <w:webHidden/>
+              </w:rPr>
+            </w:r>
+            <w:r>
+              <w:rPr>
+                <w:noProof/>
+                <w:webHidden/>
+              </w:rPr>
+              <w:fldChar w:fldCharType="separate"/>
+            </w:r>
+            <w:r>
+              <w:rPr>
+                <w:noProof/>
+                <w:webHidden/>
+              </w:rPr>
+              <w:t>7</w:t>
+            </w:r>
+            <w:r>
+              <w:rPr>
+                <w:noProof/>
+                <w:webHidden/>
+              </w:rPr>
+              <w:fldChar w:fldCharType="end"/>
+            </w:r>
+          </w:hyperlink>
+        </w:p>
+        <w:p>
+          <w:pPr>
+            <w:pStyle w:val="TDC2"/>
+            <w:tabs>
+              <w:tab w:val="right" w:leader="dot" w:pos="8494"/>
+            </w:tabs>
+            <w:rPr>
+              <w:rFonts w:asciiTheme="minorHAnsi" w:eastAsiaTheme="minorEastAsia" w:hAnsiTheme="minorHAnsi" w:cstheme="minorBidi"/>
+              <w:noProof/>
+              <w:kern w:val="2"/>
+              <w:szCs w:val="24"/>
+              <w:lang w:eastAsia="es-ES"/>
+              <w14:ligatures w14:val="standardContextual"/>
+            </w:rPr>
+          </w:pPr>
+          <w:hyperlink w:anchor="_Toc191278300" w:history="1">
+            <w:r>
+              <w:rPr>
+                <w:rStyle w:val="Hipervnculo"/>
+                <w:noProof/>
+                <w:lang w:eastAsia="es-ES"/>
+              </w:rPr>
+              <w:t>Correo certificado</w:t>
+            </w:r>
+            <w:r>
+              <w:rPr>
+                <w:noProof/>
+                <w:webHidden/>
+              </w:rPr>
+              <w:tab/>
+            </w:r>
+            <w:r>
+              <w:rPr>
+                <w:noProof/>
+                <w:webHidden/>
+              </w:rPr>
+              <w:fldChar w:fldCharType="begin"/>
+            </w:r>
+            <w:r>
+              <w:rPr>
+                <w:noProof/>
+                <w:webHidden/>
+              </w:rPr>
+              <w:instrText xml:space="preserve"> PAGEREF _Toc191278300 \h </w:instrText>
+            </w:r>
+            <w:r>
+              <w:rPr>
+                <w:noProof/>
+                <w:webHidden/>
+              </w:rPr>
+            </w:r>
+            <w:r>
+              <w:rPr>
+                <w:noProof/>
+                <w:webHidden/>
+              </w:rPr>
+              <w:fldChar w:fldCharType="separate"/>
+            </w:r>
+            <w:r>
+              <w:rPr>
+                <w:noProof/>
+                <w:webHidden/>
+              </w:rPr>
+              <w:t>9</w:t>
+            </w:r>
+            <w:r>
+              <w:rPr>
+                <w:noProof/>
+                <w:webHidden/>
+              </w:rPr>
+              <w:fldChar w:fldCharType="end"/>
+            </w:r>
+          </w:hyperlink>
+        </w:p>
+        <w:p>
           <w:r>
             <w:rPr>
               <w:rFonts w:cs="Times New Roman"/>
@@ -465,6 +829,7 @@
           <w:lang w:eastAsia="es-ES"/>
         </w:rPr>
       </w:pPr>
+      <w:bookmarkStart w:id="2" w:name="_Toc191278296"/>
       <w:r>
         <w:rPr>
           <w:rFonts w:eastAsia="Times New Roman"/>
@@ -473,6 +838,7 @@
         <w:lastRenderedPageBreak/>
         <w:t>Creación de servidor de correo</w:t>
       </w:r>
+      <w:bookmarkEnd w:id="2"/>
     </w:p>
     <w:p>
       <w:pPr>
@@ -482,6 +848,7 @@
           <w:lang w:eastAsia="es-ES"/>
         </w:rPr>
       </w:pPr>
+      <w:bookmarkStart w:id="3" w:name="_Toc191278297"/>
       <w:r>
         <w:rPr>
           <w:rFonts w:eastAsia="Times New Roman"/>
@@ -489,6 +856,7 @@
         </w:rPr>
         <w:t>Instalación y configuración inicial</w:t>
       </w:r>
+      <w:bookmarkEnd w:id="3"/>
     </w:p>
     <w:p>
       <w:pPr>
@@ -1288,6 +1656,7 @@
         </w:rPr>
         <w:br w:type="page"/>
       </w:r>
+      <w:bookmarkStart w:id="4" w:name="_Toc191278298"/>
       <w:r>
         <w:rPr>
           <w:lang w:eastAsia="es-ES"/>
@@ -1295,6 +1664,7 @@
         <w:lastRenderedPageBreak/>
         <w:t>Envió de correo</w:t>
       </w:r>
+      <w:bookmarkEnd w:id="4"/>
     </w:p>
     <w:p>
       <w:pPr>
@@ -1641,6 +2011,7 @@
           <w:lang w:eastAsia="es-ES"/>
         </w:rPr>
       </w:pPr>
+      <w:bookmarkStart w:id="5" w:name="_Toc191278299"/>
       <w:r>
         <w:rPr>
           <w:lang w:eastAsia="es-ES"/>
@@ -1662,6 +2033,7 @@
         </w:rPr>
         <w:t xml:space="preserve"> de correo</w:t>
       </w:r>
+      <w:bookmarkEnd w:id="5"/>
     </w:p>
     <w:p>
       <w:pPr>
@@ -2023,6 +2395,7 @@
           <w:lang w:eastAsia="es-ES"/>
         </w:rPr>
       </w:pPr>
+      <w:bookmarkStart w:id="6" w:name="_Toc191278300"/>
       <w:r>
         <w:rPr>
           <w:lang w:eastAsia="es-ES"/>
@@ -2030,17 +2403,2329 @@
         <w:lastRenderedPageBreak/>
         <w:t>Correo certificado</w:t>
       </w:r>
-    </w:p>
-    <w:p>
-      <w:pPr>
-        <w:rPr>
-          <w:lang w:eastAsia="es-ES"/>
-        </w:rPr>
-      </w:pPr>
+      <w:bookmarkEnd w:id="6"/>
+    </w:p>
+    <w:p>
+      <w:pPr>
+        <w:rPr>
+          <w:lang w:eastAsia="es-ES"/>
+        </w:rPr>
+      </w:pPr>
+      <w:r>
+        <w:rPr>
+          <w:lang w:eastAsia="es-ES"/>
+        </w:rPr>
+        <w:t>Para poder enviar correos de forma seguro hay que configurar que se envíen con certificado, para ello vamos a generar una clave privada.</w:t>
+      </w:r>
+    </w:p>
+    <w:p>
+      <w:pPr>
+        <w:rPr>
+          <w:lang w:eastAsia="es-ES"/>
+        </w:rPr>
+      </w:pPr>
+      <w:r>
+        <w:rPr>
+          <w:noProof/>
+          <w:lang w:eastAsia="es-ES"/>
+        </w:rPr>
+        <w:drawing>
+          <wp:inline distT="0" distB="0" distL="0" distR="0" wp14:anchorId="240284C9" wp14:editId="434F2981">
+            <wp:extent cx="5403215" cy="657225"/>
+            <wp:effectExtent l="0" t="0" r="6985" b="9525"/>
+            <wp:docPr id="1379297028" name="Imagen 1"/>
+            <wp:cNvGraphicFramePr>
+              <a:graphicFrameLocks xmlns:a="http://schemas.openxmlformats.org/drawingml/2006/main" noChangeAspect="1"/>
+            </wp:cNvGraphicFramePr>
+            <a:graphic xmlns:a="http://schemas.openxmlformats.org/drawingml/2006/main">
+              <a:graphicData uri="http://schemas.openxmlformats.org/drawingml/2006/picture">
+                <pic:pic xmlns:pic="http://schemas.openxmlformats.org/drawingml/2006/picture">
+                  <pic:nvPicPr>
+                    <pic:cNvPr id="0" name="Picture 1"/>
+                    <pic:cNvPicPr>
+                      <a:picLocks noChangeAspect="1" noChangeArrowheads="1"/>
+                    </pic:cNvPicPr>
+                  </pic:nvPicPr>
+                  <pic:blipFill>
+                    <a:blip r:embed="rId24">
+                      <a:extLst>
+                        <a:ext uri="{28A0092B-C50C-407E-A947-70E740481C1C}">
+                          <a14:useLocalDpi xmlns:a14="http://schemas.microsoft.com/office/drawing/2010/main" val="0"/>
+                        </a:ext>
+                      </a:extLst>
+                    </a:blip>
+                    <a:srcRect/>
+                    <a:stretch>
+                      <a:fillRect/>
+                    </a:stretch>
+                  </pic:blipFill>
+                  <pic:spPr bwMode="auto">
+                    <a:xfrm>
+                      <a:off x="0" y="0"/>
+                      <a:ext cx="5403215" cy="657225"/>
+                    </a:xfrm>
+                    <a:prstGeom prst="rect">
+                      <a:avLst/>
+                    </a:prstGeom>
+                    <a:noFill/>
+                    <a:ln>
+                      <a:noFill/>
+                    </a:ln>
+                  </pic:spPr>
+                </pic:pic>
+              </a:graphicData>
+            </a:graphic>
+          </wp:inline>
+        </w:drawing>
+      </w:r>
+    </w:p>
+    <w:p>
+      <w:pPr>
+        <w:rPr>
+          <w:lang w:eastAsia="es-ES"/>
+        </w:rPr>
+      </w:pPr>
+      <w:r>
+        <w:rPr>
+          <w:lang w:eastAsia="es-ES"/>
+        </w:rPr>
+        <w:t xml:space="preserve">Después de generar nuestra firma con </w:t>
+      </w:r>
+    </w:p>
+    <w:p>
+      <w:pPr>
+        <w:rPr>
+          <w:rFonts w:ascii="Consolas" w:hAnsi="Consolas"/>
+          <w:sz w:val="20"/>
+          <w:szCs w:val="20"/>
+          <w:lang w:eastAsia="es-ES"/>
+        </w:rPr>
+      </w:pPr>
+      <w:proofErr w:type="spellStart"/>
+      <w:r>
+        <w:rPr>
+          <w:rFonts w:ascii="Consolas" w:hAnsi="Consolas"/>
+          <w:sz w:val="20"/>
+          <w:szCs w:val="20"/>
+          <w:lang w:eastAsia="es-ES"/>
+        </w:rPr>
+        <w:t>Openssl</w:t>
+      </w:r>
+      <w:proofErr w:type="spellEnd"/>
+      <w:r>
+        <w:rPr>
+          <w:rFonts w:ascii="Consolas" w:hAnsi="Consolas"/>
+          <w:sz w:val="20"/>
+          <w:szCs w:val="20"/>
+          <w:lang w:eastAsia="es-ES"/>
+        </w:rPr>
+        <w:t xml:space="preserve"> </w:t>
+      </w:r>
+      <w:proofErr w:type="spellStart"/>
+      <w:r>
+        <w:rPr>
+          <w:rFonts w:ascii="Consolas" w:hAnsi="Consolas"/>
+          <w:sz w:val="20"/>
+          <w:szCs w:val="20"/>
+          <w:lang w:eastAsia="es-ES"/>
+        </w:rPr>
+        <w:t>genrsa</w:t>
+      </w:r>
+      <w:proofErr w:type="spellEnd"/>
+      <w:r>
+        <w:rPr>
+          <w:rFonts w:ascii="Consolas" w:hAnsi="Consolas"/>
+          <w:sz w:val="20"/>
+          <w:szCs w:val="20"/>
+          <w:lang w:eastAsia="es-ES"/>
+        </w:rPr>
+        <w:t xml:space="preserve"> -aes256 -</w:t>
+      </w:r>
+      <w:proofErr w:type="spellStart"/>
+      <w:r>
+        <w:rPr>
+          <w:rFonts w:ascii="Consolas" w:hAnsi="Consolas"/>
+          <w:sz w:val="20"/>
+          <w:szCs w:val="20"/>
+          <w:lang w:eastAsia="es-ES"/>
+        </w:rPr>
+        <w:t>out</w:t>
+      </w:r>
+      <w:proofErr w:type="spellEnd"/>
+      <w:r>
+        <w:rPr>
+          <w:rFonts w:ascii="Consolas" w:hAnsi="Consolas"/>
+          <w:sz w:val="20"/>
+          <w:szCs w:val="20"/>
+          <w:lang w:eastAsia="es-ES"/>
+        </w:rPr>
+        <w:t xml:space="preserve"> </w:t>
+      </w:r>
+      <w:proofErr w:type="spellStart"/>
+      <w:r>
+        <w:rPr>
+          <w:rFonts w:ascii="Consolas" w:hAnsi="Consolas"/>
+          <w:sz w:val="20"/>
+          <w:szCs w:val="20"/>
+          <w:lang w:eastAsia="es-ES"/>
+        </w:rPr>
+        <w:t>private.key</w:t>
+      </w:r>
+      <w:proofErr w:type="spellEnd"/>
+      <w:r>
+        <w:rPr>
+          <w:rFonts w:ascii="Consolas" w:hAnsi="Consolas"/>
+          <w:sz w:val="20"/>
+          <w:szCs w:val="20"/>
+          <w:lang w:eastAsia="es-ES"/>
+        </w:rPr>
+        <w:t xml:space="preserve"> 4096</w:t>
+      </w:r>
+    </w:p>
+    <w:p>
+      <w:pPr>
+        <w:rPr>
+          <w:rFonts w:cs="Times New Roman"/>
+          <w:szCs w:val="24"/>
+          <w:lang w:eastAsia="es-ES"/>
+        </w:rPr>
+      </w:pPr>
+      <w:r>
+        <w:rPr>
+          <w:rFonts w:cs="Times New Roman"/>
+          <w:szCs w:val="24"/>
+          <w:lang w:eastAsia="es-ES"/>
+        </w:rPr>
+        <w:t>Hay que solicitar que se firme la clave con</w:t>
+      </w:r>
+    </w:p>
+    <w:p>
+      <w:pPr>
+        <w:rPr>
+          <w:rFonts w:ascii="Consolas" w:hAnsi="Consolas" w:cs="Times New Roman"/>
+          <w:sz w:val="20"/>
+          <w:szCs w:val="20"/>
+          <w:lang w:eastAsia="es-ES"/>
+        </w:rPr>
+      </w:pPr>
+      <w:proofErr w:type="spellStart"/>
+      <w:r>
+        <w:rPr>
+          <w:rFonts w:ascii="Consolas" w:hAnsi="Consolas" w:cs="Times New Roman"/>
+          <w:sz w:val="20"/>
+          <w:szCs w:val="20"/>
+          <w:lang w:eastAsia="es-ES"/>
+        </w:rPr>
+        <w:t>Openssl</w:t>
+      </w:r>
+      <w:proofErr w:type="spellEnd"/>
+      <w:r>
+        <w:rPr>
+          <w:rFonts w:ascii="Consolas" w:hAnsi="Consolas" w:cs="Times New Roman"/>
+          <w:sz w:val="20"/>
+          <w:szCs w:val="20"/>
+          <w:lang w:eastAsia="es-ES"/>
+        </w:rPr>
+        <w:t xml:space="preserve"> </w:t>
+      </w:r>
+      <w:proofErr w:type="spellStart"/>
+      <w:r>
+        <w:rPr>
+          <w:rFonts w:ascii="Consolas" w:hAnsi="Consolas" w:cs="Times New Roman"/>
+          <w:sz w:val="20"/>
+          <w:szCs w:val="20"/>
+          <w:lang w:eastAsia="es-ES"/>
+        </w:rPr>
+        <w:t>req</w:t>
+      </w:r>
+      <w:proofErr w:type="spellEnd"/>
+      <w:r>
+        <w:rPr>
+          <w:rFonts w:ascii="Consolas" w:hAnsi="Consolas" w:cs="Times New Roman"/>
+          <w:sz w:val="20"/>
+          <w:szCs w:val="20"/>
+          <w:lang w:eastAsia="es-ES"/>
+        </w:rPr>
+        <w:t xml:space="preserve"> -new -</w:t>
+      </w:r>
+      <w:proofErr w:type="spellStart"/>
+      <w:r>
+        <w:rPr>
+          <w:rFonts w:ascii="Consolas" w:hAnsi="Consolas" w:cs="Times New Roman"/>
+          <w:sz w:val="20"/>
+          <w:szCs w:val="20"/>
+          <w:lang w:eastAsia="es-ES"/>
+        </w:rPr>
+        <w:t>key</w:t>
+      </w:r>
+      <w:proofErr w:type="spellEnd"/>
+      <w:r>
+        <w:rPr>
+          <w:rFonts w:ascii="Consolas" w:hAnsi="Consolas" w:cs="Times New Roman"/>
+          <w:sz w:val="20"/>
+          <w:szCs w:val="20"/>
+          <w:lang w:eastAsia="es-ES"/>
+        </w:rPr>
+        <w:t xml:space="preserve"> </w:t>
+      </w:r>
+      <w:proofErr w:type="spellStart"/>
+      <w:r>
+        <w:rPr>
+          <w:rFonts w:ascii="Consolas" w:hAnsi="Consolas" w:cs="Times New Roman"/>
+          <w:sz w:val="20"/>
+          <w:szCs w:val="20"/>
+          <w:lang w:eastAsia="es-ES"/>
+        </w:rPr>
+        <w:t>private.key</w:t>
+      </w:r>
+      <w:proofErr w:type="spellEnd"/>
+      <w:r>
+        <w:rPr>
+          <w:rFonts w:ascii="Consolas" w:hAnsi="Consolas" w:cs="Times New Roman"/>
+          <w:sz w:val="20"/>
+          <w:szCs w:val="20"/>
+          <w:lang w:eastAsia="es-ES"/>
+        </w:rPr>
+        <w:t xml:space="preserve"> -</w:t>
+      </w:r>
+      <w:proofErr w:type="spellStart"/>
+      <w:r>
+        <w:rPr>
+          <w:rFonts w:ascii="Consolas" w:hAnsi="Consolas" w:cs="Times New Roman"/>
+          <w:sz w:val="20"/>
+          <w:szCs w:val="20"/>
+          <w:lang w:eastAsia="es-ES"/>
+        </w:rPr>
+        <w:t>out</w:t>
+      </w:r>
+      <w:proofErr w:type="spellEnd"/>
+      <w:r>
+        <w:rPr>
+          <w:rFonts w:ascii="Consolas" w:hAnsi="Consolas" w:cs="Times New Roman"/>
+          <w:sz w:val="20"/>
+          <w:szCs w:val="20"/>
+          <w:lang w:eastAsia="es-ES"/>
+        </w:rPr>
+        <w:t xml:space="preserve"> </w:t>
+      </w:r>
+      <w:proofErr w:type="spellStart"/>
+      <w:r>
+        <w:rPr>
+          <w:rFonts w:ascii="Consolas" w:hAnsi="Consolas" w:cs="Times New Roman"/>
+          <w:sz w:val="20"/>
+          <w:szCs w:val="20"/>
+          <w:lang w:eastAsia="es-ES"/>
+        </w:rPr>
+        <w:t>request.csr</w:t>
+      </w:r>
+      <w:proofErr w:type="spellEnd"/>
+      <w:r>
+        <w:rPr>
+          <w:rFonts w:ascii="Consolas" w:hAnsi="Consolas" w:cs="Times New Roman"/>
+          <w:noProof/>
+          <w:sz w:val="20"/>
+          <w:szCs w:val="20"/>
+          <w:lang w:eastAsia="es-ES"/>
+        </w:rPr>
+        <w:drawing>
+          <wp:inline distT="0" distB="0" distL="0" distR="0" wp14:anchorId="090820A5" wp14:editId="2C043F0F">
+            <wp:extent cx="5395595" cy="2803525"/>
+            <wp:effectExtent l="0" t="0" r="0" b="0"/>
+            <wp:docPr id="232406668" name="Imagen 2"/>
+            <wp:cNvGraphicFramePr>
+              <a:graphicFrameLocks xmlns:a="http://schemas.openxmlformats.org/drawingml/2006/main" noChangeAspect="1"/>
+            </wp:cNvGraphicFramePr>
+            <a:graphic xmlns:a="http://schemas.openxmlformats.org/drawingml/2006/main">
+              <a:graphicData uri="http://schemas.openxmlformats.org/drawingml/2006/picture">
+                <pic:pic xmlns:pic="http://schemas.openxmlformats.org/drawingml/2006/picture">
+                  <pic:nvPicPr>
+                    <pic:cNvPr id="0" name="Picture 2"/>
+                    <pic:cNvPicPr>
+                      <a:picLocks noChangeAspect="1" noChangeArrowheads="1"/>
+                    </pic:cNvPicPr>
+                  </pic:nvPicPr>
+                  <pic:blipFill>
+                    <a:blip r:embed="rId25">
+                      <a:extLst>
+                        <a:ext uri="{28A0092B-C50C-407E-A947-70E740481C1C}">
+                          <a14:useLocalDpi xmlns:a14="http://schemas.microsoft.com/office/drawing/2010/main" val="0"/>
+                        </a:ext>
+                      </a:extLst>
+                    </a:blip>
+                    <a:srcRect/>
+                    <a:stretch>
+                      <a:fillRect/>
+                    </a:stretch>
+                  </pic:blipFill>
+                  <pic:spPr bwMode="auto">
+                    <a:xfrm>
+                      <a:off x="0" y="0"/>
+                      <a:ext cx="5395595" cy="2803525"/>
+                    </a:xfrm>
+                    <a:prstGeom prst="rect">
+                      <a:avLst/>
+                    </a:prstGeom>
+                    <a:noFill/>
+                    <a:ln>
+                      <a:noFill/>
+                    </a:ln>
+                  </pic:spPr>
+                </pic:pic>
+              </a:graphicData>
+            </a:graphic>
+          </wp:inline>
+        </w:drawing>
+      </w:r>
+    </w:p>
+    <w:p>
+      <w:pPr>
+        <w:rPr>
+          <w:rFonts w:cs="Times New Roman"/>
+          <w:szCs w:val="24"/>
+          <w:lang w:eastAsia="es-ES"/>
+        </w:rPr>
+      </w:pPr>
+      <w:r>
+        <w:rPr>
+          <w:rFonts w:cs="Times New Roman"/>
+          <w:szCs w:val="24"/>
+          <w:lang w:eastAsia="es-ES"/>
+        </w:rPr>
+        <w:t xml:space="preserve">Después lo auto firmamos nosotros con </w:t>
+      </w:r>
+    </w:p>
+    <w:p>
+      <w:pPr>
+        <w:rPr>
+          <w:rFonts w:ascii="Consolas" w:hAnsi="Consolas" w:cs="Times New Roman"/>
+          <w:sz w:val="20"/>
+          <w:szCs w:val="20"/>
+          <w:lang w:eastAsia="es-ES"/>
+        </w:rPr>
+      </w:pPr>
+      <w:proofErr w:type="spellStart"/>
+      <w:r>
+        <w:rPr>
+          <w:rFonts w:ascii="Consolas" w:hAnsi="Consolas" w:cs="Times New Roman"/>
+          <w:sz w:val="20"/>
+          <w:szCs w:val="20"/>
+          <w:lang w:eastAsia="es-ES"/>
+        </w:rPr>
+        <w:t>openssl</w:t>
+      </w:r>
+      <w:proofErr w:type="spellEnd"/>
+      <w:r>
+        <w:rPr>
+          <w:rFonts w:ascii="Consolas" w:hAnsi="Consolas" w:cs="Times New Roman"/>
+          <w:sz w:val="20"/>
+          <w:szCs w:val="20"/>
+          <w:lang w:eastAsia="es-ES"/>
+        </w:rPr>
+        <w:t xml:space="preserve"> x509 -</w:t>
+      </w:r>
+      <w:proofErr w:type="spellStart"/>
+      <w:r>
+        <w:rPr>
+          <w:rFonts w:ascii="Consolas" w:hAnsi="Consolas" w:cs="Times New Roman"/>
+          <w:sz w:val="20"/>
+          <w:szCs w:val="20"/>
+          <w:lang w:eastAsia="es-ES"/>
+        </w:rPr>
+        <w:t>req</w:t>
+      </w:r>
+      <w:proofErr w:type="spellEnd"/>
+      <w:r>
+        <w:rPr>
+          <w:rFonts w:ascii="Consolas" w:hAnsi="Consolas" w:cs="Times New Roman"/>
+          <w:sz w:val="20"/>
+          <w:szCs w:val="20"/>
+          <w:lang w:eastAsia="es-ES"/>
+        </w:rPr>
+        <w:t xml:space="preserve"> -</w:t>
+      </w:r>
+      <w:proofErr w:type="spellStart"/>
+      <w:r>
+        <w:rPr>
+          <w:rFonts w:ascii="Consolas" w:hAnsi="Consolas" w:cs="Times New Roman"/>
+          <w:sz w:val="20"/>
+          <w:szCs w:val="20"/>
+          <w:lang w:eastAsia="es-ES"/>
+        </w:rPr>
+        <w:t>days</w:t>
+      </w:r>
+      <w:proofErr w:type="spellEnd"/>
+      <w:r>
+        <w:rPr>
+          <w:rFonts w:ascii="Consolas" w:hAnsi="Consolas" w:cs="Times New Roman"/>
+          <w:sz w:val="20"/>
+          <w:szCs w:val="20"/>
+          <w:lang w:eastAsia="es-ES"/>
+        </w:rPr>
+        <w:t xml:space="preserve"> 365 -in </w:t>
+      </w:r>
+      <w:proofErr w:type="spellStart"/>
+      <w:r>
+        <w:rPr>
+          <w:rFonts w:ascii="Consolas" w:hAnsi="Consolas" w:cs="Times New Roman"/>
+          <w:sz w:val="20"/>
+          <w:szCs w:val="20"/>
+          <w:lang w:eastAsia="es-ES"/>
+        </w:rPr>
+        <w:t>request.csr</w:t>
+      </w:r>
+      <w:proofErr w:type="spellEnd"/>
+      <w:r>
+        <w:rPr>
+          <w:rFonts w:ascii="Consolas" w:hAnsi="Consolas" w:cs="Times New Roman"/>
+          <w:sz w:val="20"/>
+          <w:szCs w:val="20"/>
+          <w:lang w:eastAsia="es-ES"/>
+        </w:rPr>
+        <w:t xml:space="preserve"> -</w:t>
+      </w:r>
+      <w:proofErr w:type="spellStart"/>
+      <w:r>
+        <w:rPr>
+          <w:rFonts w:ascii="Consolas" w:hAnsi="Consolas" w:cs="Times New Roman"/>
+          <w:sz w:val="20"/>
+          <w:szCs w:val="20"/>
+          <w:lang w:eastAsia="es-ES"/>
+        </w:rPr>
+        <w:t>signkey</w:t>
+      </w:r>
+      <w:proofErr w:type="spellEnd"/>
+      <w:r>
+        <w:rPr>
+          <w:rFonts w:ascii="Consolas" w:hAnsi="Consolas" w:cs="Times New Roman"/>
+          <w:sz w:val="20"/>
+          <w:szCs w:val="20"/>
+          <w:lang w:eastAsia="es-ES"/>
+        </w:rPr>
+        <w:t xml:space="preserve"> </w:t>
+      </w:r>
+      <w:proofErr w:type="spellStart"/>
+      <w:r>
+        <w:rPr>
+          <w:rFonts w:ascii="Consolas" w:hAnsi="Consolas" w:cs="Times New Roman"/>
+          <w:sz w:val="20"/>
+          <w:szCs w:val="20"/>
+          <w:lang w:eastAsia="es-ES"/>
+        </w:rPr>
+        <w:t>private.key</w:t>
+      </w:r>
+      <w:proofErr w:type="spellEnd"/>
+      <w:r>
+        <w:rPr>
+          <w:rFonts w:ascii="Consolas" w:hAnsi="Consolas" w:cs="Times New Roman"/>
+          <w:sz w:val="20"/>
+          <w:szCs w:val="20"/>
+          <w:lang w:eastAsia="es-ES"/>
+        </w:rPr>
+        <w:t xml:space="preserve"> -</w:t>
+      </w:r>
+      <w:proofErr w:type="spellStart"/>
+      <w:r>
+        <w:rPr>
+          <w:rFonts w:ascii="Consolas" w:hAnsi="Consolas" w:cs="Times New Roman"/>
+          <w:sz w:val="20"/>
+          <w:szCs w:val="20"/>
+          <w:lang w:eastAsia="es-ES"/>
+        </w:rPr>
+        <w:t>out</w:t>
+      </w:r>
+      <w:proofErr w:type="spellEnd"/>
+      <w:r>
+        <w:rPr>
+          <w:rFonts w:ascii="Consolas" w:hAnsi="Consolas" w:cs="Times New Roman"/>
+          <w:sz w:val="20"/>
+          <w:szCs w:val="20"/>
+          <w:lang w:eastAsia="es-ES"/>
+        </w:rPr>
+        <w:t xml:space="preserve"> </w:t>
+      </w:r>
+      <w:proofErr w:type="spellStart"/>
+      <w:proofErr w:type="gramStart"/>
+      <w:r>
+        <w:rPr>
+          <w:rFonts w:ascii="Consolas" w:hAnsi="Consolas" w:cs="Times New Roman"/>
+          <w:sz w:val="20"/>
+          <w:szCs w:val="20"/>
+          <w:lang w:eastAsia="es-ES"/>
+        </w:rPr>
+        <w:t>certificate.cert</w:t>
+      </w:r>
+      <w:proofErr w:type="spellEnd"/>
+      <w:proofErr w:type="gramEnd"/>
+      <w:r>
+        <w:rPr>
+          <w:rFonts w:ascii="Consolas" w:hAnsi="Consolas" w:cs="Times New Roman"/>
+          <w:noProof/>
+          <w:sz w:val="20"/>
+          <w:szCs w:val="20"/>
+          <w:lang w:eastAsia="es-ES"/>
+        </w:rPr>
+        <w:drawing>
+          <wp:inline distT="0" distB="0" distL="0" distR="0" wp14:anchorId="7353B36A" wp14:editId="50219119">
+            <wp:extent cx="5395595" cy="528955"/>
+            <wp:effectExtent l="0" t="0" r="0" b="4445"/>
+            <wp:docPr id="287112207" name="Imagen 3"/>
+            <wp:cNvGraphicFramePr>
+              <a:graphicFrameLocks xmlns:a="http://schemas.openxmlformats.org/drawingml/2006/main" noChangeAspect="1"/>
+            </wp:cNvGraphicFramePr>
+            <a:graphic xmlns:a="http://schemas.openxmlformats.org/drawingml/2006/main">
+              <a:graphicData uri="http://schemas.openxmlformats.org/drawingml/2006/picture">
+                <pic:pic xmlns:pic="http://schemas.openxmlformats.org/drawingml/2006/picture">
+                  <pic:nvPicPr>
+                    <pic:cNvPr id="0" name="Picture 3"/>
+                    <pic:cNvPicPr>
+                      <a:picLocks noChangeAspect="1" noChangeArrowheads="1"/>
+                    </pic:cNvPicPr>
+                  </pic:nvPicPr>
+                  <pic:blipFill>
+                    <a:blip r:embed="rId26">
+                      <a:extLst>
+                        <a:ext uri="{28A0092B-C50C-407E-A947-70E740481C1C}">
+                          <a14:useLocalDpi xmlns:a14="http://schemas.microsoft.com/office/drawing/2010/main" val="0"/>
+                        </a:ext>
+                      </a:extLst>
+                    </a:blip>
+                    <a:srcRect/>
+                    <a:stretch>
+                      <a:fillRect/>
+                    </a:stretch>
+                  </pic:blipFill>
+                  <pic:spPr bwMode="auto">
+                    <a:xfrm>
+                      <a:off x="0" y="0"/>
+                      <a:ext cx="5395595" cy="528955"/>
+                    </a:xfrm>
+                    <a:prstGeom prst="rect">
+                      <a:avLst/>
+                    </a:prstGeom>
+                    <a:noFill/>
+                    <a:ln>
+                      <a:noFill/>
+                    </a:ln>
+                  </pic:spPr>
+                </pic:pic>
+              </a:graphicData>
+            </a:graphic>
+          </wp:inline>
+        </w:drawing>
+      </w:r>
+    </w:p>
+    <w:p>
+      <w:pPr>
+        <w:rPr>
+          <w:rFonts w:cs="Times New Roman"/>
+          <w:szCs w:val="24"/>
+          <w:lang w:eastAsia="es-ES"/>
+        </w:rPr>
+      </w:pPr>
+      <w:r>
+        <w:rPr>
+          <w:rFonts w:cs="Times New Roman"/>
+          <w:szCs w:val="24"/>
+          <w:lang w:eastAsia="es-ES"/>
+        </w:rPr>
+        <w:t>Ahora que tenemos nuestro certificado creado y firmado podremos empezar a configurar el cliente para que lo use.</w:t>
+      </w:r>
+    </w:p>
+    <w:p>
+      <w:pPr>
+        <w:rPr>
+          <w:rFonts w:cs="Times New Roman"/>
+          <w:szCs w:val="24"/>
+          <w:lang w:eastAsia="es-ES"/>
+        </w:rPr>
+      </w:pPr>
+      <w:r>
+        <w:rPr>
+          <w:rFonts w:cs="Times New Roman"/>
+          <w:szCs w:val="24"/>
+          <w:lang w:eastAsia="es-ES"/>
+        </w:rPr>
+        <w:t xml:space="preserve">Primero vamos a abrir </w:t>
+      </w:r>
+      <w:proofErr w:type="spellStart"/>
+      <w:r>
+        <w:rPr>
+          <w:rFonts w:cs="Times New Roman"/>
+          <w:szCs w:val="24"/>
+          <w:lang w:eastAsia="es-ES"/>
+        </w:rPr>
+        <w:t>thunderbird</w:t>
+      </w:r>
+      <w:proofErr w:type="spellEnd"/>
+      <w:r>
+        <w:rPr>
+          <w:rFonts w:cs="Times New Roman"/>
+          <w:szCs w:val="24"/>
+          <w:lang w:eastAsia="es-ES"/>
+        </w:rPr>
+        <w:t xml:space="preserve"> y configurar una cuenta nueva con nuestro correo personal</w:t>
+      </w:r>
+    </w:p>
+    <w:p>
+      <w:pPr>
+        <w:rPr>
+          <w:rFonts w:cs="Times New Roman"/>
+          <w:szCs w:val="24"/>
+          <w:lang w:eastAsia="es-ES"/>
+        </w:rPr>
+      </w:pPr>
+      <w:r>
+        <w:rPr>
+          <w:rFonts w:cs="Times New Roman"/>
+          <w:noProof/>
+          <w:szCs w:val="24"/>
+          <w:lang w:eastAsia="es-ES"/>
+        </w:rPr>
+        <w:lastRenderedPageBreak/>
+        <w:drawing>
+          <wp:inline distT="0" distB="0" distL="0" distR="0" wp14:anchorId="722F545B" wp14:editId="304489C8">
+            <wp:extent cx="3015252" cy="1528741"/>
+            <wp:effectExtent l="0" t="0" r="0" b="0"/>
+            <wp:docPr id="2106444396" name="Imagen 4"/>
+            <wp:cNvGraphicFramePr>
+              <a:graphicFrameLocks xmlns:a="http://schemas.openxmlformats.org/drawingml/2006/main" noChangeAspect="1"/>
+            </wp:cNvGraphicFramePr>
+            <a:graphic xmlns:a="http://schemas.openxmlformats.org/drawingml/2006/main">
+              <a:graphicData uri="http://schemas.openxmlformats.org/drawingml/2006/picture">
+                <pic:pic xmlns:pic="http://schemas.openxmlformats.org/drawingml/2006/picture">
+                  <pic:nvPicPr>
+                    <pic:cNvPr id="0" name="Picture 4"/>
+                    <pic:cNvPicPr>
+                      <a:picLocks noChangeAspect="1" noChangeArrowheads="1"/>
+                    </pic:cNvPicPr>
+                  </pic:nvPicPr>
+                  <pic:blipFill>
+                    <a:blip r:embed="rId27" cstate="print">
+                      <a:extLst>
+                        <a:ext uri="{28A0092B-C50C-407E-A947-70E740481C1C}">
+                          <a14:useLocalDpi xmlns:a14="http://schemas.microsoft.com/office/drawing/2010/main" val="0"/>
+                        </a:ext>
+                      </a:extLst>
+                    </a:blip>
+                    <a:srcRect/>
+                    <a:stretch>
+                      <a:fillRect/>
+                    </a:stretch>
+                  </pic:blipFill>
+                  <pic:spPr bwMode="auto">
+                    <a:xfrm>
+                      <a:off x="0" y="0"/>
+                      <a:ext cx="3052008" cy="1547377"/>
+                    </a:xfrm>
+                    <a:prstGeom prst="rect">
+                      <a:avLst/>
+                    </a:prstGeom>
+                    <a:noFill/>
+                    <a:ln>
+                      <a:noFill/>
+                    </a:ln>
+                  </pic:spPr>
+                </pic:pic>
+              </a:graphicData>
+            </a:graphic>
+          </wp:inline>
+        </w:drawing>
+      </w:r>
+    </w:p>
+    <w:p>
+      <w:pPr>
+        <w:rPr>
+          <w:rFonts w:cs="Times New Roman"/>
+          <w:szCs w:val="24"/>
+          <w:lang w:eastAsia="es-ES"/>
+        </w:rPr>
+      </w:pPr>
+      <w:r>
+        <w:rPr>
+          <w:rFonts w:cs="Times New Roman"/>
+          <w:szCs w:val="24"/>
+          <w:lang w:eastAsia="es-ES"/>
+        </w:rPr>
+        <w:t xml:space="preserve">Después </w:t>
+      </w:r>
+      <w:proofErr w:type="spellStart"/>
+      <w:r>
+        <w:rPr>
+          <w:rFonts w:cs="Times New Roman"/>
+          <w:szCs w:val="24"/>
+          <w:lang w:eastAsia="es-ES"/>
+        </w:rPr>
+        <w:t>selecionaremos</w:t>
+      </w:r>
+      <w:proofErr w:type="spellEnd"/>
+      <w:r>
+        <w:rPr>
+          <w:rFonts w:cs="Times New Roman"/>
+          <w:szCs w:val="24"/>
+          <w:lang w:eastAsia="es-ES"/>
+        </w:rPr>
+        <w:t xml:space="preserve"> el protocolo IMAP y verificamos que esta todo correcto</w:t>
+      </w:r>
+    </w:p>
+    <w:p>
+      <w:pPr>
+        <w:rPr>
+          <w:rFonts w:cs="Times New Roman"/>
+          <w:szCs w:val="24"/>
+          <w:lang w:eastAsia="es-ES"/>
+        </w:rPr>
+      </w:pPr>
+      <w:r>
+        <w:rPr>
+          <w:rFonts w:cs="Times New Roman"/>
+          <w:noProof/>
+          <w:szCs w:val="24"/>
+          <w:lang w:eastAsia="es-ES"/>
+        </w:rPr>
+        <w:drawing>
+          <wp:inline distT="0" distB="0" distL="0" distR="0" wp14:anchorId="70AAF151" wp14:editId="04B4B2F4">
+            <wp:extent cx="2275320" cy="2214209"/>
+            <wp:effectExtent l="0" t="0" r="0" b="0"/>
+            <wp:docPr id="1786513447" name="Imagen 5"/>
+            <wp:cNvGraphicFramePr>
+              <a:graphicFrameLocks xmlns:a="http://schemas.openxmlformats.org/drawingml/2006/main" noChangeAspect="1"/>
+            </wp:cNvGraphicFramePr>
+            <a:graphic xmlns:a="http://schemas.openxmlformats.org/drawingml/2006/main">
+              <a:graphicData uri="http://schemas.openxmlformats.org/drawingml/2006/picture">
+                <pic:pic xmlns:pic="http://schemas.openxmlformats.org/drawingml/2006/picture">
+                  <pic:nvPicPr>
+                    <pic:cNvPr id="0" name="Picture 5"/>
+                    <pic:cNvPicPr>
+                      <a:picLocks noChangeAspect="1" noChangeArrowheads="1"/>
+                    </pic:cNvPicPr>
+                  </pic:nvPicPr>
+                  <pic:blipFill>
+                    <a:blip r:embed="rId28">
+                      <a:extLst>
+                        <a:ext uri="{28A0092B-C50C-407E-A947-70E740481C1C}">
+                          <a14:useLocalDpi xmlns:a14="http://schemas.microsoft.com/office/drawing/2010/main" val="0"/>
+                        </a:ext>
+                      </a:extLst>
+                    </a:blip>
+                    <a:srcRect/>
+                    <a:stretch>
+                      <a:fillRect/>
+                    </a:stretch>
+                  </pic:blipFill>
+                  <pic:spPr bwMode="auto">
+                    <a:xfrm>
+                      <a:off x="0" y="0"/>
+                      <a:ext cx="2280167" cy="2218926"/>
+                    </a:xfrm>
+                    <a:prstGeom prst="rect">
+                      <a:avLst/>
+                    </a:prstGeom>
+                    <a:noFill/>
+                    <a:ln>
+                      <a:noFill/>
+                    </a:ln>
+                  </pic:spPr>
+                </pic:pic>
+              </a:graphicData>
+            </a:graphic>
+          </wp:inline>
+        </w:drawing>
+      </w:r>
+      <w:r>
+        <w:rPr>
+          <w:rFonts w:cs="Times New Roman"/>
+          <w:noProof/>
+          <w:szCs w:val="24"/>
+          <w:lang w:eastAsia="es-ES"/>
+        </w:rPr>
+        <w:drawing>
+          <wp:inline distT="0" distB="0" distL="0" distR="0" wp14:anchorId="503E716D" wp14:editId="068B7CEF">
+            <wp:extent cx="2408202" cy="2175516"/>
+            <wp:effectExtent l="0" t="0" r="0" b="0"/>
+            <wp:docPr id="202057403" name="Imagen 6"/>
+            <wp:cNvGraphicFramePr>
+              <a:graphicFrameLocks xmlns:a="http://schemas.openxmlformats.org/drawingml/2006/main" noChangeAspect="1"/>
+            </wp:cNvGraphicFramePr>
+            <a:graphic xmlns:a="http://schemas.openxmlformats.org/drawingml/2006/main">
+              <a:graphicData uri="http://schemas.openxmlformats.org/drawingml/2006/picture">
+                <pic:pic xmlns:pic="http://schemas.openxmlformats.org/drawingml/2006/picture">
+                  <pic:nvPicPr>
+                    <pic:cNvPr id="0" name="Picture 6"/>
+                    <pic:cNvPicPr>
+                      <a:picLocks noChangeAspect="1" noChangeArrowheads="1"/>
+                    </pic:cNvPicPr>
+                  </pic:nvPicPr>
+                  <pic:blipFill>
+                    <a:blip r:embed="rId29" cstate="print">
+                      <a:extLst>
+                        <a:ext uri="{28A0092B-C50C-407E-A947-70E740481C1C}">
+                          <a14:useLocalDpi xmlns:a14="http://schemas.microsoft.com/office/drawing/2010/main" val="0"/>
+                        </a:ext>
+                      </a:extLst>
+                    </a:blip>
+                    <a:srcRect/>
+                    <a:stretch>
+                      <a:fillRect/>
+                    </a:stretch>
+                  </pic:blipFill>
+                  <pic:spPr bwMode="auto">
+                    <a:xfrm>
+                      <a:off x="0" y="0"/>
+                      <a:ext cx="2424753" cy="2190468"/>
+                    </a:xfrm>
+                    <a:prstGeom prst="rect">
+                      <a:avLst/>
+                    </a:prstGeom>
+                    <a:noFill/>
+                    <a:ln>
+                      <a:noFill/>
+                    </a:ln>
+                  </pic:spPr>
+                </pic:pic>
+              </a:graphicData>
+            </a:graphic>
+          </wp:inline>
+        </w:drawing>
+      </w:r>
+    </w:p>
+    <w:p>
+      <w:pPr>
+        <w:rPr>
+          <w:rFonts w:cs="Times New Roman"/>
+          <w:szCs w:val="24"/>
+          <w:lang w:eastAsia="es-ES"/>
+        </w:rPr>
+      </w:pPr>
+      <w:r>
+        <w:rPr>
+          <w:rFonts w:cs="Times New Roman"/>
+          <w:szCs w:val="24"/>
+          <w:lang w:eastAsia="es-ES"/>
+        </w:rPr>
+        <w:t>Si esta todo bien configurado podremos ver nuestra bandeja de entrada</w:t>
+      </w:r>
+    </w:p>
+    <w:p>
+      <w:pPr>
+        <w:rPr>
+          <w:rFonts w:cs="Times New Roman"/>
+          <w:szCs w:val="24"/>
+          <w:lang w:eastAsia="es-ES"/>
+        </w:rPr>
+      </w:pPr>
+      <w:r>
+        <w:rPr>
+          <w:rFonts w:cs="Times New Roman"/>
+          <w:szCs w:val="24"/>
+          <w:lang w:eastAsia="es-ES"/>
+        </w:rPr>
+        <w:drawing>
+          <wp:inline distT="0" distB="0" distL="0" distR="0" wp14:anchorId="7559B0B4" wp14:editId="64FA79D6">
+            <wp:extent cx="3072835" cy="3133179"/>
+            <wp:effectExtent l="0" t="0" r="0" b="0"/>
+            <wp:docPr id="627997754" name="Imagen 1"/>
+            <wp:cNvGraphicFramePr>
+              <a:graphicFrameLocks xmlns:a="http://schemas.openxmlformats.org/drawingml/2006/main" noChangeAspect="1"/>
+            </wp:cNvGraphicFramePr>
+            <a:graphic xmlns:a="http://schemas.openxmlformats.org/drawingml/2006/main">
+              <a:graphicData uri="http://schemas.openxmlformats.org/drawingml/2006/picture">
+                <pic:pic xmlns:pic="http://schemas.openxmlformats.org/drawingml/2006/picture">
+                  <pic:nvPicPr>
+                    <pic:cNvPr id="627997754" name=""/>
+                    <pic:cNvPicPr/>
+                  </pic:nvPicPr>
+                  <pic:blipFill>
+                    <a:blip r:embed="rId30"/>
+                    <a:stretch>
+                      <a:fillRect/>
+                    </a:stretch>
+                  </pic:blipFill>
+                  <pic:spPr>
+                    <a:xfrm>
+                      <a:off x="0" y="0"/>
+                      <a:ext cx="3078216" cy="3138666"/>
+                    </a:xfrm>
+                    <a:prstGeom prst="rect">
+                      <a:avLst/>
+                    </a:prstGeom>
+                  </pic:spPr>
+                </pic:pic>
+              </a:graphicData>
+            </a:graphic>
+          </wp:inline>
+        </w:drawing>
+      </w:r>
+    </w:p>
+    <w:p>
+      <w:pPr>
+        <w:rPr>
+          <w:rFonts w:cs="Times New Roman"/>
+          <w:szCs w:val="24"/>
+          <w:lang w:eastAsia="es-ES"/>
+        </w:rPr>
+      </w:pPr>
+    </w:p>
+    <w:p>
+      <w:pPr>
+        <w:rPr>
+          <w:rFonts w:cs="Times New Roman"/>
+          <w:szCs w:val="24"/>
+          <w:lang w:eastAsia="es-ES"/>
+        </w:rPr>
+      </w:pPr>
+    </w:p>
+    <w:p>
+      <w:pPr>
+        <w:rPr>
+          <w:rFonts w:cs="Times New Roman"/>
+          <w:szCs w:val="24"/>
+          <w:lang w:eastAsia="es-ES"/>
+        </w:rPr>
+      </w:pPr>
+    </w:p>
+    <w:p>
+      <w:pPr>
+        <w:rPr>
+          <w:rFonts w:cs="Times New Roman"/>
+          <w:szCs w:val="24"/>
+          <w:lang w:eastAsia="es-ES"/>
+        </w:rPr>
+      </w:pPr>
+      <w:r>
+        <w:rPr>
+          <w:rFonts w:cs="Times New Roman"/>
+          <w:szCs w:val="24"/>
+          <w:lang w:eastAsia="es-ES"/>
+        </w:rPr>
+        <w:lastRenderedPageBreak/>
+        <w:t xml:space="preserve">Ahora hay que importar los certificados dentro de </w:t>
+      </w:r>
+      <w:proofErr w:type="spellStart"/>
+      <w:r>
+        <w:rPr>
+          <w:rFonts w:cs="Times New Roman"/>
+          <w:szCs w:val="24"/>
+          <w:lang w:eastAsia="es-ES"/>
+        </w:rPr>
+        <w:t>thunderbird</w:t>
+      </w:r>
+      <w:proofErr w:type="spellEnd"/>
+      <w:r>
+        <w:rPr>
+          <w:rFonts w:cs="Times New Roman"/>
+          <w:szCs w:val="24"/>
+          <w:lang w:eastAsia="es-ES"/>
+        </w:rPr>
+        <w:t>, para ello vamos a ajustes, privacidad y seguridad, certificados y damos a importar.</w:t>
+      </w:r>
+    </w:p>
+    <w:p>
+      <w:pPr>
+        <w:rPr>
+          <w:rFonts w:cs="Times New Roman"/>
+          <w:szCs w:val="24"/>
+          <w:lang w:eastAsia="es-ES"/>
+        </w:rPr>
+      </w:pPr>
+      <w:r>
+        <w:rPr>
+          <w:rFonts w:cs="Times New Roman"/>
+          <w:noProof/>
+          <w:szCs w:val="24"/>
+          <w:lang w:eastAsia="es-ES"/>
+        </w:rPr>
+        <w:drawing>
+          <wp:inline distT="0" distB="0" distL="0" distR="0" wp14:anchorId="08B0600A" wp14:editId="458D0598">
+            <wp:extent cx="3121051" cy="1035820"/>
+            <wp:effectExtent l="0" t="0" r="3175" b="0"/>
+            <wp:docPr id="35192933" name="Imagen 8"/>
+            <wp:cNvGraphicFramePr>
+              <a:graphicFrameLocks xmlns:a="http://schemas.openxmlformats.org/drawingml/2006/main" noChangeAspect="1"/>
+            </wp:cNvGraphicFramePr>
+            <a:graphic xmlns:a="http://schemas.openxmlformats.org/drawingml/2006/main">
+              <a:graphicData uri="http://schemas.openxmlformats.org/drawingml/2006/picture">
+                <pic:pic xmlns:pic="http://schemas.openxmlformats.org/drawingml/2006/picture">
+                  <pic:nvPicPr>
+                    <pic:cNvPr id="0" name="Picture 8"/>
+                    <pic:cNvPicPr>
+                      <a:picLocks noChangeAspect="1" noChangeArrowheads="1"/>
+                    </pic:cNvPicPr>
+                  </pic:nvPicPr>
+                  <pic:blipFill>
+                    <a:blip r:embed="rId31" cstate="print">
+                      <a:extLst>
+                        <a:ext uri="{28A0092B-C50C-407E-A947-70E740481C1C}">
+                          <a14:useLocalDpi xmlns:a14="http://schemas.microsoft.com/office/drawing/2010/main" val="0"/>
+                        </a:ext>
+                      </a:extLst>
+                    </a:blip>
+                    <a:srcRect/>
+                    <a:stretch>
+                      <a:fillRect/>
+                    </a:stretch>
+                  </pic:blipFill>
+                  <pic:spPr bwMode="auto">
+                    <a:xfrm>
+                      <a:off x="0" y="0"/>
+                      <a:ext cx="3134675" cy="1040342"/>
+                    </a:xfrm>
+                    <a:prstGeom prst="rect">
+                      <a:avLst/>
+                    </a:prstGeom>
+                    <a:noFill/>
+                    <a:ln>
+                      <a:noFill/>
+                    </a:ln>
+                  </pic:spPr>
+                </pic:pic>
+              </a:graphicData>
+            </a:graphic>
+          </wp:inline>
+        </w:drawing>
+      </w:r>
+    </w:p>
+    <w:p>
+      <w:pPr>
+        <w:rPr>
+          <w:rFonts w:cs="Times New Roman"/>
+          <w:szCs w:val="24"/>
+          <w:lang w:eastAsia="es-ES"/>
+        </w:rPr>
+      </w:pPr>
+      <w:r>
+        <w:rPr>
+          <w:rFonts w:cs="Times New Roman"/>
+          <w:noProof/>
+          <w:szCs w:val="24"/>
+          <w:lang w:eastAsia="es-ES"/>
+        </w:rPr>
+        <w:drawing>
+          <wp:inline distT="0" distB="0" distL="0" distR="0" wp14:anchorId="276F931F" wp14:editId="145F67A5">
+            <wp:extent cx="3215125" cy="1738294"/>
+            <wp:effectExtent l="0" t="0" r="4445" b="0"/>
+            <wp:docPr id="2074883270" name="Imagen 9"/>
+            <wp:cNvGraphicFramePr>
+              <a:graphicFrameLocks xmlns:a="http://schemas.openxmlformats.org/drawingml/2006/main" noChangeAspect="1"/>
+            </wp:cNvGraphicFramePr>
+            <a:graphic xmlns:a="http://schemas.openxmlformats.org/drawingml/2006/main">
+              <a:graphicData uri="http://schemas.openxmlformats.org/drawingml/2006/picture">
+                <pic:pic xmlns:pic="http://schemas.openxmlformats.org/drawingml/2006/picture">
+                  <pic:nvPicPr>
+                    <pic:cNvPr id="0" name="Picture 9"/>
+                    <pic:cNvPicPr>
+                      <a:picLocks noChangeAspect="1" noChangeArrowheads="1"/>
+                    </pic:cNvPicPr>
+                  </pic:nvPicPr>
+                  <pic:blipFill>
+                    <a:blip r:embed="rId32">
+                      <a:extLst>
+                        <a:ext uri="{28A0092B-C50C-407E-A947-70E740481C1C}">
+                          <a14:useLocalDpi xmlns:a14="http://schemas.microsoft.com/office/drawing/2010/main" val="0"/>
+                        </a:ext>
+                      </a:extLst>
+                    </a:blip>
+                    <a:srcRect/>
+                    <a:stretch>
+                      <a:fillRect/>
+                    </a:stretch>
+                  </pic:blipFill>
+                  <pic:spPr bwMode="auto">
+                    <a:xfrm>
+                      <a:off x="0" y="0"/>
+                      <a:ext cx="3227643" cy="1745062"/>
+                    </a:xfrm>
+                    <a:prstGeom prst="rect">
+                      <a:avLst/>
+                    </a:prstGeom>
+                    <a:noFill/>
+                    <a:ln>
+                      <a:noFill/>
+                    </a:ln>
+                  </pic:spPr>
+                </pic:pic>
+              </a:graphicData>
+            </a:graphic>
+          </wp:inline>
+        </w:drawing>
+      </w:r>
+    </w:p>
+    <w:p>
+      <w:pPr>
+        <w:rPr>
+          <w:rFonts w:cs="Times New Roman"/>
+          <w:szCs w:val="24"/>
+          <w:lang w:eastAsia="es-ES"/>
+        </w:rPr>
+      </w:pPr>
+      <w:r>
+        <w:rPr>
+          <w:rFonts w:cs="Times New Roman"/>
+          <w:noProof/>
+          <w:szCs w:val="24"/>
+          <w:lang w:eastAsia="es-ES"/>
+        </w:rPr>
+        <w:drawing>
+          <wp:inline distT="0" distB="0" distL="0" distR="0" wp14:anchorId="29E373BB" wp14:editId="0307EB41">
+            <wp:extent cx="3257617" cy="1692642"/>
+            <wp:effectExtent l="0" t="0" r="0" b="3175"/>
+            <wp:docPr id="518152550" name="Imagen 10"/>
+            <wp:cNvGraphicFramePr>
+              <a:graphicFrameLocks xmlns:a="http://schemas.openxmlformats.org/drawingml/2006/main" noChangeAspect="1"/>
+            </wp:cNvGraphicFramePr>
+            <a:graphic xmlns:a="http://schemas.openxmlformats.org/drawingml/2006/main">
+              <a:graphicData uri="http://schemas.openxmlformats.org/drawingml/2006/picture">
+                <pic:pic xmlns:pic="http://schemas.openxmlformats.org/drawingml/2006/picture">
+                  <pic:nvPicPr>
+                    <pic:cNvPr id="0" name="Picture 10"/>
+                    <pic:cNvPicPr>
+                      <a:picLocks noChangeAspect="1" noChangeArrowheads="1"/>
+                    </pic:cNvPicPr>
+                  </pic:nvPicPr>
+                  <pic:blipFill>
+                    <a:blip r:embed="rId33">
+                      <a:extLst>
+                        <a:ext uri="{28A0092B-C50C-407E-A947-70E740481C1C}">
+                          <a14:useLocalDpi xmlns:a14="http://schemas.microsoft.com/office/drawing/2010/main" val="0"/>
+                        </a:ext>
+                      </a:extLst>
+                    </a:blip>
+                    <a:srcRect/>
+                    <a:stretch>
+                      <a:fillRect/>
+                    </a:stretch>
+                  </pic:blipFill>
+                  <pic:spPr bwMode="auto">
+                    <a:xfrm>
+                      <a:off x="0" y="0"/>
+                      <a:ext cx="3268776" cy="1698440"/>
+                    </a:xfrm>
+                    <a:prstGeom prst="rect">
+                      <a:avLst/>
+                    </a:prstGeom>
+                    <a:noFill/>
+                    <a:ln>
+                      <a:noFill/>
+                    </a:ln>
+                  </pic:spPr>
+                </pic:pic>
+              </a:graphicData>
+            </a:graphic>
+          </wp:inline>
+        </w:drawing>
+      </w:r>
+    </w:p>
+    <w:p>
+      <w:pPr>
+        <w:rPr>
+          <w:rFonts w:cs="Times New Roman"/>
+          <w:szCs w:val="24"/>
+          <w:lang w:eastAsia="es-ES"/>
+        </w:rPr>
+      </w:pPr>
+      <w:r>
+        <w:rPr>
+          <w:rFonts w:cs="Times New Roman"/>
+          <w:szCs w:val="24"/>
+          <w:lang w:eastAsia="es-ES"/>
+        </w:rPr>
+        <w:t>Una vez importado podremos ver los detalles del certificado</w:t>
+      </w:r>
+    </w:p>
+    <w:p>
+      <w:pPr>
+        <w:rPr>
+          <w:rFonts w:cs="Times New Roman"/>
+          <w:szCs w:val="24"/>
+          <w:lang w:eastAsia="es-ES"/>
+        </w:rPr>
+      </w:pPr>
+      <w:r>
+        <w:rPr>
+          <w:rFonts w:cs="Times New Roman"/>
+          <w:noProof/>
+          <w:szCs w:val="24"/>
+          <w:lang w:eastAsia="es-ES"/>
+        </w:rPr>
+        <w:drawing>
+          <wp:inline distT="0" distB="0" distL="0" distR="0" wp14:anchorId="11D84246" wp14:editId="1D684E35">
+            <wp:extent cx="3217537" cy="2690432"/>
+            <wp:effectExtent l="0" t="0" r="2540" b="0"/>
+            <wp:docPr id="750832622" name="Imagen 11"/>
+            <wp:cNvGraphicFramePr>
+              <a:graphicFrameLocks xmlns:a="http://schemas.openxmlformats.org/drawingml/2006/main" noChangeAspect="1"/>
+            </wp:cNvGraphicFramePr>
+            <a:graphic xmlns:a="http://schemas.openxmlformats.org/drawingml/2006/main">
+              <a:graphicData uri="http://schemas.openxmlformats.org/drawingml/2006/picture">
+                <pic:pic xmlns:pic="http://schemas.openxmlformats.org/drawingml/2006/picture">
+                  <pic:nvPicPr>
+                    <pic:cNvPr id="0" name="Picture 11"/>
+                    <pic:cNvPicPr>
+                      <a:picLocks noChangeAspect="1" noChangeArrowheads="1"/>
+                    </pic:cNvPicPr>
+                  </pic:nvPicPr>
+                  <pic:blipFill>
+                    <a:blip r:embed="rId34" cstate="print">
+                      <a:extLst>
+                        <a:ext uri="{28A0092B-C50C-407E-A947-70E740481C1C}">
+                          <a14:useLocalDpi xmlns:a14="http://schemas.microsoft.com/office/drawing/2010/main" val="0"/>
+                        </a:ext>
+                      </a:extLst>
+                    </a:blip>
+                    <a:srcRect/>
+                    <a:stretch>
+                      <a:fillRect/>
+                    </a:stretch>
+                  </pic:blipFill>
+                  <pic:spPr bwMode="auto">
+                    <a:xfrm>
+                      <a:off x="0" y="0"/>
+                      <a:ext cx="3220065" cy="2692545"/>
+                    </a:xfrm>
+                    <a:prstGeom prst="rect">
+                      <a:avLst/>
+                    </a:prstGeom>
+                    <a:noFill/>
+                    <a:ln>
+                      <a:noFill/>
+                    </a:ln>
+                  </pic:spPr>
+                </pic:pic>
+              </a:graphicData>
+            </a:graphic>
+          </wp:inline>
+        </w:drawing>
+      </w:r>
+    </w:p>
+    <w:p>
+      <w:pPr>
+        <w:rPr>
+          <w:rFonts w:cs="Times New Roman"/>
+          <w:szCs w:val="24"/>
+          <w:lang w:eastAsia="es-ES"/>
+        </w:rPr>
+      </w:pPr>
+    </w:p>
+    <w:p>
+      <w:pPr>
+        <w:rPr>
+          <w:rFonts w:cs="Times New Roman"/>
+          <w:szCs w:val="24"/>
+          <w:lang w:eastAsia="es-ES"/>
+        </w:rPr>
+      </w:pPr>
+      <w:r>
+        <w:rPr>
+          <w:rFonts w:cs="Times New Roman"/>
+          <w:szCs w:val="24"/>
+          <w:lang w:eastAsia="es-ES"/>
+        </w:rPr>
+        <w:lastRenderedPageBreak/>
+        <w:t>Ahora que tenemos los certificados importados hay que asignar el certificado al correo, para ellos damos a ajustes de cuenta y seleccionamos nuestro correo y elegimos el certificado importado</w:t>
+      </w:r>
+    </w:p>
+    <w:p>
+      <w:pPr>
+        <w:rPr>
+          <w:rFonts w:cs="Times New Roman"/>
+          <w:szCs w:val="24"/>
+          <w:lang w:eastAsia="es-ES"/>
+        </w:rPr>
+      </w:pPr>
+      <w:r>
+        <w:rPr>
+          <w:rFonts w:cs="Times New Roman"/>
+          <w:noProof/>
+          <w:szCs w:val="24"/>
+          <w:lang w:eastAsia="es-ES"/>
+        </w:rPr>
+        <w:drawing>
+          <wp:inline distT="0" distB="0" distL="0" distR="0" wp14:anchorId="75DF2C00" wp14:editId="52BD9041">
+            <wp:extent cx="5395595" cy="2440940"/>
+            <wp:effectExtent l="0" t="0" r="0" b="0"/>
+            <wp:docPr id="1350580785" name="Imagen 12"/>
+            <wp:cNvGraphicFramePr>
+              <a:graphicFrameLocks xmlns:a="http://schemas.openxmlformats.org/drawingml/2006/main" noChangeAspect="1"/>
+            </wp:cNvGraphicFramePr>
+            <a:graphic xmlns:a="http://schemas.openxmlformats.org/drawingml/2006/main">
+              <a:graphicData uri="http://schemas.openxmlformats.org/drawingml/2006/picture">
+                <pic:pic xmlns:pic="http://schemas.openxmlformats.org/drawingml/2006/picture">
+                  <pic:nvPicPr>
+                    <pic:cNvPr id="0" name="Picture 12"/>
+                    <pic:cNvPicPr>
+                      <a:picLocks noChangeAspect="1" noChangeArrowheads="1"/>
+                    </pic:cNvPicPr>
+                  </pic:nvPicPr>
+                  <pic:blipFill>
+                    <a:blip r:embed="rId35">
+                      <a:extLst>
+                        <a:ext uri="{28A0092B-C50C-407E-A947-70E740481C1C}">
+                          <a14:useLocalDpi xmlns:a14="http://schemas.microsoft.com/office/drawing/2010/main" val="0"/>
+                        </a:ext>
+                      </a:extLst>
+                    </a:blip>
+                    <a:srcRect/>
+                    <a:stretch>
+                      <a:fillRect/>
+                    </a:stretch>
+                  </pic:blipFill>
+                  <pic:spPr bwMode="auto">
+                    <a:xfrm>
+                      <a:off x="0" y="0"/>
+                      <a:ext cx="5395595" cy="2440940"/>
+                    </a:xfrm>
+                    <a:prstGeom prst="rect">
+                      <a:avLst/>
+                    </a:prstGeom>
+                    <a:noFill/>
+                    <a:ln>
+                      <a:noFill/>
+                    </a:ln>
+                  </pic:spPr>
+                </pic:pic>
+              </a:graphicData>
+            </a:graphic>
+          </wp:inline>
+        </w:drawing>
+      </w:r>
+    </w:p>
+    <w:p>
+      <w:pPr>
+        <w:rPr>
+          <w:rFonts w:cs="Times New Roman"/>
+          <w:noProof/>
+          <w:szCs w:val="24"/>
+          <w:lang w:eastAsia="es-ES"/>
+        </w:rPr>
+      </w:pPr>
+      <w:r>
+        <w:rPr>
+          <w:rFonts w:cs="Times New Roman"/>
+          <w:szCs w:val="24"/>
+          <w:lang w:eastAsia="es-ES"/>
+        </w:rPr>
+        <w:t>Después hay que configurar la firma para nuevos correos</w:t>
+      </w:r>
+      <w:r>
+        <w:rPr>
+          <w:rFonts w:cs="Times New Roman"/>
+          <w:szCs w:val="24"/>
+          <w:lang w:eastAsia="es-ES"/>
+        </w:rPr>
+        <w:t xml:space="preserve"> también desde ajustes de cuenta</w:t>
+      </w:r>
+    </w:p>
+    <w:p>
+      <w:pPr>
+        <w:rPr>
+          <w:rFonts w:cs="Times New Roman"/>
+          <w:szCs w:val="24"/>
+          <w:lang w:eastAsia="es-ES"/>
+        </w:rPr>
+      </w:pPr>
+      <w:r>
+        <w:rPr>
+          <w:rFonts w:cs="Times New Roman"/>
+          <w:noProof/>
+          <w:szCs w:val="24"/>
+          <w:lang w:eastAsia="es-ES"/>
+        </w:rPr>
+        <w:drawing>
+          <wp:inline distT="0" distB="0" distL="0" distR="0" wp14:anchorId="2152537D" wp14:editId="39C45401">
+            <wp:extent cx="3551801" cy="3497042"/>
+            <wp:effectExtent l="0" t="0" r="0" b="8255"/>
+            <wp:docPr id="421255297" name="Imagen 15"/>
+            <wp:cNvGraphicFramePr>
+              <a:graphicFrameLocks xmlns:a="http://schemas.openxmlformats.org/drawingml/2006/main" noChangeAspect="1"/>
+            </wp:cNvGraphicFramePr>
+            <a:graphic xmlns:a="http://schemas.openxmlformats.org/drawingml/2006/main">
+              <a:graphicData uri="http://schemas.openxmlformats.org/drawingml/2006/picture">
+                <pic:pic xmlns:pic="http://schemas.openxmlformats.org/drawingml/2006/picture">
+                  <pic:nvPicPr>
+                    <pic:cNvPr id="0" name="Picture 15"/>
+                    <pic:cNvPicPr>
+                      <a:picLocks noChangeAspect="1" noChangeArrowheads="1"/>
+                    </pic:cNvPicPr>
+                  </pic:nvPicPr>
+                  <pic:blipFill>
+                    <a:blip r:embed="rId36">
+                      <a:extLst>
+                        <a:ext uri="{28A0092B-C50C-407E-A947-70E740481C1C}">
+                          <a14:useLocalDpi xmlns:a14="http://schemas.microsoft.com/office/drawing/2010/main" val="0"/>
+                        </a:ext>
+                      </a:extLst>
+                    </a:blip>
+                    <a:srcRect/>
+                    <a:stretch>
+                      <a:fillRect/>
+                    </a:stretch>
+                  </pic:blipFill>
+                  <pic:spPr bwMode="auto">
+                    <a:xfrm>
+                      <a:off x="0" y="0"/>
+                      <a:ext cx="3553751" cy="3498962"/>
+                    </a:xfrm>
+                    <a:prstGeom prst="rect">
+                      <a:avLst/>
+                    </a:prstGeom>
+                    <a:noFill/>
+                    <a:ln>
+                      <a:noFill/>
+                    </a:ln>
+                  </pic:spPr>
+                </pic:pic>
+              </a:graphicData>
+            </a:graphic>
+          </wp:inline>
+        </w:drawing>
+      </w:r>
+    </w:p>
+    <w:p>
+      <w:pPr>
+        <w:rPr>
+          <w:rFonts w:cs="Times New Roman"/>
+          <w:szCs w:val="24"/>
+          <w:lang w:eastAsia="es-ES"/>
+        </w:rPr>
+      </w:pPr>
+      <w:r>
+        <w:rPr>
+          <w:rFonts w:cs="Times New Roman"/>
+          <w:szCs w:val="24"/>
+          <w:lang w:eastAsia="es-ES"/>
+        </w:rPr>
+        <w:t xml:space="preserve">Ahora para confirmar que funciona mandaremos un correo nuevo y nos dará un error diciendo que el destinatario no podrá recibirlo y que se </w:t>
+      </w:r>
+      <w:proofErr w:type="gramStart"/>
+      <w:r>
+        <w:rPr>
+          <w:rFonts w:cs="Times New Roman"/>
+          <w:szCs w:val="24"/>
+          <w:lang w:eastAsia="es-ES"/>
+        </w:rPr>
+        <w:t>enviara</w:t>
+      </w:r>
+      <w:proofErr w:type="gramEnd"/>
+      <w:r>
+        <w:rPr>
+          <w:rFonts w:cs="Times New Roman"/>
+          <w:szCs w:val="24"/>
+          <w:lang w:eastAsia="es-ES"/>
+        </w:rPr>
+        <w:t xml:space="preserve"> sin certificado, después veremos una solución para ello</w:t>
+      </w:r>
+    </w:p>
+    <w:p>
+      <w:pPr>
+        <w:rPr>
+          <w:rFonts w:cs="Times New Roman"/>
+          <w:szCs w:val="24"/>
+          <w:lang w:eastAsia="es-ES"/>
+        </w:rPr>
+      </w:pPr>
+    </w:p>
+    <w:p>
+      <w:pPr>
+        <w:rPr>
+          <w:rFonts w:cs="Times New Roman"/>
+          <w:szCs w:val="24"/>
+          <w:lang w:eastAsia="es-ES"/>
+        </w:rPr>
+      </w:pPr>
+    </w:p>
+    <w:p>
+      <w:pPr>
+        <w:rPr>
+          <w:rFonts w:cs="Times New Roman"/>
+          <w:szCs w:val="24"/>
+          <w:lang w:eastAsia="es-ES"/>
+        </w:rPr>
+      </w:pPr>
+    </w:p>
+    <w:p>
+      <w:pPr>
+        <w:rPr>
+          <w:rFonts w:cs="Times New Roman"/>
+          <w:szCs w:val="24"/>
+          <w:lang w:eastAsia="es-ES"/>
+        </w:rPr>
+      </w:pPr>
+      <w:r>
+        <w:rPr>
+          <w:rFonts w:cs="Times New Roman"/>
+          <w:noProof/>
+          <w:szCs w:val="24"/>
+          <w:lang w:eastAsia="es-ES"/>
+        </w:rPr>
+        <w:lastRenderedPageBreak/>
+        <w:drawing>
+          <wp:inline distT="0" distB="0" distL="0" distR="0" wp14:anchorId="064D2F34" wp14:editId="2E6D9B77">
+            <wp:extent cx="3594618" cy="3574735"/>
+            <wp:effectExtent l="0" t="0" r="6350" b="6985"/>
+            <wp:docPr id="1990831788" name="Imagen 16"/>
+            <wp:cNvGraphicFramePr>
+              <a:graphicFrameLocks xmlns:a="http://schemas.openxmlformats.org/drawingml/2006/main" noChangeAspect="1"/>
+            </wp:cNvGraphicFramePr>
+            <a:graphic xmlns:a="http://schemas.openxmlformats.org/drawingml/2006/main">
+              <a:graphicData uri="http://schemas.openxmlformats.org/drawingml/2006/picture">
+                <pic:pic xmlns:pic="http://schemas.openxmlformats.org/drawingml/2006/picture">
+                  <pic:nvPicPr>
+                    <pic:cNvPr id="0" name="Picture 16"/>
+                    <pic:cNvPicPr>
+                      <a:picLocks noChangeAspect="1" noChangeArrowheads="1"/>
+                    </pic:cNvPicPr>
+                  </pic:nvPicPr>
+                  <pic:blipFill>
+                    <a:blip r:embed="rId37" cstate="print">
+                      <a:extLst>
+                        <a:ext uri="{28A0092B-C50C-407E-A947-70E740481C1C}">
+                          <a14:useLocalDpi xmlns:a14="http://schemas.microsoft.com/office/drawing/2010/main" val="0"/>
+                        </a:ext>
+                      </a:extLst>
+                    </a:blip>
+                    <a:srcRect/>
+                    <a:stretch>
+                      <a:fillRect/>
+                    </a:stretch>
+                  </pic:blipFill>
+                  <pic:spPr bwMode="auto">
+                    <a:xfrm>
+                      <a:off x="0" y="0"/>
+                      <a:ext cx="3601269" cy="3581349"/>
+                    </a:xfrm>
+                    <a:prstGeom prst="rect">
+                      <a:avLst/>
+                    </a:prstGeom>
+                    <a:noFill/>
+                    <a:ln>
+                      <a:noFill/>
+                    </a:ln>
+                  </pic:spPr>
+                </pic:pic>
+              </a:graphicData>
+            </a:graphic>
+          </wp:inline>
+        </w:drawing>
+      </w:r>
+    </w:p>
+    <w:p>
+      <w:pPr>
+        <w:rPr>
+          <w:rFonts w:cs="Times New Roman"/>
+          <w:szCs w:val="24"/>
+          <w:lang w:eastAsia="es-ES"/>
+        </w:rPr>
+      </w:pPr>
+      <w:r>
+        <w:rPr>
+          <w:rFonts w:cs="Times New Roman"/>
+          <w:szCs w:val="24"/>
+          <w:lang w:eastAsia="es-ES"/>
+        </w:rPr>
+        <w:t xml:space="preserve">Para solucionar eso </w:t>
+      </w:r>
+      <w:r>
+        <w:rPr>
+          <w:rFonts w:cs="Times New Roman"/>
+          <w:szCs w:val="24"/>
+          <w:lang w:eastAsia="es-ES"/>
+        </w:rPr>
+        <w:t xml:space="preserve">usaremos el protocolo </w:t>
+      </w:r>
+      <w:proofErr w:type="spellStart"/>
+      <w:r>
+        <w:rPr>
+          <w:rFonts w:cs="Times New Roman"/>
+          <w:szCs w:val="24"/>
+          <w:lang w:eastAsia="es-ES"/>
+        </w:rPr>
+        <w:t>OpenPGP</w:t>
+      </w:r>
+      <w:proofErr w:type="spellEnd"/>
+    </w:p>
+    <w:p>
+      <w:pPr>
+        <w:rPr>
+          <w:rFonts w:cs="Times New Roman"/>
+          <w:szCs w:val="24"/>
+          <w:lang w:eastAsia="es-ES"/>
+        </w:rPr>
+      </w:pPr>
+      <w:r>
+        <w:rPr>
+          <w:rFonts w:cs="Times New Roman"/>
+          <w:szCs w:val="24"/>
+          <w:lang w:eastAsia="es-ES"/>
+        </w:rPr>
+        <w:t xml:space="preserve">Para ellos volvemos a configuración-&gt;seguridad y privacidad-&gt; certificados y daremos a </w:t>
+      </w:r>
+      <w:proofErr w:type="spellStart"/>
+      <w:r>
+        <w:rPr>
+          <w:rFonts w:cs="Times New Roman"/>
+          <w:szCs w:val="24"/>
+          <w:lang w:eastAsia="es-ES"/>
+        </w:rPr>
+        <w:t>openPGP</w:t>
+      </w:r>
+      <w:proofErr w:type="spellEnd"/>
+      <w:r>
+        <w:rPr>
+          <w:rFonts w:cs="Times New Roman"/>
+          <w:szCs w:val="24"/>
+          <w:lang w:eastAsia="es-ES"/>
+        </w:rPr>
+        <w:t xml:space="preserve"> y añadiremos nuestra clave</w:t>
+      </w:r>
+    </w:p>
+    <w:p>
+      <w:pPr>
+        <w:rPr>
+          <w:rFonts w:cs="Times New Roman"/>
+          <w:szCs w:val="24"/>
+          <w:lang w:eastAsia="es-ES"/>
+        </w:rPr>
+      </w:pPr>
+      <w:r>
+        <w:rPr>
+          <w:rFonts w:cs="Times New Roman"/>
+          <w:noProof/>
+          <w:szCs w:val="24"/>
+          <w:lang w:eastAsia="es-ES"/>
+        </w:rPr>
+        <w:drawing>
+          <wp:inline distT="0" distB="0" distL="0" distR="0" wp14:anchorId="70AE222F" wp14:editId="13307148">
+            <wp:extent cx="3189064" cy="1583476"/>
+            <wp:effectExtent l="0" t="0" r="0" b="0"/>
+            <wp:docPr id="983410012" name="Imagen 17"/>
+            <wp:cNvGraphicFramePr>
+              <a:graphicFrameLocks xmlns:a="http://schemas.openxmlformats.org/drawingml/2006/main" noChangeAspect="1"/>
+            </wp:cNvGraphicFramePr>
+            <a:graphic xmlns:a="http://schemas.openxmlformats.org/drawingml/2006/main">
+              <a:graphicData uri="http://schemas.openxmlformats.org/drawingml/2006/picture">
+                <pic:pic xmlns:pic="http://schemas.openxmlformats.org/drawingml/2006/picture">
+                  <pic:nvPicPr>
+                    <pic:cNvPr id="0" name="Picture 17"/>
+                    <pic:cNvPicPr>
+                      <a:picLocks noChangeAspect="1" noChangeArrowheads="1"/>
+                    </pic:cNvPicPr>
+                  </pic:nvPicPr>
+                  <pic:blipFill>
+                    <a:blip r:embed="rId38">
+                      <a:extLst>
+                        <a:ext uri="{28A0092B-C50C-407E-A947-70E740481C1C}">
+                          <a14:useLocalDpi xmlns:a14="http://schemas.microsoft.com/office/drawing/2010/main" val="0"/>
+                        </a:ext>
+                      </a:extLst>
+                    </a:blip>
+                    <a:srcRect/>
+                    <a:stretch>
+                      <a:fillRect/>
+                    </a:stretch>
+                  </pic:blipFill>
+                  <pic:spPr bwMode="auto">
+                    <a:xfrm>
+                      <a:off x="0" y="0"/>
+                      <a:ext cx="3194924" cy="1586386"/>
+                    </a:xfrm>
+                    <a:prstGeom prst="rect">
+                      <a:avLst/>
+                    </a:prstGeom>
+                    <a:noFill/>
+                    <a:ln>
+                      <a:noFill/>
+                    </a:ln>
+                  </pic:spPr>
+                </pic:pic>
+              </a:graphicData>
+            </a:graphic>
+          </wp:inline>
+        </w:drawing>
+      </w:r>
+    </w:p>
+    <w:p>
+      <w:pPr>
+        <w:rPr>
+          <w:rFonts w:cs="Times New Roman"/>
+          <w:szCs w:val="24"/>
+          <w:lang w:eastAsia="es-ES"/>
+        </w:rPr>
+      </w:pPr>
+      <w:r>
+        <w:rPr>
+          <w:rFonts w:cs="Times New Roman"/>
+          <w:szCs w:val="24"/>
+          <w:lang w:eastAsia="es-ES"/>
+        </w:rPr>
+        <w:t xml:space="preserve">Le damos a crear nueva clave </w:t>
+      </w:r>
+      <w:proofErr w:type="spellStart"/>
+      <w:r>
+        <w:rPr>
+          <w:rFonts w:cs="Times New Roman"/>
+          <w:szCs w:val="24"/>
+          <w:lang w:eastAsia="es-ES"/>
+        </w:rPr>
+        <w:t>openPGP</w:t>
+      </w:r>
+      <w:proofErr w:type="spellEnd"/>
+      <w:r>
+        <w:rPr>
+          <w:rFonts w:cs="Times New Roman"/>
+          <w:szCs w:val="24"/>
+          <w:lang w:eastAsia="es-ES"/>
+        </w:rPr>
+        <w:t>, pondremos nuestra clave y podemos elegir si la clave caduca y en cuanto tiempo.</w:t>
+      </w:r>
+    </w:p>
+    <w:p>
+      <w:pPr>
+        <w:rPr>
+          <w:rFonts w:cs="Times New Roman"/>
+          <w:szCs w:val="24"/>
+          <w:lang w:eastAsia="es-ES"/>
+        </w:rPr>
+      </w:pPr>
+      <w:r>
+        <w:rPr>
+          <w:rFonts w:cs="Times New Roman"/>
+          <w:szCs w:val="24"/>
+          <w:lang w:eastAsia="es-ES"/>
+        </w:rPr>
+        <w:t xml:space="preserve">Después ahora mandaremos otro correo y nos saldrá una opción nueva de usar </w:t>
+      </w:r>
+      <w:proofErr w:type="spellStart"/>
+      <w:r>
+        <w:rPr>
+          <w:rFonts w:cs="Times New Roman"/>
+          <w:szCs w:val="24"/>
+          <w:lang w:eastAsia="es-ES"/>
+        </w:rPr>
+        <w:t>OpenPGP</w:t>
+      </w:r>
+      <w:proofErr w:type="spellEnd"/>
+    </w:p>
+    <w:p>
+      <w:pPr>
+        <w:rPr>
+          <w:rFonts w:cs="Times New Roman"/>
+          <w:szCs w:val="24"/>
+          <w:lang w:eastAsia="es-ES"/>
+        </w:rPr>
+      </w:pPr>
+      <w:r>
+        <w:rPr>
+          <w:rFonts w:cs="Times New Roman"/>
+          <w:noProof/>
+          <w:szCs w:val="24"/>
+          <w:lang w:eastAsia="es-ES"/>
+        </w:rPr>
+        <w:lastRenderedPageBreak/>
+        <w:drawing>
+          <wp:inline distT="0" distB="0" distL="0" distR="0" wp14:anchorId="5C884D22" wp14:editId="71BEF519">
+            <wp:extent cx="5395595" cy="1730375"/>
+            <wp:effectExtent l="0" t="0" r="0" b="3175"/>
+            <wp:docPr id="1859254554" name="Imagen 18"/>
+            <wp:cNvGraphicFramePr>
+              <a:graphicFrameLocks xmlns:a="http://schemas.openxmlformats.org/drawingml/2006/main" noChangeAspect="1"/>
+            </wp:cNvGraphicFramePr>
+            <a:graphic xmlns:a="http://schemas.openxmlformats.org/drawingml/2006/main">
+              <a:graphicData uri="http://schemas.openxmlformats.org/drawingml/2006/picture">
+                <pic:pic xmlns:pic="http://schemas.openxmlformats.org/drawingml/2006/picture">
+                  <pic:nvPicPr>
+                    <pic:cNvPr id="0" name="Picture 18"/>
+                    <pic:cNvPicPr>
+                      <a:picLocks noChangeAspect="1" noChangeArrowheads="1"/>
+                    </pic:cNvPicPr>
+                  </pic:nvPicPr>
+                  <pic:blipFill>
+                    <a:blip r:embed="rId39">
+                      <a:extLst>
+                        <a:ext uri="{28A0092B-C50C-407E-A947-70E740481C1C}">
+                          <a14:useLocalDpi xmlns:a14="http://schemas.microsoft.com/office/drawing/2010/main" val="0"/>
+                        </a:ext>
+                      </a:extLst>
+                    </a:blip>
+                    <a:srcRect/>
+                    <a:stretch>
+                      <a:fillRect/>
+                    </a:stretch>
+                  </pic:blipFill>
+                  <pic:spPr bwMode="auto">
+                    <a:xfrm>
+                      <a:off x="0" y="0"/>
+                      <a:ext cx="5395595" cy="1730375"/>
+                    </a:xfrm>
+                    <a:prstGeom prst="rect">
+                      <a:avLst/>
+                    </a:prstGeom>
+                    <a:noFill/>
+                    <a:ln>
+                      <a:noFill/>
+                    </a:ln>
+                  </pic:spPr>
+                </pic:pic>
+              </a:graphicData>
+            </a:graphic>
+          </wp:inline>
+        </w:drawing>
+      </w:r>
+    </w:p>
+    <w:p>
+      <w:pPr>
+        <w:rPr>
+          <w:rFonts w:cs="Times New Roman"/>
+          <w:szCs w:val="24"/>
+          <w:lang w:eastAsia="es-ES"/>
+        </w:rPr>
+      </w:pPr>
+      <w:r>
+        <w:rPr>
+          <w:rFonts w:cs="Times New Roman"/>
+          <w:szCs w:val="24"/>
+          <w:lang w:eastAsia="es-ES"/>
+        </w:rPr>
+        <w:t xml:space="preserve">Si lo enviamos podremos ver desde el destinatario que se </w:t>
+      </w:r>
+      <w:proofErr w:type="spellStart"/>
+      <w:r>
+        <w:rPr>
+          <w:rFonts w:cs="Times New Roman"/>
+          <w:szCs w:val="24"/>
+          <w:lang w:eastAsia="es-ES"/>
+        </w:rPr>
+        <w:t>envio</w:t>
+      </w:r>
+      <w:proofErr w:type="spellEnd"/>
+      <w:r>
+        <w:rPr>
+          <w:rFonts w:cs="Times New Roman"/>
+          <w:szCs w:val="24"/>
+          <w:lang w:eastAsia="es-ES"/>
+        </w:rPr>
+        <w:t xml:space="preserve"> de manera segura.</w:t>
+      </w:r>
+    </w:p>
+    <w:p>
+      <w:pPr>
+        <w:rPr>
+          <w:rFonts w:cs="Times New Roman"/>
+          <w:szCs w:val="24"/>
+          <w:lang w:eastAsia="es-ES"/>
+        </w:rPr>
+      </w:pPr>
+      <w:r>
+        <w:rPr>
+          <w:rFonts w:cs="Times New Roman"/>
+          <w:noProof/>
+          <w:szCs w:val="24"/>
+          <w:lang w:eastAsia="es-ES"/>
+        </w:rPr>
+        <w:drawing>
+          <wp:inline distT="0" distB="0" distL="0" distR="0" wp14:anchorId="7B4C5275" wp14:editId="1EEE0AD1">
+            <wp:extent cx="5395595" cy="1156335"/>
+            <wp:effectExtent l="0" t="0" r="0" b="5715"/>
+            <wp:docPr id="1516928623" name="Imagen 19"/>
+            <wp:cNvGraphicFramePr>
+              <a:graphicFrameLocks xmlns:a="http://schemas.openxmlformats.org/drawingml/2006/main" noChangeAspect="1"/>
+            </wp:cNvGraphicFramePr>
+            <a:graphic xmlns:a="http://schemas.openxmlformats.org/drawingml/2006/main">
+              <a:graphicData uri="http://schemas.openxmlformats.org/drawingml/2006/picture">
+                <pic:pic xmlns:pic="http://schemas.openxmlformats.org/drawingml/2006/picture">
+                  <pic:nvPicPr>
+                    <pic:cNvPr id="0" name="Picture 19"/>
+                    <pic:cNvPicPr>
+                      <a:picLocks noChangeAspect="1" noChangeArrowheads="1"/>
+                    </pic:cNvPicPr>
+                  </pic:nvPicPr>
+                  <pic:blipFill>
+                    <a:blip r:embed="rId40">
+                      <a:extLst>
+                        <a:ext uri="{28A0092B-C50C-407E-A947-70E740481C1C}">
+                          <a14:useLocalDpi xmlns:a14="http://schemas.microsoft.com/office/drawing/2010/main" val="0"/>
+                        </a:ext>
+                      </a:extLst>
+                    </a:blip>
+                    <a:srcRect/>
+                    <a:stretch>
+                      <a:fillRect/>
+                    </a:stretch>
+                  </pic:blipFill>
+                  <pic:spPr bwMode="auto">
+                    <a:xfrm>
+                      <a:off x="0" y="0"/>
+                      <a:ext cx="5395595" cy="1156335"/>
+                    </a:xfrm>
+                    <a:prstGeom prst="rect">
+                      <a:avLst/>
+                    </a:prstGeom>
+                    <a:noFill/>
+                    <a:ln>
+                      <a:noFill/>
+                    </a:ln>
+                  </pic:spPr>
+                </pic:pic>
+              </a:graphicData>
+            </a:graphic>
+          </wp:inline>
+        </w:drawing>
+      </w:r>
+    </w:p>
+    <w:p>
+      <w:pPr>
+        <w:rPr>
+          <w:rFonts w:cs="Times New Roman"/>
+          <w:szCs w:val="24"/>
+          <w:lang w:eastAsia="es-ES"/>
+        </w:rPr>
+      </w:pPr>
+    </w:p>
+    <w:p>
+      <w:pPr>
+        <w:spacing w:before="0" w:after="0"/>
+        <w:rPr>
+          <w:rFonts w:cs="Times New Roman"/>
+          <w:szCs w:val="24"/>
+          <w:lang w:eastAsia="es-ES"/>
+        </w:rPr>
+      </w:pPr>
+      <w:r>
+        <w:rPr>
+          <w:rFonts w:cs="Times New Roman"/>
+          <w:szCs w:val="24"/>
+          <w:lang w:eastAsia="es-ES"/>
+        </w:rPr>
+        <w:br w:type="page"/>
+      </w:r>
+    </w:p>
+    <w:p>
+      <w:pPr>
+        <w:pStyle w:val="Ttulo2"/>
+        <w:rPr>
+          <w:lang w:eastAsia="es-ES"/>
+        </w:rPr>
+      </w:pPr>
+      <w:r>
+        <w:rPr>
+          <w:lang w:eastAsia="es-ES"/>
+        </w:rPr>
+        <w:lastRenderedPageBreak/>
+        <w:t>Enviar correo con telnet</w:t>
+      </w:r>
+    </w:p>
+    <w:p>
+      <w:pPr>
+        <w:rPr>
+          <w:lang w:eastAsia="es-ES"/>
+        </w:rPr>
+      </w:pPr>
+      <w:r>
+        <w:rPr>
+          <w:lang w:eastAsia="es-ES"/>
+        </w:rPr>
+        <w:t>Para poder enviar un correo mediante telnet hay que usar una terminal y poner los siguientes comandos:</w:t>
+      </w:r>
+    </w:p>
+    <w:p>
+      <w:pPr>
+        <w:rPr>
+          <w:rFonts w:ascii="Consolas" w:hAnsi="Consolas"/>
+          <w:sz w:val="20"/>
+          <w:szCs w:val="20"/>
+          <w:lang w:eastAsia="es-ES"/>
+        </w:rPr>
+      </w:pPr>
+      <w:r>
+        <w:rPr>
+          <w:rFonts w:ascii="Consolas" w:hAnsi="Consolas"/>
+          <w:sz w:val="20"/>
+          <w:szCs w:val="20"/>
+          <w:lang w:eastAsia="es-ES"/>
+        </w:rPr>
+        <w:t>telnet 10.224.19.166 25</w:t>
+      </w:r>
+    </w:p>
+    <w:p>
+      <w:pPr>
+        <w:rPr>
+          <w:rFonts w:ascii="Consolas" w:hAnsi="Consolas"/>
+          <w:sz w:val="20"/>
+          <w:szCs w:val="20"/>
+          <w:lang w:eastAsia="es-ES"/>
+        </w:rPr>
+      </w:pPr>
+      <w:r>
+        <w:rPr>
+          <w:rFonts w:ascii="Consolas" w:hAnsi="Consolas"/>
+          <w:sz w:val="20"/>
+          <w:szCs w:val="20"/>
+          <w:lang w:eastAsia="es-ES"/>
+        </w:rPr>
+        <w:t xml:space="preserve">HELO </w:t>
+      </w:r>
+      <w:proofErr w:type="spellStart"/>
+      <w:r>
+        <w:rPr>
+          <w:rFonts w:ascii="Consolas" w:hAnsi="Consolas"/>
+          <w:sz w:val="20"/>
+          <w:szCs w:val="20"/>
+          <w:lang w:eastAsia="es-ES"/>
+        </w:rPr>
+        <w:t>debian</w:t>
+      </w:r>
+      <w:proofErr w:type="spellEnd"/>
+      <w:r>
+        <w:rPr>
+          <w:rFonts w:ascii="Consolas" w:hAnsi="Consolas"/>
+          <w:sz w:val="20"/>
+          <w:szCs w:val="20"/>
+          <w:lang w:eastAsia="es-ES"/>
+        </w:rPr>
+        <w:t xml:space="preserve"> </w:t>
+      </w:r>
+    </w:p>
+    <w:p>
+      <w:pPr>
+        <w:rPr>
+          <w:rFonts w:ascii="Consolas" w:hAnsi="Consolas"/>
+          <w:sz w:val="20"/>
+          <w:szCs w:val="20"/>
+          <w:lang w:eastAsia="es-ES"/>
+        </w:rPr>
+      </w:pPr>
+      <w:r>
+        <w:rPr>
+          <w:rFonts w:ascii="Consolas" w:hAnsi="Consolas"/>
+          <w:sz w:val="20"/>
+          <w:szCs w:val="20"/>
+          <w:lang w:eastAsia="es-ES"/>
+        </w:rPr>
+        <w:t xml:space="preserve">MAIL FROM: </w:t>
+      </w:r>
+      <w:hyperlink r:id="rId41" w:history="1">
+        <w:r>
+          <w:rPr>
+            <w:rStyle w:val="Hipervnculo"/>
+            <w:rFonts w:ascii="Consolas" w:hAnsi="Consolas"/>
+            <w:sz w:val="20"/>
+            <w:szCs w:val="20"/>
+            <w:lang w:eastAsia="es-ES"/>
+          </w:rPr>
+          <w:t>usuario@mortadelo.corp</w:t>
+        </w:r>
+      </w:hyperlink>
+    </w:p>
+    <w:p>
+      <w:pPr>
+        <w:rPr>
+          <w:rFonts w:ascii="Consolas" w:hAnsi="Consolas"/>
+          <w:sz w:val="20"/>
+          <w:szCs w:val="20"/>
+          <w:lang w:eastAsia="es-ES"/>
+        </w:rPr>
+      </w:pPr>
+      <w:r>
+        <w:rPr>
+          <w:rFonts w:ascii="Consolas" w:hAnsi="Consolas"/>
+          <w:sz w:val="20"/>
+          <w:szCs w:val="20"/>
+          <w:lang w:eastAsia="es-ES"/>
+        </w:rPr>
+        <w:t xml:space="preserve">RCTP TO: </w:t>
+      </w:r>
+      <w:hyperlink r:id="rId42" w:history="1">
+        <w:r>
+          <w:rPr>
+            <w:rStyle w:val="Hipervnculo"/>
+            <w:rFonts w:ascii="Consolas" w:hAnsi="Consolas"/>
+            <w:sz w:val="20"/>
+            <w:szCs w:val="20"/>
+            <w:lang w:eastAsia="es-ES"/>
+          </w:rPr>
+          <w:t>usuario@mortadelo.corp</w:t>
+        </w:r>
+      </w:hyperlink>
+    </w:p>
+    <w:p>
+      <w:pPr>
+        <w:rPr>
+          <w:rFonts w:ascii="Consolas" w:hAnsi="Consolas"/>
+          <w:sz w:val="20"/>
+          <w:szCs w:val="20"/>
+          <w:lang w:eastAsia="es-ES"/>
+        </w:rPr>
+      </w:pPr>
+    </w:p>
+    <w:p>
+      <w:pPr>
+        <w:rPr>
+          <w:rFonts w:cs="Times New Roman"/>
+          <w:noProof/>
+          <w:szCs w:val="24"/>
+          <w:lang w:eastAsia="es-ES"/>
+        </w:rPr>
+      </w:pPr>
+      <w:r>
+        <w:rPr>
+          <w:rFonts w:cs="Times New Roman"/>
+          <w:noProof/>
+          <w:szCs w:val="24"/>
+          <w:lang w:eastAsia="es-ES"/>
+        </w:rPr>
+        <w:t>Ahora rellenamos el Asunto, pulsamos enter y ponemos algo en el cuerpo de mensaje, una vez escrito el correo para mandarlo hay que ir a una linea nueva, poner un punto y dar a ctrl+D para enviarlo</w:t>
+      </w:r>
+    </w:p>
+    <w:p>
+      <w:pPr>
+        <w:rPr>
+          <w:rFonts w:ascii="Consolas" w:hAnsi="Consolas"/>
+          <w:sz w:val="20"/>
+          <w:szCs w:val="20"/>
+          <w:lang w:eastAsia="es-ES"/>
+        </w:rPr>
+      </w:pPr>
+      <w:r>
+        <w:rPr>
+          <w:rFonts w:ascii="Consolas" w:hAnsi="Consolas"/>
+          <w:noProof/>
+          <w:sz w:val="20"/>
+          <w:szCs w:val="20"/>
+          <w:lang w:eastAsia="es-ES"/>
+        </w:rPr>
+        <w:drawing>
+          <wp:inline distT="0" distB="0" distL="0" distR="0" wp14:anchorId="11B20CC5" wp14:editId="5EAFAB02">
+            <wp:extent cx="4360545" cy="2712720"/>
+            <wp:effectExtent l="0" t="0" r="1905" b="0"/>
+            <wp:docPr id="1508038018" name="Imagen 21"/>
+            <wp:cNvGraphicFramePr>
+              <a:graphicFrameLocks xmlns:a="http://schemas.openxmlformats.org/drawingml/2006/main" noChangeAspect="1"/>
+            </wp:cNvGraphicFramePr>
+            <a:graphic xmlns:a="http://schemas.openxmlformats.org/drawingml/2006/main">
+              <a:graphicData uri="http://schemas.openxmlformats.org/drawingml/2006/picture">
+                <pic:pic xmlns:pic="http://schemas.openxmlformats.org/drawingml/2006/picture">
+                  <pic:nvPicPr>
+                    <pic:cNvPr id="0" name="Picture 21"/>
+                    <pic:cNvPicPr>
+                      <a:picLocks noChangeAspect="1" noChangeArrowheads="1"/>
+                    </pic:cNvPicPr>
+                  </pic:nvPicPr>
+                  <pic:blipFill>
+                    <a:blip r:embed="rId43">
+                      <a:extLst>
+                        <a:ext uri="{28A0092B-C50C-407E-A947-70E740481C1C}">
+                          <a14:useLocalDpi xmlns:a14="http://schemas.microsoft.com/office/drawing/2010/main" val="0"/>
+                        </a:ext>
+                      </a:extLst>
+                    </a:blip>
+                    <a:srcRect/>
+                    <a:stretch>
+                      <a:fillRect/>
+                    </a:stretch>
+                  </pic:blipFill>
+                  <pic:spPr bwMode="auto">
+                    <a:xfrm>
+                      <a:off x="0" y="0"/>
+                      <a:ext cx="4360545" cy="2712720"/>
+                    </a:xfrm>
+                    <a:prstGeom prst="rect">
+                      <a:avLst/>
+                    </a:prstGeom>
+                    <a:noFill/>
+                    <a:ln>
+                      <a:noFill/>
+                    </a:ln>
+                  </pic:spPr>
+                </pic:pic>
+              </a:graphicData>
+            </a:graphic>
+          </wp:inline>
+        </w:drawing>
+      </w:r>
+    </w:p>
+    <w:p>
+      <w:pPr>
+        <w:rPr>
+          <w:rFonts w:cs="Times New Roman"/>
+          <w:szCs w:val="24"/>
+          <w:lang w:eastAsia="es-ES"/>
+        </w:rPr>
+      </w:pPr>
+      <w:r>
+        <w:rPr>
+          <w:rFonts w:cs="Times New Roman"/>
+          <w:szCs w:val="24"/>
+          <w:lang w:eastAsia="es-ES"/>
+        </w:rPr>
+        <w:t>Ahora si vamos al usuario al que hemos mandado el correo podremos ver que le ha llegado</w:t>
+      </w:r>
+    </w:p>
+    <w:p>
+      <w:pPr>
+        <w:rPr>
+          <w:rFonts w:cs="Times New Roman"/>
+          <w:szCs w:val="24"/>
+          <w:lang w:eastAsia="es-ES"/>
+        </w:rPr>
+      </w:pPr>
+      <w:r>
+        <w:rPr>
+          <w:rFonts w:cs="Times New Roman"/>
+          <w:noProof/>
+          <w:szCs w:val="24"/>
+          <w:lang w:eastAsia="es-ES"/>
+        </w:rPr>
+        <w:drawing>
+          <wp:inline distT="0" distB="0" distL="0" distR="0" wp14:anchorId="2849A9FA" wp14:editId="42F03F65">
+            <wp:extent cx="5395595" cy="1866900"/>
+            <wp:effectExtent l="0" t="0" r="0" b="0"/>
+            <wp:docPr id="1087062955" name="Imagen 22"/>
+            <wp:cNvGraphicFramePr>
+              <a:graphicFrameLocks xmlns:a="http://schemas.openxmlformats.org/drawingml/2006/main" noChangeAspect="1"/>
+            </wp:cNvGraphicFramePr>
+            <a:graphic xmlns:a="http://schemas.openxmlformats.org/drawingml/2006/main">
+              <a:graphicData uri="http://schemas.openxmlformats.org/drawingml/2006/picture">
+                <pic:pic xmlns:pic="http://schemas.openxmlformats.org/drawingml/2006/picture">
+                  <pic:nvPicPr>
+                    <pic:cNvPr id="0" name="Picture 22"/>
+                    <pic:cNvPicPr>
+                      <a:picLocks noChangeAspect="1" noChangeArrowheads="1"/>
+                    </pic:cNvPicPr>
+                  </pic:nvPicPr>
+                  <pic:blipFill>
+                    <a:blip r:embed="rId44">
+                      <a:extLst>
+                        <a:ext uri="{28A0092B-C50C-407E-A947-70E740481C1C}">
+                          <a14:useLocalDpi xmlns:a14="http://schemas.microsoft.com/office/drawing/2010/main" val="0"/>
+                        </a:ext>
+                      </a:extLst>
+                    </a:blip>
+                    <a:srcRect/>
+                    <a:stretch>
+                      <a:fillRect/>
+                    </a:stretch>
+                  </pic:blipFill>
+                  <pic:spPr bwMode="auto">
+                    <a:xfrm>
+                      <a:off x="0" y="0"/>
+                      <a:ext cx="5395595" cy="1866900"/>
+                    </a:xfrm>
+                    <a:prstGeom prst="rect">
+                      <a:avLst/>
+                    </a:prstGeom>
+                    <a:noFill/>
+                    <a:ln>
+                      <a:noFill/>
+                    </a:ln>
+                  </pic:spPr>
+                </pic:pic>
+              </a:graphicData>
+            </a:graphic>
+          </wp:inline>
+        </w:drawing>
+      </w:r>
     </w:p>
     <w:sectPr>
-      <w:headerReference w:type="default" r:id="rId24"/>
-      <w:footerReference w:type="default" r:id="rId25"/>
+      <w:headerReference w:type="default" r:id="rId45"/>
+      <w:footerReference w:type="default" r:id="rId46"/>
       <w:pgSz w:w="11906" w:h="16838"/>
       <w:pgMar w:top="1417" w:right="1701" w:bottom="1417" w:left="1701" w:header="708" w:footer="708" w:gutter="0"/>
       <w:cols w:space="720"/>
@@ -3098,6 +5783,31 @@
       <w:szCs w:val="24"/>
     </w:rPr>
   </w:style>
+  <w:style w:type="paragraph" w:styleId="TDC3">
+    <w:name w:val="toc 3"/>
+    <w:basedOn w:val="Normal"/>
+    <w:next w:val="Normal"/>
+    <w:autoRedefine/>
+    <w:uiPriority w:val="39"/>
+    <w:unhideWhenUsed/>
+    <w:rsid w:val="00AC7877"/>
+    <w:pPr>
+      <w:spacing w:after="100"/>
+      <w:ind w:left="480"/>
+    </w:pPr>
+  </w:style>
+  <w:style w:type="character" w:styleId="Mencinsinresolver">
+    <w:name w:val="Unresolved Mention"/>
+    <w:basedOn w:val="Fuentedeprrafopredeter"/>
+    <w:uiPriority w:val="99"/>
+    <w:semiHidden/>
+    <w:unhideWhenUsed/>
+    <w:rsid w:val="00572B9F"/>
+    <w:rPr>
+      <w:color w:val="605E5C"/>
+      <w:shd w:val="clear" w:color="auto" w:fill="E1DFDD"/>
+    </w:rPr>
+  </w:style>
 </w:styles>
 </file>
 

--- a/SRI/practica correo web.docx
+++ b/SRI/practica correo web.docx
@@ -286,7 +286,7 @@
       </w:pPr>
       <w:bookmarkStart w:id="0" w:name="_Toc178149851"/>
     </w:p>
-    <w:bookmarkStart w:id="1" w:name="_Toc191278295" w:displacedByCustomXml="next"/>
+    <w:bookmarkStart w:id="1" w:name="_Toc191375621" w:displacedByCustomXml="next"/>
     <w:sdt>
       <w:sdtPr>
         <w:rPr>
@@ -363,7 +363,7 @@
             </w:rPr>
             <w:fldChar w:fldCharType="separate"/>
           </w:r>
-          <w:hyperlink w:anchor="_Toc191278295" w:history="1">
+          <w:hyperlink w:anchor="_Toc191375621" w:history="1">
             <w:r>
               <w:rPr>
                 <w:rStyle w:val="Hipervnculo"/>
@@ -391,7 +391,7 @@
                 <w:noProof/>
                 <w:webHidden/>
               </w:rPr>
-              <w:instrText xml:space="preserve"> PAGEREF _Toc191278295 \h </w:instrText>
+              <w:instrText xml:space="preserve"> PAGEREF _Toc191375621 \h </w:instrText>
             </w:r>
             <w:r>
               <w:rPr>
@@ -437,7 +437,7 @@
               <w14:ligatures w14:val="standardContextual"/>
             </w:rPr>
           </w:pPr>
-          <w:hyperlink w:anchor="_Toc191278296" w:history="1">
+          <w:hyperlink w:anchor="_Toc191375622" w:history="1">
             <w:r>
               <w:rPr>
                 <w:rStyle w:val="Hipervnculo"/>
@@ -466,7 +466,7 @@
                 <w:noProof/>
                 <w:webHidden/>
               </w:rPr>
-              <w:instrText xml:space="preserve"> PAGEREF _Toc191278296 \h </w:instrText>
+              <w:instrText xml:space="preserve"> PAGEREF _Toc191375622 \h </w:instrText>
             </w:r>
             <w:r>
               <w:rPr>
@@ -504,10 +504,15 @@
               <w:tab w:val="right" w:leader="dot" w:pos="8494"/>
             </w:tabs>
             <w:rPr>
+              <w:rFonts w:asciiTheme="minorHAnsi" w:eastAsiaTheme="minorEastAsia" w:hAnsiTheme="minorHAnsi" w:cstheme="minorBidi"/>
               <w:noProof/>
+              <w:kern w:val="2"/>
+              <w:szCs w:val="24"/>
+              <w:lang w:eastAsia="es-ES"/>
+              <w14:ligatures w14:val="standardContextual"/>
             </w:rPr>
           </w:pPr>
-          <w:hyperlink w:anchor="_Toc191278297" w:history="1">
+          <w:hyperlink w:anchor="_Toc191375623" w:history="1">
             <w:r>
               <w:rPr>
                 <w:rStyle w:val="Hipervnculo"/>
@@ -536,7 +541,7 @@
                 <w:noProof/>
                 <w:webHidden/>
               </w:rPr>
-              <w:instrText xml:space="preserve"> PAGEREF _Toc191278297 \h </w:instrText>
+              <w:instrText xml:space="preserve"> PAGEREF _Toc191375623 \h </w:instrText>
             </w:r>
             <w:r>
               <w:rPr>
@@ -574,10 +579,15 @@
               <w:tab w:val="right" w:leader="dot" w:pos="8494"/>
             </w:tabs>
             <w:rPr>
+              <w:rFonts w:asciiTheme="minorHAnsi" w:eastAsiaTheme="minorEastAsia" w:hAnsiTheme="minorHAnsi" w:cstheme="minorBidi"/>
               <w:noProof/>
+              <w:kern w:val="2"/>
+              <w:szCs w:val="24"/>
+              <w:lang w:eastAsia="es-ES"/>
+              <w14:ligatures w14:val="standardContextual"/>
             </w:rPr>
           </w:pPr>
-          <w:hyperlink w:anchor="_Toc191278298" w:history="1">
+          <w:hyperlink w:anchor="_Toc191375624" w:history="1">
             <w:r>
               <w:rPr>
                 <w:rStyle w:val="Hipervnculo"/>
@@ -605,7 +615,7 @@
                 <w:noProof/>
                 <w:webHidden/>
               </w:rPr>
-              <w:instrText xml:space="preserve"> PAGEREF _Toc191278298 \h </w:instrText>
+              <w:instrText xml:space="preserve"> PAGEREF _Toc191375624 \h </w:instrText>
             </w:r>
             <w:r>
               <w:rPr>
@@ -651,7 +661,7 @@
               <w14:ligatures w14:val="standardContextual"/>
             </w:rPr>
           </w:pPr>
-          <w:hyperlink w:anchor="_Toc191278299" w:history="1">
+          <w:hyperlink w:anchor="_Toc191375625" w:history="1">
             <w:r>
               <w:rPr>
                 <w:rStyle w:val="Hipervnculo"/>
@@ -679,7 +689,7 @@
                 <w:noProof/>
                 <w:webHidden/>
               </w:rPr>
-              <w:instrText xml:space="preserve"> PAGEREF _Toc191278299 \h </w:instrText>
+              <w:instrText xml:space="preserve"> PAGEREF _Toc191375625 \h </w:instrText>
             </w:r>
             <w:r>
               <w:rPr>
@@ -725,7 +735,7 @@
               <w14:ligatures w14:val="standardContextual"/>
             </w:rPr>
           </w:pPr>
-          <w:hyperlink w:anchor="_Toc191278300" w:history="1">
+          <w:hyperlink w:anchor="_Toc191375626" w:history="1">
             <w:r>
               <w:rPr>
                 <w:rStyle w:val="Hipervnculo"/>
@@ -753,7 +763,7 @@
                 <w:noProof/>
                 <w:webHidden/>
               </w:rPr>
-              <w:instrText xml:space="preserve"> PAGEREF _Toc191278300 \h </w:instrText>
+              <w:instrText xml:space="preserve"> PAGEREF _Toc191375626 \h </w:instrText>
             </w:r>
             <w:r>
               <w:rPr>
@@ -785,6 +795,80 @@
           </w:hyperlink>
         </w:p>
         <w:p>
+          <w:pPr>
+            <w:pStyle w:val="TDC2"/>
+            <w:tabs>
+              <w:tab w:val="right" w:leader="dot" w:pos="8494"/>
+            </w:tabs>
+            <w:rPr>
+              <w:rFonts w:asciiTheme="minorHAnsi" w:eastAsiaTheme="minorEastAsia" w:hAnsiTheme="minorHAnsi" w:cstheme="minorBidi"/>
+              <w:noProof/>
+              <w:kern w:val="2"/>
+              <w:szCs w:val="24"/>
+              <w:lang w:eastAsia="es-ES"/>
+              <w14:ligatures w14:val="standardContextual"/>
+            </w:rPr>
+          </w:pPr>
+          <w:hyperlink w:anchor="_Toc191375627" w:history="1">
+            <w:r>
+              <w:rPr>
+                <w:rStyle w:val="Hipervnculo"/>
+                <w:noProof/>
+                <w:lang w:eastAsia="es-ES"/>
+              </w:rPr>
+              <w:t>Enviar correo con telnet</w:t>
+            </w:r>
+            <w:r>
+              <w:rPr>
+                <w:noProof/>
+                <w:webHidden/>
+              </w:rPr>
+              <w:tab/>
+            </w:r>
+            <w:r>
+              <w:rPr>
+                <w:noProof/>
+                <w:webHidden/>
+              </w:rPr>
+              <w:fldChar w:fldCharType="begin"/>
+            </w:r>
+            <w:r>
+              <w:rPr>
+                <w:noProof/>
+                <w:webHidden/>
+              </w:rPr>
+              <w:instrText xml:space="preserve"> PAGEREF _Toc191375627 \h </w:instrText>
+            </w:r>
+            <w:r>
+              <w:rPr>
+                <w:noProof/>
+                <w:webHidden/>
+              </w:rPr>
+            </w:r>
+            <w:r>
+              <w:rPr>
+                <w:noProof/>
+                <w:webHidden/>
+              </w:rPr>
+              <w:fldChar w:fldCharType="separate"/>
+            </w:r>
+            <w:r>
+              <w:rPr>
+                <w:noProof/>
+                <w:webHidden/>
+              </w:rPr>
+              <w:t>15</w:t>
+            </w:r>
+            <w:r>
+              <w:rPr>
+                <w:noProof/>
+                <w:webHidden/>
+              </w:rPr>
+              <w:fldChar w:fldCharType="end"/>
+            </w:r>
+          </w:hyperlink>
+        </w:p>
+        <w:p>
           <w:r>
             <w:rPr>
               <w:rFonts w:cs="Times New Roman"/>
@@ -829,7 +913,7 @@
           <w:lang w:eastAsia="es-ES"/>
         </w:rPr>
       </w:pPr>
-      <w:bookmarkStart w:id="2" w:name="_Toc191278296"/>
+      <w:bookmarkStart w:id="2" w:name="_Toc191375622"/>
       <w:r>
         <w:rPr>
           <w:rFonts w:eastAsia="Times New Roman"/>
@@ -848,7 +932,7 @@
           <w:lang w:eastAsia="es-ES"/>
         </w:rPr>
       </w:pPr>
-      <w:bookmarkStart w:id="3" w:name="_Toc191278297"/>
+      <w:bookmarkStart w:id="3" w:name="_Toc191375623"/>
       <w:r>
         <w:rPr>
           <w:rFonts w:eastAsia="Times New Roman"/>
@@ -1656,7 +1740,7 @@
         </w:rPr>
         <w:br w:type="page"/>
       </w:r>
-      <w:bookmarkStart w:id="4" w:name="_Toc191278298"/>
+      <w:bookmarkStart w:id="4" w:name="_Toc191375624"/>
       <w:r>
         <w:rPr>
           <w:lang w:eastAsia="es-ES"/>
@@ -2011,7 +2095,7 @@
           <w:lang w:eastAsia="es-ES"/>
         </w:rPr>
       </w:pPr>
-      <w:bookmarkStart w:id="5" w:name="_Toc191278299"/>
+      <w:bookmarkStart w:id="5" w:name="_Toc191375625"/>
       <w:r>
         <w:rPr>
           <w:lang w:eastAsia="es-ES"/>
@@ -2395,7 +2479,7 @@
           <w:lang w:eastAsia="es-ES"/>
         </w:rPr>
       </w:pPr>
-      <w:bookmarkStart w:id="6" w:name="_Toc191278300"/>
+      <w:bookmarkStart w:id="6" w:name="_Toc191375626"/>
       <w:r>
         <w:rPr>
           <w:lang w:eastAsia="es-ES"/>
@@ -3083,7 +3167,7 @@
         </w:rPr>
         <w:lastRenderedPageBreak/>
         <w:drawing>
-          <wp:inline distT="0" distB="0" distL="0" distR="0" wp14:anchorId="722F545B" wp14:editId="304489C8">
+          <wp:inline distT="0" distB="0" distL="0" distR="0" wp14:anchorId="722F545B" wp14:editId="0EF5E522">
             <wp:extent cx="3015252" cy="1528741"/>
             <wp:effectExtent l="0" t="0" r="0" b="0"/>
             <wp:docPr id="2106444396" name="Imagen 4"/>
@@ -3316,6 +3400,7 @@
       <w:r>
         <w:rPr>
           <w:rFonts w:cs="Times New Roman"/>
+          <w:noProof/>
           <w:szCs w:val="24"/>
           <w:lang w:eastAsia="es-ES"/>
         </w:rPr>
@@ -3435,7 +3520,7 @@
           <w:lang w:eastAsia="es-ES"/>
         </w:rPr>
         <w:drawing>
-          <wp:inline distT="0" distB="0" distL="0" distR="0" wp14:anchorId="08B0600A" wp14:editId="458D0598">
+          <wp:inline distT="0" distB="0" distL="0" distR="0" wp14:anchorId="08B0600A" wp14:editId="5F3853DB">
             <wp:extent cx="3121051" cy="1035820"/>
             <wp:effectExtent l="0" t="0" r="3175" b="0"/>
             <wp:docPr id="35192933" name="Imagen 8"/>
@@ -3647,7 +3732,7 @@
           <w:lang w:eastAsia="es-ES"/>
         </w:rPr>
         <w:drawing>
-          <wp:inline distT="0" distB="0" distL="0" distR="0" wp14:anchorId="11D84246" wp14:editId="1D684E35">
+          <wp:inline distT="0" distB="0" distL="0" distR="0" wp14:anchorId="11D84246" wp14:editId="1F4618F6">
             <wp:extent cx="3217537" cy="2690432"/>
             <wp:effectExtent l="0" t="0" r="2540" b="0"/>
             <wp:docPr id="750832622" name="Imagen 11"/>
@@ -3958,7 +4043,7 @@
         </w:rPr>
         <w:lastRenderedPageBreak/>
         <w:drawing>
-          <wp:inline distT="0" distB="0" distL="0" distR="0" wp14:anchorId="064D2F34" wp14:editId="2E6D9B77">
+          <wp:inline distT="0" distB="0" distL="0" distR="0" wp14:anchorId="064D2F34" wp14:editId="53953CB0">
             <wp:extent cx="3594618" cy="3574735"/>
             <wp:effectExtent l="0" t="0" r="6350" b="6985"/>
             <wp:docPr id="1990831788" name="Imagen 16"/>
@@ -4404,6 +4489,7 @@
           <w:lang w:eastAsia="es-ES"/>
         </w:rPr>
       </w:pPr>
+      <w:bookmarkStart w:id="7" w:name="_Toc191375627"/>
       <w:r>
         <w:rPr>
           <w:lang w:eastAsia="es-ES"/>
@@ -4411,6 +4497,7 @@
         <w:lastRenderedPageBreak/>
         <w:t>Enviar correo con telnet</w:t>
       </w:r>
+      <w:bookmarkEnd w:id="7"/>
     </w:p>
     <w:p>
       <w:pPr>
@@ -4721,6 +4808,129 @@
             </a:graphic>
           </wp:inline>
         </w:drawing>
+      </w:r>
+    </w:p>
+    <w:p>
+      <w:pPr>
+        <w:rPr>
+          <w:rFonts w:cs="Times New Roman"/>
+          <w:szCs w:val="24"/>
+          <w:lang w:eastAsia="es-ES"/>
+        </w:rPr>
+      </w:pPr>
+    </w:p>
+    <w:p>
+      <w:pPr>
+        <w:rPr>
+          <w:rFonts w:cs="Times New Roman"/>
+          <w:szCs w:val="24"/>
+          <w:lang w:eastAsia="es-ES"/>
+        </w:rPr>
+      </w:pPr>
+    </w:p>
+    <w:p>
+      <w:pPr>
+        <w:rPr>
+          <w:rFonts w:cs="Times New Roman"/>
+          <w:szCs w:val="24"/>
+          <w:lang w:eastAsia="es-ES"/>
+        </w:rPr>
+      </w:pPr>
+    </w:p>
+    <w:p>
+      <w:pPr>
+        <w:pStyle w:val="Ttulo2"/>
+        <w:rPr>
+          <w:lang w:eastAsia="es-ES"/>
+        </w:rPr>
+      </w:pPr>
+      <w:r>
+        <w:rPr>
+          <w:lang w:eastAsia="es-ES"/>
+        </w:rPr>
+        <w:lastRenderedPageBreak/>
+        <w:t>Conclusión</w:t>
+      </w:r>
+    </w:p>
+    <w:p>
+      <w:pPr>
+        <w:rPr>
+          <w:lang w:eastAsia="es-ES"/>
+        </w:rPr>
+      </w:pPr>
+      <w:proofErr w:type="spellStart"/>
+      <w:r>
+        <w:rPr>
+          <w:b/>
+          <w:bCs/>
+          <w:lang w:eastAsia="es-ES"/>
+        </w:rPr>
+        <w:t>Postfix</w:t>
+      </w:r>
+      <w:proofErr w:type="spellEnd"/>
+      <w:r>
+        <w:rPr>
+          <w:lang w:eastAsia="es-ES"/>
+        </w:rPr>
+        <w:t> y </w:t>
+      </w:r>
+      <w:proofErr w:type="spellStart"/>
+      <w:r>
+        <w:rPr>
+          <w:b/>
+          <w:bCs/>
+          <w:lang w:eastAsia="es-ES"/>
+        </w:rPr>
+        <w:t>Dovecot</w:t>
+      </w:r>
+      <w:proofErr w:type="spellEnd"/>
+      <w:r>
+        <w:rPr>
+          <w:lang w:eastAsia="es-ES"/>
+        </w:rPr>
+        <w:t xml:space="preserve"> son herramientas esenciales para crear un servidor de correo funcional: </w:t>
+      </w:r>
+      <w:proofErr w:type="spellStart"/>
+      <w:r>
+        <w:rPr>
+          <w:lang w:eastAsia="es-ES"/>
+        </w:rPr>
+        <w:t>Postfix</w:t>
+      </w:r>
+      <w:proofErr w:type="spellEnd"/>
+      <w:r>
+        <w:rPr>
+          <w:lang w:eastAsia="es-ES"/>
+        </w:rPr>
+        <w:t xml:space="preserve"> gestiona el envío y recepción de correos, mientras que </w:t>
+      </w:r>
+      <w:proofErr w:type="spellStart"/>
+      <w:r>
+        <w:rPr>
+          <w:lang w:eastAsia="es-ES"/>
+        </w:rPr>
+        <w:t>Dovecot</w:t>
+      </w:r>
+      <w:proofErr w:type="spellEnd"/>
+      <w:r>
+        <w:rPr>
+          <w:lang w:eastAsia="es-ES"/>
+        </w:rPr>
+        <w:t xml:space="preserve"> permite a los usuarios acceder a sus buzones mediante IMAP/POP3. El uso de </w:t>
+      </w:r>
+      <w:r>
+        <w:rPr>
+          <w:b/>
+          <w:bCs/>
+          <w:lang w:eastAsia="es-ES"/>
+        </w:rPr>
+        <w:t>certificados</w:t>
+      </w:r>
+      <w:r>
+        <w:rPr>
+          <w:lang w:eastAsia="es-ES"/>
+        </w:rPr>
+        <w:t> añade seguridad, encriptando las comunicaciones y protegiendo la privacidad de los mensajes. Juntos, garantizan un flujo eficiente y seguro de correos electrónicos.</w:t>
       </w:r>
     </w:p>
     <w:sectPr>
@@ -5486,7 +5696,6 @@
   <w:style w:type="character" w:default="1" w:styleId="Fuentedeprrafopredeter">
     <w:name w:val="Default Paragraph Font"/>
     <w:uiPriority w:val="1"/>
-    <w:semiHidden/>
     <w:unhideWhenUsed/>
   </w:style>
   <w:style w:type="table" w:default="1" w:styleId="Tablanormal">
